--- a/dokumentasjon/dokumentasjon.docx
+++ b/dokumentasjon/dokumentasjon.docx
@@ -1,6 +1,6 @@
 
 <file path=word/document.xml><?xml version="1.0" encoding="utf-8"?>
-<w:document xmlns:wpc="http://schemas.microsoft.com/office/word/2010/wordprocessingCanvas" xmlns:cx="http://schemas.microsoft.com/office/drawing/2014/chartex" xmlns:cx1="http://schemas.microsoft.com/office/drawing/2015/9/8/chartex" xmlns:cx2="http://schemas.microsoft.com/office/drawing/2015/10/21/chartex" xmlns:cx3="http://schemas.microsoft.com/office/drawing/2016/5/9/chartex" xmlns:cx4="http://schemas.microsoft.com/office/drawing/2016/5/10/chartex" xmlns:cx5="http://schemas.microsoft.com/office/drawing/2016/5/11/chartex" xmlns:cx6="http://schemas.microsoft.com/office/drawing/2016/5/12/chartex" xmlns:cx7="http://schemas.microsoft.com/office/drawing/2016/5/13/chartex" xmlns:cx8="http://schemas.microsoft.com/office/drawing/2016/5/14/chartex" xmlns:mc="http://schemas.openxmlformats.org/markup-compatibility/2006" xmlns:aink="http://schemas.microsoft.com/office/drawing/2016/ink" xmlns:am3d="http://schemas.microsoft.com/office/drawing/2017/model3d" xmlns:o="urn:schemas-microsoft-com:office:office" xmlns:r="http://schemas.openxmlformats.org/officeDocument/2006/relationships" xmlns:m="http://schemas.openxmlformats.org/officeDocument/2006/math" xmlns:v="urn:schemas-microsoft-com:vml" xmlns:wp14="http://schemas.microsoft.com/office/word/2010/wordprocessingDrawing" xmlns:wp="http://schemas.openxmlformats.org/drawingml/2006/wordprocessingDrawing" xmlns:w10="urn:schemas-microsoft-com:office:word" xmlns:w="http://schemas.openxmlformats.org/wordprocessingml/2006/main" xmlns:w14="http://schemas.microsoft.com/office/word/2010/wordml" xmlns:w15="http://schemas.microsoft.com/office/word/2012/wordml" xmlns:w16cex="http://schemas.microsoft.com/office/word/2018/wordml/cex" xmlns:w16cid="http://schemas.microsoft.com/office/word/2016/wordml/cid" xmlns:w16="http://schemas.microsoft.com/office/word/2018/wordml" xmlns:w16sdtdh="http://schemas.microsoft.com/office/word/2020/wordml/sdtdatahash" xmlns:w16se="http://schemas.microsoft.com/office/word/2015/wordml/symex" xmlns:wpg="http://schemas.microsoft.com/office/word/2010/wordprocessingGroup" xmlns:wpi="http://schemas.microsoft.com/office/word/2010/wordprocessingInk" xmlns:wne="http://schemas.microsoft.com/office/word/2006/wordml" xmlns:wps="http://schemas.microsoft.com/office/word/2010/wordprocessingShape" mc:Ignorable="w14 w15 w16se w16cid w16 w16cex w16sdtdh wp14">
+<w:document xmlns:wpc="http://schemas.microsoft.com/office/word/2010/wordprocessingCanvas" xmlns:cx="http://schemas.microsoft.com/office/drawing/2014/chartex" xmlns:cx1="http://schemas.microsoft.com/office/drawing/2015/9/8/chartex" xmlns:cx2="http://schemas.microsoft.com/office/drawing/2015/10/21/chartex" xmlns:cx3="http://schemas.microsoft.com/office/drawing/2016/5/9/chartex" xmlns:cx4="http://schemas.microsoft.com/office/drawing/2016/5/10/chartex" xmlns:cx5="http://schemas.microsoft.com/office/drawing/2016/5/11/chartex" xmlns:cx6="http://schemas.microsoft.com/office/drawing/2016/5/12/chartex" xmlns:cx7="http://schemas.microsoft.com/office/drawing/2016/5/13/chartex" xmlns:cx8="http://schemas.microsoft.com/office/drawing/2016/5/14/chartex" xmlns:mc="http://schemas.openxmlformats.org/markup-compatibility/2006" xmlns:aink="http://schemas.microsoft.com/office/drawing/2016/ink" xmlns:am3d="http://schemas.microsoft.com/office/drawing/2017/model3d" xmlns:o="urn:schemas-microsoft-com:office:office" xmlns:oel="http://schemas.microsoft.com/office/2019/extlst" xmlns:r="http://schemas.openxmlformats.org/officeDocument/2006/relationships" xmlns:m="http://schemas.openxmlformats.org/officeDocument/2006/math" xmlns:v="urn:schemas-microsoft-com:vml" xmlns:wp14="http://schemas.microsoft.com/office/word/2010/wordprocessingDrawing" xmlns:wp="http://schemas.openxmlformats.org/drawingml/2006/wordprocessingDrawing" xmlns:w10="urn:schemas-microsoft-com:office:word" xmlns:w="http://schemas.openxmlformats.org/wordprocessingml/2006/main" xmlns:w14="http://schemas.microsoft.com/office/word/2010/wordml" xmlns:w15="http://schemas.microsoft.com/office/word/2012/wordml" xmlns:w16cex="http://schemas.microsoft.com/office/word/2018/wordml/cex" xmlns:w16cid="http://schemas.microsoft.com/office/word/2016/wordml/cid" xmlns:w16="http://schemas.microsoft.com/office/word/2018/wordml" xmlns:w16sdtdh="http://schemas.microsoft.com/office/word/2020/wordml/sdtdatahash" xmlns:w16se="http://schemas.microsoft.com/office/word/2015/wordml/symex" xmlns:wpg="http://schemas.microsoft.com/office/word/2010/wordprocessingGroup" xmlns:wpi="http://schemas.microsoft.com/office/word/2010/wordprocessingInk" xmlns:wne="http://schemas.microsoft.com/office/word/2006/wordml" xmlns:wps="http://schemas.microsoft.com/office/word/2010/wordprocessingShape" mc:Ignorable="w14 w15 w16se w16cid w16 w16cex w16sdtdh wp14">
   <w:body>
     <w:sdt>
       <w:sdtPr>
@@ -2333,7 +2333,6 @@
                 <w:lang w:val="nb-NO"/>
               </w:rPr>
             </w:pPr>
-            <w:proofErr w:type="spellStart"/>
             <w:r>
               <w:rPr>
                 <w:rFonts w:ascii="Times New Roman" w:hAnsi="Times New Roman" w:cs="Times New Roman"/>
@@ -2343,7 +2342,6 @@
               </w:rPr>
               <w:t>srimon</w:t>
             </w:r>
-            <w:proofErr w:type="spellEnd"/>
           </w:p>
         </w:tc>
         <w:tc>
@@ -2360,25 +2358,14 @@
                 <w:lang w:val="nb-NO"/>
               </w:rPr>
             </w:pPr>
-            <w:proofErr w:type="gramStart"/>
-            <w:r>
-              <w:rPr>
-                <w:rFonts w:ascii="Times New Roman" w:hAnsi="Times New Roman" w:cs="Times New Roman"/>
-                <w:sz w:val="24"/>
-                <w:szCs w:val="24"/>
-                <w:lang w:val="nb-NO"/>
-              </w:rPr>
-              <w:t>Vyi?mYm</w:t>
-            </w:r>
-            <w:proofErr w:type="gramEnd"/>
-            <w:r>
-              <w:rPr>
-                <w:rFonts w:ascii="Times New Roman" w:hAnsi="Times New Roman" w:cs="Times New Roman"/>
-                <w:sz w:val="24"/>
-                <w:szCs w:val="24"/>
-                <w:lang w:val="nb-NO"/>
-              </w:rPr>
-              <w:t>143#</w:t>
+            <w:r>
+              <w:rPr>
+                <w:rFonts w:ascii="Times New Roman" w:hAnsi="Times New Roman" w:cs="Times New Roman"/>
+                <w:sz w:val="24"/>
+                <w:szCs w:val="24"/>
+                <w:lang w:val="nb-NO"/>
+              </w:rPr>
+              <w:t>Vyi?mYm143#</w:t>
             </w:r>
           </w:p>
         </w:tc>
@@ -2396,7 +2383,6 @@
                 <w:lang w:val="nb-NO"/>
               </w:rPr>
             </w:pPr>
-            <w:proofErr w:type="spellStart"/>
             <w:r>
               <w:rPr>
                 <w:rFonts w:ascii="Times New Roman" w:hAnsi="Times New Roman" w:cs="Times New Roman"/>
@@ -2406,7 +2392,6 @@
               </w:rPr>
               <w:t>root</w:t>
             </w:r>
-            <w:proofErr w:type="spellEnd"/>
           </w:p>
         </w:tc>
       </w:tr>
@@ -2453,7 +2438,6 @@
                 <w:lang w:val="nb-NO"/>
               </w:rPr>
             </w:pPr>
-            <w:proofErr w:type="spellStart"/>
             <w:r>
               <w:rPr>
                 <w:rFonts w:ascii="Times New Roman" w:hAnsi="Times New Roman" w:cs="Times New Roman"/>
@@ -2481,7 +2465,6 @@
               </w:rPr>
               <w:t>-Virtual-Machine</w:t>
             </w:r>
-            <w:proofErr w:type="spellEnd"/>
           </w:p>
         </w:tc>
         <w:tc>
@@ -2505,19 +2488,8 @@
                 <w:szCs w:val="24"/>
                 <w:lang w:val="nb-NO"/>
               </w:rPr>
-              <w:t>#341</w:t>
-            </w:r>
-            <w:proofErr w:type="gramStart"/>
-            <w:r>
-              <w:rPr>
-                <w:rFonts w:ascii="Times New Roman" w:hAnsi="Times New Roman" w:cs="Times New Roman"/>
-                <w:sz w:val="24"/>
-                <w:szCs w:val="24"/>
-                <w:lang w:val="nb-NO"/>
-              </w:rPr>
-              <w:t>mYm?iyv</w:t>
-            </w:r>
-            <w:proofErr w:type="gramEnd"/>
+              <w:t>#341mYm?iyv</w:t>
+            </w:r>
           </w:p>
         </w:tc>
         <w:tc>
@@ -2534,7 +2506,6 @@
                 <w:lang w:val="nb-NO"/>
               </w:rPr>
             </w:pPr>
-            <w:proofErr w:type="spellStart"/>
             <w:r>
               <w:rPr>
                 <w:rFonts w:ascii="Times New Roman" w:hAnsi="Times New Roman" w:cs="Times New Roman"/>
@@ -2544,7 +2515,6 @@
               </w:rPr>
               <w:t>root</w:t>
             </w:r>
-            <w:proofErr w:type="spellEnd"/>
           </w:p>
         </w:tc>
       </w:tr>
@@ -2566,7 +2536,6 @@
                 <w:lang w:val="nb-NO"/>
               </w:rPr>
             </w:pPr>
-            <w:proofErr w:type="spellStart"/>
             <w:r>
               <w:rPr>
                 <w:rFonts w:ascii="Times New Roman" w:hAnsi="Times New Roman" w:cs="Times New Roman"/>
@@ -2576,7 +2545,6 @@
               </w:rPr>
               <w:t>mySQL</w:t>
             </w:r>
-            <w:proofErr w:type="spellEnd"/>
           </w:p>
         </w:tc>
         <w:tc>
@@ -2625,19 +2593,8 @@
                 <w:szCs w:val="24"/>
                 <w:lang w:val="nb-NO"/>
               </w:rPr>
-              <w:t>#341</w:t>
-            </w:r>
-            <w:proofErr w:type="gramStart"/>
-            <w:r>
-              <w:rPr>
-                <w:rFonts w:ascii="Times New Roman" w:hAnsi="Times New Roman" w:cs="Times New Roman"/>
-                <w:sz w:val="24"/>
-                <w:szCs w:val="24"/>
-                <w:lang w:val="nb-NO"/>
-              </w:rPr>
-              <w:t>mYm?iyv</w:t>
-            </w:r>
-            <w:proofErr w:type="gramEnd"/>
+              <w:t>#341mYm?iyv</w:t>
+            </w:r>
           </w:p>
         </w:tc>
         <w:tc>
@@ -2654,7 +2611,6 @@
                 <w:lang w:val="nb-NO"/>
               </w:rPr>
             </w:pPr>
-            <w:proofErr w:type="spellStart"/>
             <w:r>
               <w:rPr>
                 <w:rFonts w:ascii="Times New Roman" w:hAnsi="Times New Roman" w:cs="Times New Roman"/>
@@ -2664,7 +2620,6 @@
               </w:rPr>
               <w:t>root</w:t>
             </w:r>
-            <w:proofErr w:type="spellEnd"/>
           </w:p>
         </w:tc>
       </w:tr>
@@ -2686,7 +2641,6 @@
                 <w:lang w:val="nb-NO"/>
               </w:rPr>
             </w:pPr>
-            <w:proofErr w:type="spellStart"/>
             <w:r>
               <w:rPr>
                 <w:rFonts w:ascii="Times New Roman" w:hAnsi="Times New Roman" w:cs="Times New Roman"/>
@@ -2696,7 +2650,6 @@
               </w:rPr>
               <w:t>openSSH</w:t>
             </w:r>
-            <w:proofErr w:type="spellEnd"/>
           </w:p>
         </w:tc>
         <w:tc>
@@ -2713,7 +2666,6 @@
                 <w:lang w:val="nb-NO"/>
               </w:rPr>
             </w:pPr>
-            <w:proofErr w:type="spellStart"/>
             <w:r>
               <w:rPr>
                 <w:rFonts w:ascii="Times New Roman" w:hAnsi="Times New Roman" w:cs="Times New Roman"/>
@@ -2732,7 +2684,6 @@
               </w:rPr>
               <w:t>@ip-adresse</w:t>
             </w:r>
-            <w:proofErr w:type="spellEnd"/>
           </w:p>
         </w:tc>
         <w:tc>
@@ -2749,25 +2700,14 @@
                 <w:lang w:val="nb-NO"/>
               </w:rPr>
             </w:pPr>
-            <w:proofErr w:type="gramStart"/>
-            <w:r>
-              <w:rPr>
-                <w:rFonts w:ascii="Times New Roman" w:hAnsi="Times New Roman" w:cs="Times New Roman"/>
-                <w:sz w:val="24"/>
-                <w:szCs w:val="24"/>
-                <w:lang w:val="nb-NO"/>
-              </w:rPr>
-              <w:t>Vyi?mYm</w:t>
-            </w:r>
-            <w:proofErr w:type="gramEnd"/>
-            <w:r>
-              <w:rPr>
-                <w:rFonts w:ascii="Times New Roman" w:hAnsi="Times New Roman" w:cs="Times New Roman"/>
-                <w:sz w:val="24"/>
-                <w:szCs w:val="24"/>
-                <w:lang w:val="nb-NO"/>
-              </w:rPr>
-              <w:t>143#</w:t>
+            <w:r>
+              <w:rPr>
+                <w:rFonts w:ascii="Times New Roman" w:hAnsi="Times New Roman" w:cs="Times New Roman"/>
+                <w:sz w:val="24"/>
+                <w:szCs w:val="24"/>
+                <w:lang w:val="nb-NO"/>
+              </w:rPr>
+              <w:t>Vyi?mYm143#</w:t>
             </w:r>
           </w:p>
         </w:tc>
@@ -2785,7 +2725,6 @@
                 <w:lang w:val="nb-NO"/>
               </w:rPr>
             </w:pPr>
-            <w:proofErr w:type="spellStart"/>
             <w:r>
               <w:rPr>
                 <w:rFonts w:ascii="Times New Roman" w:hAnsi="Times New Roman" w:cs="Times New Roman"/>
@@ -2795,7 +2734,6 @@
               </w:rPr>
               <w:t>root</w:t>
             </w:r>
-            <w:proofErr w:type="spellEnd"/>
           </w:p>
         </w:tc>
       </w:tr>
@@ -3161,7 +3099,7 @@
                 <w:szCs w:val="24"/>
                 <w:lang w:val="nb-NO"/>
               </w:rPr>
-              <w:t>Applikasjoner lastet ned på serveren</w:t>
+              <w:t>Aktive tjenester</w:t>
             </w:r>
           </w:p>
         </w:tc>
@@ -3196,7 +3134,7 @@
                 <w:szCs w:val="24"/>
                 <w:lang w:val="nb-NO"/>
               </w:rPr>
-              <w:t>Applikasjon</w:t>
+              <w:t>Tjenester</w:t>
             </w:r>
           </w:p>
         </w:tc>
@@ -3345,27 +3283,7 @@
                 <w:szCs w:val="24"/>
                 <w:lang w:val="nn-NO"/>
               </w:rPr>
-              <w:t xml:space="preserve">Språk som </w:t>
-            </w:r>
-            <w:proofErr w:type="spellStart"/>
-            <w:r>
-              <w:rPr>
-                <w:rFonts w:ascii="Times New Roman" w:hAnsi="Times New Roman" w:cs="Times New Roman"/>
-                <w:sz w:val="24"/>
-                <w:szCs w:val="24"/>
-                <w:lang w:val="nn-NO"/>
-              </w:rPr>
-              <w:t>kobler</w:t>
-            </w:r>
-            <w:proofErr w:type="spellEnd"/>
-            <w:r>
-              <w:rPr>
-                <w:rFonts w:ascii="Times New Roman" w:hAnsi="Times New Roman" w:cs="Times New Roman"/>
-                <w:sz w:val="24"/>
-                <w:szCs w:val="24"/>
-                <w:lang w:val="nn-NO"/>
-              </w:rPr>
-              <w:t xml:space="preserve"> webserver og database</w:t>
+              <w:t>Språk som kobler webserver og database</w:t>
             </w:r>
           </w:p>
         </w:tc>
@@ -3395,47 +3313,7 @@
                 <w:szCs w:val="24"/>
                 <w:lang w:val="nb-NO"/>
               </w:rPr>
-              <w:t>UFW (</w:t>
-            </w:r>
-            <w:proofErr w:type="spellStart"/>
-            <w:r>
-              <w:rPr>
-                <w:rFonts w:ascii="Times New Roman" w:hAnsi="Times New Roman" w:cs="Times New Roman"/>
-                <w:sz w:val="24"/>
-                <w:szCs w:val="24"/>
-                <w:lang w:val="nb-NO"/>
-              </w:rPr>
-              <w:t>Uncomplicated</w:t>
-            </w:r>
-            <w:proofErr w:type="spellEnd"/>
-            <w:r>
-              <w:rPr>
-                <w:rFonts w:ascii="Times New Roman" w:hAnsi="Times New Roman" w:cs="Times New Roman"/>
-                <w:sz w:val="24"/>
-                <w:szCs w:val="24"/>
-                <w:lang w:val="nb-NO"/>
-              </w:rPr>
-              <w:t xml:space="preserve"> </w:t>
-            </w:r>
-            <w:proofErr w:type="spellStart"/>
-            <w:r>
-              <w:rPr>
-                <w:rFonts w:ascii="Times New Roman" w:hAnsi="Times New Roman" w:cs="Times New Roman"/>
-                <w:sz w:val="24"/>
-                <w:szCs w:val="24"/>
-                <w:lang w:val="nb-NO"/>
-              </w:rPr>
-              <w:t>Firewall</w:t>
-            </w:r>
-            <w:proofErr w:type="spellEnd"/>
-            <w:r>
-              <w:rPr>
-                <w:rFonts w:ascii="Times New Roman" w:hAnsi="Times New Roman" w:cs="Times New Roman"/>
-                <w:sz w:val="24"/>
-                <w:szCs w:val="24"/>
-                <w:lang w:val="nb-NO"/>
-              </w:rPr>
-              <w:t>)</w:t>
+              <w:t>UFW (Uncomplicated Firewall)</w:t>
             </w:r>
           </w:p>
         </w:tc>
@@ -3483,68 +3361,15 @@
                 <w:lang w:val="nb-NO"/>
               </w:rPr>
             </w:pPr>
-            <w:proofErr w:type="spellStart"/>
-            <w:r>
-              <w:rPr>
-                <w:rFonts w:ascii="Times New Roman" w:hAnsi="Times New Roman" w:cs="Times New Roman"/>
-                <w:sz w:val="24"/>
-                <w:szCs w:val="24"/>
-                <w:lang w:val="nb-NO"/>
-              </w:rPr>
-              <w:t>openSSH</w:t>
-            </w:r>
-            <w:proofErr w:type="spellEnd"/>
-            <w:r>
-              <w:rPr>
-                <w:rFonts w:ascii="Times New Roman" w:hAnsi="Times New Roman" w:cs="Times New Roman"/>
-                <w:sz w:val="24"/>
-                <w:szCs w:val="24"/>
-                <w:lang w:val="nb-NO"/>
-              </w:rPr>
-              <w:t xml:space="preserve"> (</w:t>
-            </w:r>
-            <w:proofErr w:type="spellStart"/>
-            <w:r>
-              <w:rPr>
-                <w:rFonts w:ascii="Times New Roman" w:hAnsi="Times New Roman" w:cs="Times New Roman"/>
-                <w:sz w:val="24"/>
-                <w:szCs w:val="24"/>
-                <w:lang w:val="nb-NO"/>
-              </w:rPr>
-              <w:t>Secure</w:t>
-            </w:r>
-            <w:proofErr w:type="spellEnd"/>
-            <w:r>
-              <w:rPr>
-                <w:rFonts w:ascii="Times New Roman" w:hAnsi="Times New Roman" w:cs="Times New Roman"/>
-                <w:sz w:val="24"/>
-                <w:szCs w:val="24"/>
-                <w:lang w:val="nb-NO"/>
-              </w:rPr>
-              <w:t xml:space="preserve"> </w:t>
-            </w:r>
-            <w:proofErr w:type="spellStart"/>
-            <w:proofErr w:type="gramStart"/>
-            <w:r>
-              <w:rPr>
-                <w:rFonts w:ascii="Times New Roman" w:hAnsi="Times New Roman" w:cs="Times New Roman"/>
-                <w:sz w:val="24"/>
-                <w:szCs w:val="24"/>
-                <w:lang w:val="nb-NO"/>
-              </w:rPr>
-              <w:t>shell</w:t>
-            </w:r>
-            <w:proofErr w:type="spellEnd"/>
-            <w:r>
-              <w:rPr>
-                <w:rFonts w:ascii="Times New Roman" w:hAnsi="Times New Roman" w:cs="Times New Roman"/>
-                <w:sz w:val="24"/>
-                <w:szCs w:val="24"/>
-                <w:lang w:val="nb-NO"/>
-              </w:rPr>
-              <w:t xml:space="preserve"> )</w:t>
-            </w:r>
-            <w:proofErr w:type="gramEnd"/>
+            <w:r>
+              <w:rPr>
+                <w:rFonts w:ascii="Times New Roman" w:hAnsi="Times New Roman" w:cs="Times New Roman"/>
+                <w:sz w:val="24"/>
+                <w:szCs w:val="24"/>
+                <w:lang w:val="nb-NO"/>
+              </w:rPr>
+              <w:t>openSSH (Secure shell )</w:t>
+            </w:r>
           </w:p>
         </w:tc>
         <w:tc>
@@ -3630,25 +3455,7 @@
           <w:szCs w:val="24"/>
         </w:rPr>
         <w:lastRenderedPageBreak/>
-        <w:t xml:space="preserve">Sist </w:t>
-      </w:r>
-      <w:proofErr w:type="spellStart"/>
-      <w:r>
-        <w:rPr>
-          <w:rFonts w:ascii="Times New Roman" w:hAnsi="Times New Roman" w:cs="Times New Roman"/>
-          <w:sz w:val="24"/>
-          <w:szCs w:val="24"/>
-        </w:rPr>
-        <w:t>oppdatering</w:t>
-      </w:r>
-      <w:proofErr w:type="spellEnd"/>
-      <w:r>
-        <w:rPr>
-          <w:rFonts w:ascii="Times New Roman" w:hAnsi="Times New Roman" w:cs="Times New Roman"/>
-          <w:sz w:val="24"/>
-          <w:szCs w:val="24"/>
-        </w:rPr>
-        <w:t>: (</w:t>
+        <w:t>Sist oppdatering: (</w:t>
       </w:r>
       <w:r>
         <w:rPr>
@@ -3790,46 +3597,8 @@
           <w:sz w:val="24"/>
           <w:szCs w:val="24"/>
         </w:rPr>
-        <w:t>Current start root (</w:t>
-      </w:r>
-      <w:proofErr w:type="spellStart"/>
-      <w:r>
-        <w:rPr>
-          <w:rFonts w:ascii="Times New Roman" w:hAnsi="Times New Roman" w:cs="Times New Roman"/>
-          <w:sz w:val="24"/>
-          <w:szCs w:val="24"/>
-        </w:rPr>
-        <w:t>gci.conf</w:t>
-      </w:r>
-      <w:proofErr w:type="spellEnd"/>
-      <w:proofErr w:type="gramStart"/>
-      <w:r>
-        <w:rPr>
-          <w:rFonts w:ascii="Times New Roman" w:hAnsi="Times New Roman" w:cs="Times New Roman"/>
-          <w:sz w:val="24"/>
-          <w:szCs w:val="24"/>
-        </w:rPr>
-        <w:t>) :</w:t>
-      </w:r>
-      <w:proofErr w:type="gramEnd"/>
-      <w:r>
-        <w:rPr>
-          <w:rFonts w:ascii="Times New Roman" w:hAnsi="Times New Roman" w:cs="Times New Roman"/>
-          <w:sz w:val="24"/>
-          <w:szCs w:val="24"/>
-        </w:rPr>
-        <w:t xml:space="preserve"> /var/www/</w:t>
-      </w:r>
-      <w:proofErr w:type="spellStart"/>
-      <w:r>
-        <w:rPr>
-          <w:rFonts w:ascii="Times New Roman" w:hAnsi="Times New Roman" w:cs="Times New Roman"/>
-          <w:sz w:val="24"/>
-          <w:szCs w:val="24"/>
-        </w:rPr>
-        <w:t>gci</w:t>
-      </w:r>
-      <w:proofErr w:type="spellEnd"/>
+        <w:t>Current start root (gci.conf) : /var/www/gci</w:t>
+      </w:r>
     </w:p>
     <w:p>
       <w:pPr>
@@ -3859,258 +3628,22 @@
           <w:szCs w:val="24"/>
         </w:rPr>
       </w:pPr>
-      <w:proofErr w:type="spellStart"/>
-      <w:r>
-        <w:rPr>
-          <w:rFonts w:ascii="Times New Roman" w:hAnsi="Times New Roman" w:cs="Times New Roman"/>
-          <w:sz w:val="24"/>
-          <w:szCs w:val="24"/>
-        </w:rPr>
-        <w:t>Php</w:t>
-      </w:r>
-      <w:proofErr w:type="spellEnd"/>
-      <w:r>
-        <w:rPr>
-          <w:rFonts w:ascii="Times New Roman" w:hAnsi="Times New Roman" w:cs="Times New Roman"/>
-          <w:sz w:val="24"/>
-          <w:szCs w:val="24"/>
-        </w:rPr>
-        <w:t xml:space="preserve">: </w:t>
-      </w:r>
-      <w:proofErr w:type="spellStart"/>
-      <w:r>
-        <w:rPr>
-          <w:rFonts w:ascii="Times New Roman" w:hAnsi="Times New Roman" w:cs="Times New Roman"/>
-          <w:sz w:val="24"/>
-          <w:szCs w:val="24"/>
-        </w:rPr>
-        <w:t>Ghostscript</w:t>
-      </w:r>
-      <w:proofErr w:type="spellEnd"/>
-      <w:r>
-        <w:rPr>
-          <w:rFonts w:ascii="Times New Roman" w:hAnsi="Times New Roman" w:cs="Times New Roman"/>
-          <w:sz w:val="24"/>
-          <w:szCs w:val="24"/>
-        </w:rPr>
-        <w:t xml:space="preserve">, libapache2-mod-php, </w:t>
-      </w:r>
-      <w:proofErr w:type="spellStart"/>
-      <w:r>
-        <w:rPr>
-          <w:rFonts w:ascii="Times New Roman" w:hAnsi="Times New Roman" w:cs="Times New Roman"/>
-          <w:sz w:val="24"/>
-          <w:szCs w:val="24"/>
-        </w:rPr>
-        <w:t>php</w:t>
-      </w:r>
-      <w:proofErr w:type="spellEnd"/>
-      <w:r>
-        <w:rPr>
-          <w:rFonts w:ascii="Times New Roman" w:hAnsi="Times New Roman" w:cs="Times New Roman"/>
-          <w:sz w:val="24"/>
-          <w:szCs w:val="24"/>
-        </w:rPr>
-        <w:t xml:space="preserve">, </w:t>
-      </w:r>
-      <w:proofErr w:type="spellStart"/>
-      <w:r>
-        <w:rPr>
-          <w:rFonts w:ascii="Times New Roman" w:hAnsi="Times New Roman" w:cs="Times New Roman"/>
-          <w:sz w:val="24"/>
-          <w:szCs w:val="24"/>
-        </w:rPr>
-        <w:t>php-bcmath</w:t>
-      </w:r>
-      <w:proofErr w:type="spellEnd"/>
-      <w:r>
-        <w:rPr>
-          <w:rFonts w:ascii="Times New Roman" w:hAnsi="Times New Roman" w:cs="Times New Roman"/>
-          <w:sz w:val="24"/>
-          <w:szCs w:val="24"/>
-        </w:rPr>
-        <w:t xml:space="preserve">, </w:t>
-      </w:r>
-      <w:proofErr w:type="spellStart"/>
-      <w:r>
-        <w:rPr>
-          <w:rFonts w:ascii="Times New Roman" w:hAnsi="Times New Roman" w:cs="Times New Roman"/>
-          <w:sz w:val="24"/>
-          <w:szCs w:val="24"/>
-        </w:rPr>
-        <w:t>php</w:t>
-      </w:r>
-      <w:proofErr w:type="spellEnd"/>
-      <w:r>
-        <w:rPr>
-          <w:rFonts w:ascii="Times New Roman" w:hAnsi="Times New Roman" w:cs="Times New Roman"/>
-          <w:sz w:val="24"/>
-          <w:szCs w:val="24"/>
-        </w:rPr>
-        <w:t xml:space="preserve">-curl, </w:t>
-      </w:r>
-      <w:proofErr w:type="spellStart"/>
-      <w:r>
-        <w:rPr>
-          <w:rFonts w:ascii="Times New Roman" w:hAnsi="Times New Roman" w:cs="Times New Roman"/>
-          <w:sz w:val="24"/>
-          <w:szCs w:val="24"/>
-        </w:rPr>
-        <w:t>php-imagick</w:t>
-      </w:r>
-      <w:proofErr w:type="spellEnd"/>
-      <w:r>
-        <w:rPr>
-          <w:rFonts w:ascii="Times New Roman" w:hAnsi="Times New Roman" w:cs="Times New Roman"/>
-          <w:sz w:val="24"/>
-          <w:szCs w:val="24"/>
-        </w:rPr>
-        <w:t xml:space="preserve">, </w:t>
-      </w:r>
-      <w:proofErr w:type="spellStart"/>
-      <w:r>
-        <w:rPr>
-          <w:rFonts w:ascii="Times New Roman" w:hAnsi="Times New Roman" w:cs="Times New Roman"/>
-          <w:sz w:val="24"/>
-          <w:szCs w:val="24"/>
-        </w:rPr>
-        <w:t>php-intl</w:t>
-      </w:r>
-      <w:proofErr w:type="spellEnd"/>
-      <w:r>
-        <w:rPr>
-          <w:rFonts w:ascii="Times New Roman" w:hAnsi="Times New Roman" w:cs="Times New Roman"/>
-          <w:sz w:val="24"/>
-          <w:szCs w:val="24"/>
-        </w:rPr>
-        <w:t xml:space="preserve">, </w:t>
-      </w:r>
-      <w:proofErr w:type="spellStart"/>
-      <w:r>
-        <w:rPr>
-          <w:rFonts w:ascii="Times New Roman" w:hAnsi="Times New Roman" w:cs="Times New Roman"/>
-          <w:sz w:val="24"/>
-          <w:szCs w:val="24"/>
-        </w:rPr>
-        <w:t>php-json</w:t>
-      </w:r>
-      <w:proofErr w:type="spellEnd"/>
-      <w:r>
-        <w:rPr>
-          <w:rFonts w:ascii="Times New Roman" w:hAnsi="Times New Roman" w:cs="Times New Roman"/>
-          <w:sz w:val="24"/>
-          <w:szCs w:val="24"/>
-        </w:rPr>
-        <w:t xml:space="preserve">, </w:t>
-      </w:r>
-      <w:proofErr w:type="spellStart"/>
-      <w:r>
-        <w:rPr>
-          <w:rFonts w:ascii="Times New Roman" w:hAnsi="Times New Roman" w:cs="Times New Roman"/>
-          <w:sz w:val="24"/>
-          <w:szCs w:val="24"/>
-        </w:rPr>
-        <w:t>php-mbstring</w:t>
-      </w:r>
-      <w:proofErr w:type="spellEnd"/>
-      <w:r>
-        <w:rPr>
-          <w:rFonts w:ascii="Times New Roman" w:hAnsi="Times New Roman" w:cs="Times New Roman"/>
-          <w:sz w:val="24"/>
-          <w:szCs w:val="24"/>
-        </w:rPr>
-        <w:t xml:space="preserve">, </w:t>
-      </w:r>
-      <w:proofErr w:type="spellStart"/>
-      <w:r>
-        <w:rPr>
-          <w:rFonts w:ascii="Times New Roman" w:hAnsi="Times New Roman" w:cs="Times New Roman"/>
-          <w:sz w:val="24"/>
-          <w:szCs w:val="24"/>
-        </w:rPr>
-        <w:t>php-mysql</w:t>
-      </w:r>
-      <w:proofErr w:type="spellEnd"/>
-      <w:r>
-        <w:rPr>
-          <w:rFonts w:ascii="Times New Roman" w:hAnsi="Times New Roman" w:cs="Times New Roman"/>
-          <w:sz w:val="24"/>
-          <w:szCs w:val="24"/>
-        </w:rPr>
-        <w:t>, php5, php7.1</w:t>
-      </w:r>
-      <w:r>
-        <w:rPr>
-          <w:rFonts w:ascii="Times New Roman" w:hAnsi="Times New Roman" w:cs="Times New Roman"/>
-          <w:sz w:val="24"/>
-          <w:szCs w:val="24"/>
-        </w:rPr>
-        <w:t xml:space="preserve"> //</w:t>
-      </w:r>
-      <w:proofErr w:type="spellStart"/>
-      <w:r>
-        <w:rPr>
-          <w:rFonts w:ascii="Times New Roman" w:hAnsi="Times New Roman" w:cs="Times New Roman"/>
-          <w:sz w:val="24"/>
-          <w:szCs w:val="24"/>
-        </w:rPr>
-        <w:t>fleste</w:t>
-      </w:r>
-      <w:proofErr w:type="spellEnd"/>
-      <w:r>
-        <w:rPr>
-          <w:rFonts w:ascii="Times New Roman" w:hAnsi="Times New Roman" w:cs="Times New Roman"/>
-          <w:sz w:val="24"/>
-          <w:szCs w:val="24"/>
-        </w:rPr>
-        <w:t xml:space="preserve"> av </w:t>
-      </w:r>
-      <w:proofErr w:type="spellStart"/>
-      <w:r>
-        <w:rPr>
-          <w:rFonts w:ascii="Times New Roman" w:hAnsi="Times New Roman" w:cs="Times New Roman"/>
-          <w:sz w:val="24"/>
-          <w:szCs w:val="24"/>
-        </w:rPr>
-        <w:t>disse</w:t>
-      </w:r>
-      <w:proofErr w:type="spellEnd"/>
-      <w:r>
-        <w:rPr>
-          <w:rFonts w:ascii="Times New Roman" w:hAnsi="Times New Roman" w:cs="Times New Roman"/>
-          <w:sz w:val="24"/>
-          <w:szCs w:val="24"/>
-        </w:rPr>
-        <w:t xml:space="preserve"> er ikke </w:t>
-      </w:r>
-      <w:proofErr w:type="spellStart"/>
-      <w:r>
-        <w:rPr>
-          <w:rFonts w:ascii="Times New Roman" w:hAnsi="Times New Roman" w:cs="Times New Roman"/>
-          <w:sz w:val="24"/>
-          <w:szCs w:val="24"/>
-        </w:rPr>
-        <w:t>nedlastet</w:t>
-      </w:r>
-      <w:proofErr w:type="spellEnd"/>
-      <w:r>
-        <w:rPr>
-          <w:rFonts w:ascii="Times New Roman" w:hAnsi="Times New Roman" w:cs="Times New Roman"/>
-          <w:sz w:val="24"/>
-          <w:szCs w:val="24"/>
-        </w:rPr>
-        <w:t xml:space="preserve"> </w:t>
-      </w:r>
-      <w:proofErr w:type="spellStart"/>
-      <w:r>
-        <w:rPr>
-          <w:rFonts w:ascii="Times New Roman" w:hAnsi="Times New Roman" w:cs="Times New Roman"/>
-          <w:sz w:val="24"/>
-          <w:szCs w:val="24"/>
-        </w:rPr>
-        <w:t>ennå</w:t>
-      </w:r>
-      <w:proofErr w:type="spellEnd"/>
+      <w:r>
+        <w:rPr>
+          <w:rFonts w:ascii="Times New Roman" w:hAnsi="Times New Roman" w:cs="Times New Roman"/>
+          <w:sz w:val="24"/>
+          <w:szCs w:val="24"/>
+        </w:rPr>
+        <w:t>Php: Ghostscript, libapache2-mod-php, php, php-bcmath, php-curl, php-imagick, php-intl, php-json, php-mbstring, php-mysql, php5, php7.1</w:t>
+      </w:r>
+      <w:r>
+        <w:rPr>
+          <w:rFonts w:ascii="Times New Roman" w:hAnsi="Times New Roman" w:cs="Times New Roman"/>
+          <w:sz w:val="24"/>
+          <w:szCs w:val="24"/>
+        </w:rPr>
+        <w:t xml:space="preserve"> //fleste av disse er ikke nedlastet ennå</w:t>
+      </w:r>
     </w:p>
     <w:p>
       <w:pPr>
@@ -4124,7 +3657,6 @@
         </w:rPr>
       </w:pPr>
       <w:bookmarkStart w:id="2" w:name="_Toc97025654"/>
-      <w:proofErr w:type="spellStart"/>
       <w:r>
         <w:rPr>
           <w:rFonts w:ascii="Times New Roman" w:hAnsi="Times New Roman" w:cs="Times New Roman"/>
@@ -4132,37 +3664,7 @@
           <w:sz w:val="24"/>
           <w:szCs w:val="24"/>
         </w:rPr>
-        <w:t>Navn</w:t>
-      </w:r>
-      <w:proofErr w:type="spellEnd"/>
-      <w:r>
-        <w:rPr>
-          <w:rFonts w:ascii="Times New Roman" w:hAnsi="Times New Roman" w:cs="Times New Roman"/>
-          <w:color w:val="auto"/>
-          <w:sz w:val="24"/>
-          <w:szCs w:val="24"/>
-        </w:rPr>
-        <w:t xml:space="preserve">: </w:t>
-      </w:r>
-      <w:proofErr w:type="spellStart"/>
-      <w:r>
-        <w:rPr>
-          <w:rFonts w:ascii="Times New Roman" w:hAnsi="Times New Roman" w:cs="Times New Roman"/>
-          <w:color w:val="auto"/>
-          <w:sz w:val="24"/>
-          <w:szCs w:val="24"/>
-        </w:rPr>
-        <w:t>srimon</w:t>
-      </w:r>
-      <w:proofErr w:type="spellEnd"/>
-      <w:r>
-        <w:rPr>
-          <w:rFonts w:ascii="Times New Roman" w:hAnsi="Times New Roman" w:cs="Times New Roman"/>
-          <w:color w:val="auto"/>
-          <w:sz w:val="24"/>
-          <w:szCs w:val="24"/>
-        </w:rPr>
-        <w:t>-Virtual-Machine (database)</w:t>
+        <w:t>Navn: srimon-Virtual-Machine (database)</w:t>
       </w:r>
       <w:bookmarkEnd w:id="2"/>
     </w:p>
@@ -4384,7 +3886,6 @@
                 <w:lang w:val="nb-NO"/>
               </w:rPr>
             </w:pPr>
-            <w:proofErr w:type="spellStart"/>
             <w:r>
               <w:rPr>
                 <w:rFonts w:ascii="Times New Roman" w:hAnsi="Times New Roman" w:cs="Times New Roman"/>
@@ -4394,7 +3895,6 @@
               </w:rPr>
               <w:t>srimon</w:t>
             </w:r>
-            <w:proofErr w:type="spellEnd"/>
           </w:p>
         </w:tc>
         <w:tc>
@@ -4411,25 +3911,14 @@
                 <w:lang w:val="nb-NO"/>
               </w:rPr>
             </w:pPr>
-            <w:proofErr w:type="gramStart"/>
-            <w:r>
-              <w:rPr>
-                <w:rFonts w:ascii="Times New Roman" w:hAnsi="Times New Roman" w:cs="Times New Roman"/>
-                <w:sz w:val="24"/>
-                <w:szCs w:val="24"/>
-                <w:lang w:val="nb-NO"/>
-              </w:rPr>
-              <w:t>Vyi?mYm</w:t>
-            </w:r>
-            <w:proofErr w:type="gramEnd"/>
-            <w:r>
-              <w:rPr>
-                <w:rFonts w:ascii="Times New Roman" w:hAnsi="Times New Roman" w:cs="Times New Roman"/>
-                <w:sz w:val="24"/>
-                <w:szCs w:val="24"/>
-                <w:lang w:val="nb-NO"/>
-              </w:rPr>
-              <w:t>143#</w:t>
+            <w:r>
+              <w:rPr>
+                <w:rFonts w:ascii="Times New Roman" w:hAnsi="Times New Roman" w:cs="Times New Roman"/>
+                <w:sz w:val="24"/>
+                <w:szCs w:val="24"/>
+                <w:lang w:val="nb-NO"/>
+              </w:rPr>
+              <w:t>Vyi?mYm143#</w:t>
             </w:r>
           </w:p>
         </w:tc>
@@ -4447,7 +3936,6 @@
                 <w:lang w:val="nb-NO"/>
               </w:rPr>
             </w:pPr>
-            <w:proofErr w:type="spellStart"/>
             <w:r>
               <w:rPr>
                 <w:rFonts w:ascii="Times New Roman" w:hAnsi="Times New Roman" w:cs="Times New Roman"/>
@@ -4457,7 +3945,6 @@
               </w:rPr>
               <w:t>root</w:t>
             </w:r>
-            <w:proofErr w:type="spellEnd"/>
           </w:p>
         </w:tc>
       </w:tr>
@@ -4504,7 +3991,6 @@
                 <w:lang w:val="nb-NO"/>
               </w:rPr>
             </w:pPr>
-            <w:proofErr w:type="spellStart"/>
             <w:r>
               <w:rPr>
                 <w:rFonts w:ascii="Times New Roman" w:hAnsi="Times New Roman" w:cs="Times New Roman"/>
@@ -4514,7 +4000,6 @@
               </w:rPr>
               <w:t>root@srimon-Virtual-Machine</w:t>
             </w:r>
-            <w:proofErr w:type="spellEnd"/>
           </w:p>
         </w:tc>
         <w:tc>
@@ -4538,19 +4023,8 @@
                 <w:szCs w:val="24"/>
                 <w:lang w:val="nb-NO"/>
               </w:rPr>
-              <w:t>#341</w:t>
-            </w:r>
-            <w:proofErr w:type="gramStart"/>
-            <w:r>
-              <w:rPr>
-                <w:rFonts w:ascii="Times New Roman" w:hAnsi="Times New Roman" w:cs="Times New Roman"/>
-                <w:sz w:val="24"/>
-                <w:szCs w:val="24"/>
-                <w:lang w:val="nb-NO"/>
-              </w:rPr>
-              <w:t>mYm?iyv</w:t>
-            </w:r>
-            <w:proofErr w:type="gramEnd"/>
+              <w:t>#341mYm?iyv</w:t>
+            </w:r>
           </w:p>
         </w:tc>
         <w:tc>
@@ -4567,7 +4041,6 @@
                 <w:lang w:val="nb-NO"/>
               </w:rPr>
             </w:pPr>
-            <w:proofErr w:type="spellStart"/>
             <w:r>
               <w:rPr>
                 <w:rFonts w:ascii="Times New Roman" w:hAnsi="Times New Roman" w:cs="Times New Roman"/>
@@ -4577,7 +4050,6 @@
               </w:rPr>
               <w:t>root</w:t>
             </w:r>
-            <w:proofErr w:type="spellEnd"/>
           </w:p>
         </w:tc>
       </w:tr>
@@ -4599,7 +4071,6 @@
                 <w:lang w:val="nb-NO"/>
               </w:rPr>
             </w:pPr>
-            <w:proofErr w:type="spellStart"/>
             <w:r>
               <w:rPr>
                 <w:rFonts w:ascii="Times New Roman" w:hAnsi="Times New Roman" w:cs="Times New Roman"/>
@@ -4609,7 +4080,6 @@
               </w:rPr>
               <w:t>mySQL</w:t>
             </w:r>
-            <w:proofErr w:type="spellEnd"/>
           </w:p>
         </w:tc>
         <w:tc>
@@ -4658,19 +4128,8 @@
                 <w:szCs w:val="24"/>
                 <w:lang w:val="nb-NO"/>
               </w:rPr>
-              <w:t>#341</w:t>
-            </w:r>
-            <w:proofErr w:type="gramStart"/>
-            <w:r>
-              <w:rPr>
-                <w:rFonts w:ascii="Times New Roman" w:hAnsi="Times New Roman" w:cs="Times New Roman"/>
-                <w:sz w:val="24"/>
-                <w:szCs w:val="24"/>
-                <w:lang w:val="nb-NO"/>
-              </w:rPr>
-              <w:t>mYm?iyv</w:t>
-            </w:r>
-            <w:proofErr w:type="gramEnd"/>
+              <w:t>#341mYm?iyv</w:t>
+            </w:r>
           </w:p>
         </w:tc>
         <w:tc>
@@ -4687,7 +4146,6 @@
                 <w:lang w:val="nb-NO"/>
               </w:rPr>
             </w:pPr>
-            <w:proofErr w:type="spellStart"/>
             <w:r>
               <w:rPr>
                 <w:rFonts w:ascii="Times New Roman" w:hAnsi="Times New Roman" w:cs="Times New Roman"/>
@@ -4697,7 +4155,6 @@
               </w:rPr>
               <w:t>root</w:t>
             </w:r>
-            <w:proofErr w:type="spellEnd"/>
           </w:p>
         </w:tc>
       </w:tr>
@@ -4719,7 +4176,6 @@
                 <w:lang w:val="nb-NO"/>
               </w:rPr>
             </w:pPr>
-            <w:proofErr w:type="spellStart"/>
             <w:r>
               <w:rPr>
                 <w:rFonts w:ascii="Times New Roman" w:hAnsi="Times New Roman" w:cs="Times New Roman"/>
@@ -4729,7 +4185,6 @@
               </w:rPr>
               <w:t>openSSH</w:t>
             </w:r>
-            <w:proofErr w:type="spellEnd"/>
           </w:p>
         </w:tc>
         <w:tc>
@@ -4746,7 +4201,6 @@
                 <w:lang w:val="nb-NO"/>
               </w:rPr>
             </w:pPr>
-            <w:proofErr w:type="spellStart"/>
             <w:r>
               <w:rPr>
                 <w:rFonts w:ascii="Times New Roman" w:hAnsi="Times New Roman" w:cs="Times New Roman"/>
@@ -4756,7 +4210,6 @@
               </w:rPr>
               <w:t>srimon@ip-adresse</w:t>
             </w:r>
-            <w:proofErr w:type="spellEnd"/>
           </w:p>
         </w:tc>
         <w:tc>
@@ -4773,25 +4226,14 @@
                 <w:lang w:val="nb-NO"/>
               </w:rPr>
             </w:pPr>
-            <w:proofErr w:type="gramStart"/>
-            <w:r>
-              <w:rPr>
-                <w:rFonts w:ascii="Times New Roman" w:hAnsi="Times New Roman" w:cs="Times New Roman"/>
-                <w:sz w:val="24"/>
-                <w:szCs w:val="24"/>
-                <w:lang w:val="nb-NO"/>
-              </w:rPr>
-              <w:t>Vyi?mYm</w:t>
-            </w:r>
-            <w:proofErr w:type="gramEnd"/>
-            <w:r>
-              <w:rPr>
-                <w:rFonts w:ascii="Times New Roman" w:hAnsi="Times New Roman" w:cs="Times New Roman"/>
-                <w:sz w:val="24"/>
-                <w:szCs w:val="24"/>
-                <w:lang w:val="nb-NO"/>
-              </w:rPr>
-              <w:t>143#</w:t>
+            <w:r>
+              <w:rPr>
+                <w:rFonts w:ascii="Times New Roman" w:hAnsi="Times New Roman" w:cs="Times New Roman"/>
+                <w:sz w:val="24"/>
+                <w:szCs w:val="24"/>
+                <w:lang w:val="nb-NO"/>
+              </w:rPr>
+              <w:t>Vyi?mYm143#</w:t>
             </w:r>
           </w:p>
         </w:tc>
@@ -4809,7 +4251,6 @@
                 <w:lang w:val="nb-NO"/>
               </w:rPr>
             </w:pPr>
-            <w:proofErr w:type="spellStart"/>
             <w:r>
               <w:rPr>
                 <w:rFonts w:ascii="Times New Roman" w:hAnsi="Times New Roman" w:cs="Times New Roman"/>
@@ -4819,7 +4260,6 @@
               </w:rPr>
               <w:t>root</w:t>
             </w:r>
-            <w:proofErr w:type="spellEnd"/>
           </w:p>
         </w:tc>
       </w:tr>
@@ -4880,7 +4320,7 @@
                 <w:szCs w:val="24"/>
                 <w:lang w:val="nb-NO"/>
               </w:rPr>
-              <w:t>Applikasjoner lastet ned på serveren</w:t>
+              <w:t>Aktive tjenester</w:t>
             </w:r>
           </w:p>
         </w:tc>
@@ -4915,7 +4355,7 @@
                 <w:szCs w:val="24"/>
                 <w:lang w:val="nb-NO"/>
               </w:rPr>
-              <w:t>Applikasjon</w:t>
+              <w:t>Tjenester</w:t>
             </w:r>
           </w:p>
         </w:tc>
@@ -4968,7 +4408,6 @@
                 <w:lang w:val="nb-NO"/>
               </w:rPr>
             </w:pPr>
-            <w:proofErr w:type="spellStart"/>
             <w:r>
               <w:rPr>
                 <w:rFonts w:ascii="Times New Roman" w:hAnsi="Times New Roman" w:cs="Times New Roman"/>
@@ -4978,7 +4417,6 @@
               </w:rPr>
               <w:t>mysql</w:t>
             </w:r>
-            <w:proofErr w:type="spellEnd"/>
           </w:p>
         </w:tc>
         <w:tc>
@@ -5032,47 +4470,7 @@
                 <w:szCs w:val="24"/>
                 <w:lang w:val="nb-NO"/>
               </w:rPr>
-              <w:t>UFW (</w:t>
-            </w:r>
-            <w:proofErr w:type="spellStart"/>
-            <w:r>
-              <w:rPr>
-                <w:rFonts w:ascii="Times New Roman" w:hAnsi="Times New Roman" w:cs="Times New Roman"/>
-                <w:sz w:val="24"/>
-                <w:szCs w:val="24"/>
-                <w:lang w:val="nb-NO"/>
-              </w:rPr>
-              <w:t>Uncomplicated</w:t>
-            </w:r>
-            <w:proofErr w:type="spellEnd"/>
-            <w:r>
-              <w:rPr>
-                <w:rFonts w:ascii="Times New Roman" w:hAnsi="Times New Roman" w:cs="Times New Roman"/>
-                <w:sz w:val="24"/>
-                <w:szCs w:val="24"/>
-                <w:lang w:val="nb-NO"/>
-              </w:rPr>
-              <w:t xml:space="preserve"> </w:t>
-            </w:r>
-            <w:proofErr w:type="spellStart"/>
-            <w:r>
-              <w:rPr>
-                <w:rFonts w:ascii="Times New Roman" w:hAnsi="Times New Roman" w:cs="Times New Roman"/>
-                <w:sz w:val="24"/>
-                <w:szCs w:val="24"/>
-                <w:lang w:val="nb-NO"/>
-              </w:rPr>
-              <w:t>Firewall</w:t>
-            </w:r>
-            <w:proofErr w:type="spellEnd"/>
-            <w:r>
-              <w:rPr>
-                <w:rFonts w:ascii="Times New Roman" w:hAnsi="Times New Roman" w:cs="Times New Roman"/>
-                <w:sz w:val="24"/>
-                <w:szCs w:val="24"/>
-                <w:lang w:val="nb-NO"/>
-              </w:rPr>
-              <w:t>)</w:t>
+              <w:t>UFW (Uncomplicated Firewall)</w:t>
             </w:r>
           </w:p>
         </w:tc>
@@ -5120,68 +4518,15 @@
                 <w:lang w:val="nb-NO"/>
               </w:rPr>
             </w:pPr>
-            <w:proofErr w:type="spellStart"/>
-            <w:r>
-              <w:rPr>
-                <w:rFonts w:ascii="Times New Roman" w:hAnsi="Times New Roman" w:cs="Times New Roman"/>
-                <w:sz w:val="24"/>
-                <w:szCs w:val="24"/>
-                <w:lang w:val="nb-NO"/>
-              </w:rPr>
-              <w:t>openSSH</w:t>
-            </w:r>
-            <w:proofErr w:type="spellEnd"/>
-            <w:r>
-              <w:rPr>
-                <w:rFonts w:ascii="Times New Roman" w:hAnsi="Times New Roman" w:cs="Times New Roman"/>
-                <w:sz w:val="24"/>
-                <w:szCs w:val="24"/>
-                <w:lang w:val="nb-NO"/>
-              </w:rPr>
-              <w:t xml:space="preserve"> (</w:t>
-            </w:r>
-            <w:proofErr w:type="spellStart"/>
-            <w:r>
-              <w:rPr>
-                <w:rFonts w:ascii="Times New Roman" w:hAnsi="Times New Roman" w:cs="Times New Roman"/>
-                <w:sz w:val="24"/>
-                <w:szCs w:val="24"/>
-                <w:lang w:val="nb-NO"/>
-              </w:rPr>
-              <w:t>Secure</w:t>
-            </w:r>
-            <w:proofErr w:type="spellEnd"/>
-            <w:r>
-              <w:rPr>
-                <w:rFonts w:ascii="Times New Roman" w:hAnsi="Times New Roman" w:cs="Times New Roman"/>
-                <w:sz w:val="24"/>
-                <w:szCs w:val="24"/>
-                <w:lang w:val="nb-NO"/>
-              </w:rPr>
-              <w:t xml:space="preserve"> </w:t>
-            </w:r>
-            <w:proofErr w:type="spellStart"/>
-            <w:proofErr w:type="gramStart"/>
-            <w:r>
-              <w:rPr>
-                <w:rFonts w:ascii="Times New Roman" w:hAnsi="Times New Roman" w:cs="Times New Roman"/>
-                <w:sz w:val="24"/>
-                <w:szCs w:val="24"/>
-                <w:lang w:val="nb-NO"/>
-              </w:rPr>
-              <w:t>shell</w:t>
-            </w:r>
-            <w:proofErr w:type="spellEnd"/>
-            <w:r>
-              <w:rPr>
-                <w:rFonts w:ascii="Times New Roman" w:hAnsi="Times New Roman" w:cs="Times New Roman"/>
-                <w:sz w:val="24"/>
-                <w:szCs w:val="24"/>
-                <w:lang w:val="nb-NO"/>
-              </w:rPr>
-              <w:t xml:space="preserve"> )</w:t>
-            </w:r>
-            <w:proofErr w:type="gramEnd"/>
+            <w:r>
+              <w:rPr>
+                <w:rFonts w:ascii="Times New Roman" w:hAnsi="Times New Roman" w:cs="Times New Roman"/>
+                <w:sz w:val="24"/>
+                <w:szCs w:val="24"/>
+                <w:lang w:val="nb-NO"/>
+              </w:rPr>
+              <w:t>openSSH (Secure shell )</w:t>
+            </w:r>
           </w:p>
         </w:tc>
         <w:tc>
@@ -5290,47 +4635,7 @@
           <w:szCs w:val="24"/>
           <w:lang w:val="nb-NO"/>
         </w:rPr>
-        <w:t>Lenken burde ta deg til en slik side. Her trykker du på «</w:t>
-      </w:r>
-      <w:proofErr w:type="spellStart"/>
-      <w:r>
-        <w:rPr>
-          <w:rFonts w:ascii="Times New Roman" w:hAnsi="Times New Roman" w:cs="Times New Roman"/>
-          <w:sz w:val="24"/>
-          <w:szCs w:val="24"/>
-          <w:lang w:val="nb-NO"/>
-        </w:rPr>
-        <w:t>code</w:t>
-      </w:r>
-      <w:proofErr w:type="spellEnd"/>
-      <w:r>
-        <w:rPr>
-          <w:rFonts w:ascii="Times New Roman" w:hAnsi="Times New Roman" w:cs="Times New Roman"/>
-          <w:sz w:val="24"/>
-          <w:szCs w:val="24"/>
-          <w:lang w:val="nb-NO"/>
-        </w:rPr>
-        <w:t>» og «</w:t>
-      </w:r>
-      <w:proofErr w:type="spellStart"/>
-      <w:r>
-        <w:rPr>
-          <w:rFonts w:ascii="Times New Roman" w:hAnsi="Times New Roman" w:cs="Times New Roman"/>
-          <w:sz w:val="24"/>
-          <w:szCs w:val="24"/>
-          <w:lang w:val="nb-NO"/>
-        </w:rPr>
-        <w:t>download</w:t>
-      </w:r>
-      <w:proofErr w:type="spellEnd"/>
-      <w:r>
-        <w:rPr>
-          <w:rFonts w:ascii="Times New Roman" w:hAnsi="Times New Roman" w:cs="Times New Roman"/>
-          <w:sz w:val="24"/>
-          <w:szCs w:val="24"/>
-          <w:lang w:val="nb-NO"/>
-        </w:rPr>
-        <w:t xml:space="preserve"> ZIP». </w:t>
+        <w:t xml:space="preserve">Lenken burde ta deg til en slik side. Her trykker du på «code» og «download ZIP». </w:t>
       </w:r>
     </w:p>
     <w:p>
@@ -5414,67 +4719,7 @@
           <w:szCs w:val="24"/>
           <w:lang w:val="nb-NO"/>
         </w:rPr>
-        <w:t xml:space="preserve">Hvis du ikke har en applikasjon med </w:t>
-      </w:r>
-      <w:proofErr w:type="spellStart"/>
-      <w:r>
-        <w:rPr>
-          <w:rFonts w:ascii="Times New Roman" w:hAnsi="Times New Roman" w:cs="Times New Roman"/>
-          <w:sz w:val="24"/>
-          <w:szCs w:val="24"/>
-          <w:lang w:val="nb-NO"/>
-        </w:rPr>
-        <w:t>myphpadmin</w:t>
-      </w:r>
-      <w:proofErr w:type="spellEnd"/>
-      <w:r>
-        <w:rPr>
-          <w:rFonts w:ascii="Times New Roman" w:hAnsi="Times New Roman" w:cs="Times New Roman"/>
-          <w:sz w:val="24"/>
-          <w:szCs w:val="24"/>
-          <w:lang w:val="nb-NO"/>
-        </w:rPr>
-        <w:t xml:space="preserve">, </w:t>
-      </w:r>
-      <w:proofErr w:type="spellStart"/>
-      <w:r>
-        <w:rPr>
-          <w:rFonts w:ascii="Times New Roman" w:hAnsi="Times New Roman" w:cs="Times New Roman"/>
-          <w:sz w:val="24"/>
-          <w:szCs w:val="24"/>
-          <w:lang w:val="nb-NO"/>
-        </w:rPr>
-        <w:t>php</w:t>
-      </w:r>
-      <w:proofErr w:type="spellEnd"/>
-      <w:r>
-        <w:rPr>
-          <w:rFonts w:ascii="Times New Roman" w:hAnsi="Times New Roman" w:cs="Times New Roman"/>
-          <w:sz w:val="24"/>
-          <w:szCs w:val="24"/>
-          <w:lang w:val="nb-NO"/>
-        </w:rPr>
-        <w:t xml:space="preserve">, apache og </w:t>
-      </w:r>
-      <w:proofErr w:type="spellStart"/>
-      <w:r>
-        <w:rPr>
-          <w:rFonts w:ascii="Times New Roman" w:hAnsi="Times New Roman" w:cs="Times New Roman"/>
-          <w:sz w:val="24"/>
-          <w:szCs w:val="24"/>
-          <w:lang w:val="nb-NO"/>
-        </w:rPr>
-        <w:t>mysql</w:t>
-      </w:r>
-      <w:proofErr w:type="spellEnd"/>
-      <w:r>
-        <w:rPr>
-          <w:rFonts w:ascii="Times New Roman" w:hAnsi="Times New Roman" w:cs="Times New Roman"/>
-          <w:sz w:val="24"/>
-          <w:szCs w:val="24"/>
-          <w:lang w:val="nb-NO"/>
-        </w:rPr>
-        <w:t xml:space="preserve"> kan du laste ned xampp </w:t>
+        <w:t xml:space="preserve">Hvis du ikke har en applikasjon med myphpadmin, php, apache og mysql kan du laste ned xampp </w:t>
       </w:r>
       <w:hyperlink r:id="rId8" w:history="1">
         <w:r>
@@ -5516,27 +4761,7 @@
           <w:szCs w:val="24"/>
           <w:lang w:val="nb-NO"/>
         </w:rPr>
-        <w:t xml:space="preserve">Når dette er lastet ned går du inn i filene dine, </w:t>
-      </w:r>
-      <w:proofErr w:type="gramStart"/>
-      <w:r>
-        <w:rPr>
-          <w:rFonts w:ascii="Times New Roman" w:hAnsi="Times New Roman" w:cs="Times New Roman"/>
-          <w:sz w:val="24"/>
-          <w:szCs w:val="24"/>
-          <w:lang w:val="nb-NO"/>
-        </w:rPr>
-        <w:t>høyreklikker</w:t>
-      </w:r>
-      <w:proofErr w:type="gramEnd"/>
-      <w:r>
-        <w:rPr>
-          <w:rFonts w:ascii="Times New Roman" w:hAnsi="Times New Roman" w:cs="Times New Roman"/>
-          <w:sz w:val="24"/>
-          <w:szCs w:val="24"/>
-          <w:lang w:val="nb-NO"/>
-        </w:rPr>
-        <w:t xml:space="preserve"> mappen og trykker ‘ekstrakt filer’. Deretter ekstrakter du filene i C:\xampp\htdocs\dashboard.</w:t>
+        <w:t>Når dette er lastet ned går du inn i filene dine, høyreklikker mappen og trykker ‘ekstrakt filer’. Deretter ekstrakter du filene i C:\xampp\htdocs\dashboard.</w:t>
       </w:r>
     </w:p>
     <w:p>
@@ -5807,47 +5032,7 @@
           <w:szCs w:val="24"/>
           <w:lang w:val="nb-NO"/>
         </w:rPr>
-        <w:t xml:space="preserve">Start opp apache og </w:t>
-      </w:r>
-      <w:proofErr w:type="spellStart"/>
-      <w:r>
-        <w:rPr>
-          <w:rFonts w:ascii="Times New Roman" w:hAnsi="Times New Roman" w:cs="Times New Roman"/>
-          <w:sz w:val="24"/>
-          <w:szCs w:val="24"/>
-          <w:lang w:val="nb-NO"/>
-        </w:rPr>
-        <w:t>mysql</w:t>
-      </w:r>
-      <w:proofErr w:type="spellEnd"/>
-      <w:r>
-        <w:rPr>
-          <w:rFonts w:ascii="Times New Roman" w:hAnsi="Times New Roman" w:cs="Times New Roman"/>
-          <w:sz w:val="24"/>
-          <w:szCs w:val="24"/>
-          <w:lang w:val="nb-NO"/>
-        </w:rPr>
-        <w:t xml:space="preserve">, trykk deretter på admin i </w:t>
-      </w:r>
-      <w:proofErr w:type="spellStart"/>
-      <w:r>
-        <w:rPr>
-          <w:rFonts w:ascii="Times New Roman" w:hAnsi="Times New Roman" w:cs="Times New Roman"/>
-          <w:sz w:val="24"/>
-          <w:szCs w:val="24"/>
-          <w:lang w:val="nb-NO"/>
-        </w:rPr>
-        <w:t>mysql</w:t>
-      </w:r>
-      <w:proofErr w:type="spellEnd"/>
-      <w:r>
-        <w:rPr>
-          <w:rFonts w:ascii="Times New Roman" w:hAnsi="Times New Roman" w:cs="Times New Roman"/>
-          <w:sz w:val="24"/>
-          <w:szCs w:val="24"/>
-          <w:lang w:val="nb-NO"/>
-        </w:rPr>
-        <w:t xml:space="preserve">. </w:t>
+        <w:t xml:space="preserve">Start opp apache og mysql, trykk deretter på admin i mysql. </w:t>
       </w:r>
     </w:p>
     <w:p>
@@ -5997,67 +5182,7 @@
           <w:szCs w:val="24"/>
           <w:lang w:val="nb-NO"/>
         </w:rPr>
-        <w:t xml:space="preserve">Skriv inn «CREATE DATABASE </w:t>
-      </w:r>
-      <w:proofErr w:type="spellStart"/>
-      <w:r>
-        <w:rPr>
-          <w:rFonts w:ascii="Times New Roman" w:hAnsi="Times New Roman" w:cs="Times New Roman"/>
-          <w:sz w:val="24"/>
-          <w:szCs w:val="24"/>
-          <w:lang w:val="nb-NO"/>
-        </w:rPr>
-        <w:t>users</w:t>
-      </w:r>
-      <w:proofErr w:type="spellEnd"/>
-      <w:r>
-        <w:rPr>
-          <w:rFonts w:ascii="Times New Roman" w:hAnsi="Times New Roman" w:cs="Times New Roman"/>
-          <w:sz w:val="24"/>
-          <w:szCs w:val="24"/>
-          <w:lang w:val="nb-NO"/>
-        </w:rPr>
-        <w:t xml:space="preserve">; USE </w:t>
-      </w:r>
-      <w:proofErr w:type="spellStart"/>
-      <w:r>
-        <w:rPr>
-          <w:rFonts w:ascii="Times New Roman" w:hAnsi="Times New Roman" w:cs="Times New Roman"/>
-          <w:sz w:val="24"/>
-          <w:szCs w:val="24"/>
-          <w:lang w:val="nb-NO"/>
-        </w:rPr>
-        <w:t>users</w:t>
-      </w:r>
-      <w:proofErr w:type="spellEnd"/>
-      <w:r>
-        <w:rPr>
-          <w:rFonts w:ascii="Times New Roman" w:hAnsi="Times New Roman" w:cs="Times New Roman"/>
-          <w:sz w:val="24"/>
-          <w:szCs w:val="24"/>
-          <w:lang w:val="nb-NO"/>
-        </w:rPr>
-        <w:t>;» og trykk «GO» nederst høyre. (</w:t>
-      </w:r>
-      <w:proofErr w:type="spellStart"/>
-      <w:r>
-        <w:rPr>
-          <w:rFonts w:ascii="Times New Roman" w:hAnsi="Times New Roman" w:cs="Times New Roman"/>
-          <w:sz w:val="24"/>
-          <w:szCs w:val="24"/>
-          <w:lang w:val="nb-NO"/>
-        </w:rPr>
-        <w:t>ps</w:t>
-      </w:r>
-      <w:proofErr w:type="spellEnd"/>
-      <w:r>
-        <w:rPr>
-          <w:rFonts w:ascii="Times New Roman" w:hAnsi="Times New Roman" w:cs="Times New Roman"/>
-          <w:sz w:val="24"/>
-          <w:szCs w:val="24"/>
-          <w:lang w:val="nb-NO"/>
-        </w:rPr>
-        <w:t xml:space="preserve">: husk semikolon, ellers fungerer det ikke). </w:t>
+        <w:t xml:space="preserve">Skriv inn «CREATE DATABASE users; USE users;» og trykk «GO» nederst høyre. (ps: husk semikolon, ellers fungerer det ikke). </w:t>
       </w:r>
     </w:p>
     <w:p>
@@ -6143,87 +5268,7 @@
           <w:szCs w:val="24"/>
           <w:lang w:val="nb-NO"/>
         </w:rPr>
-        <w:t xml:space="preserve">Herifra må vi hente noe som ligger i mappen vi hadde tidligere. Åpne opp </w:t>
-      </w:r>
-      <w:proofErr w:type="spellStart"/>
-      <w:r>
-        <w:rPr>
-          <w:rFonts w:ascii="Times New Roman" w:hAnsi="Times New Roman" w:cs="Times New Roman"/>
-          <w:sz w:val="24"/>
-          <w:szCs w:val="24"/>
-          <w:lang w:val="nb-NO"/>
-        </w:rPr>
-        <w:t>users.sql</w:t>
-      </w:r>
-      <w:proofErr w:type="spellEnd"/>
-      <w:r>
-        <w:rPr>
-          <w:rFonts w:ascii="Times New Roman" w:hAnsi="Times New Roman" w:cs="Times New Roman"/>
-          <w:sz w:val="24"/>
-          <w:szCs w:val="24"/>
-          <w:lang w:val="nb-NO"/>
-        </w:rPr>
-        <w:t xml:space="preserve"> i ‘2.terminoppgave\</w:t>
-      </w:r>
-      <w:proofErr w:type="spellStart"/>
-      <w:r>
-        <w:rPr>
-          <w:rFonts w:ascii="Times New Roman" w:hAnsi="Times New Roman" w:cs="Times New Roman"/>
-          <w:sz w:val="24"/>
-          <w:szCs w:val="24"/>
-          <w:lang w:val="nb-NO"/>
-        </w:rPr>
-        <w:t>users.sql</w:t>
-      </w:r>
-      <w:proofErr w:type="spellEnd"/>
-      <w:r>
-        <w:rPr>
-          <w:rFonts w:ascii="Times New Roman" w:hAnsi="Times New Roman" w:cs="Times New Roman"/>
-          <w:sz w:val="24"/>
-          <w:szCs w:val="24"/>
-          <w:lang w:val="nb-NO"/>
-        </w:rPr>
-        <w:t xml:space="preserve">’. trykk </w:t>
-      </w:r>
-      <w:proofErr w:type="spellStart"/>
-      <w:r>
-        <w:rPr>
-          <w:rFonts w:ascii="Times New Roman" w:hAnsi="Times New Roman" w:cs="Times New Roman"/>
-          <w:sz w:val="24"/>
-          <w:szCs w:val="24"/>
-          <w:lang w:val="nb-NO"/>
-        </w:rPr>
-        <w:t>ctrl+a</w:t>
-      </w:r>
-      <w:proofErr w:type="spellEnd"/>
-      <w:r>
-        <w:rPr>
-          <w:rFonts w:ascii="Times New Roman" w:hAnsi="Times New Roman" w:cs="Times New Roman"/>
-          <w:sz w:val="24"/>
-          <w:szCs w:val="24"/>
-          <w:lang w:val="nb-NO"/>
-        </w:rPr>
-        <w:t xml:space="preserve"> og </w:t>
-      </w:r>
-      <w:proofErr w:type="spellStart"/>
-      <w:r>
-        <w:rPr>
-          <w:rFonts w:ascii="Times New Roman" w:hAnsi="Times New Roman" w:cs="Times New Roman"/>
-          <w:sz w:val="24"/>
-          <w:szCs w:val="24"/>
-          <w:lang w:val="nb-NO"/>
-        </w:rPr>
-        <w:t>ctrl+c</w:t>
-      </w:r>
-      <w:proofErr w:type="spellEnd"/>
-      <w:r>
-        <w:rPr>
-          <w:rFonts w:ascii="Times New Roman" w:hAnsi="Times New Roman" w:cs="Times New Roman"/>
-          <w:sz w:val="24"/>
-          <w:szCs w:val="24"/>
-          <w:lang w:val="nb-NO"/>
-        </w:rPr>
-        <w:t xml:space="preserve">. Dette kopierer alt i dokumentet. </w:t>
+        <w:t xml:space="preserve">Herifra må vi hente noe som ligger i mappen vi hadde tidligere. Åpne opp users.sql i ‘2.terminoppgave\users.sql’. trykk ctrl+a og ctrl+c. Dette kopierer alt i dokumentet. </w:t>
       </w:r>
     </w:p>
     <w:p>
@@ -6414,47 +5459,7 @@
           <w:szCs w:val="24"/>
           <w:lang w:val="nb-NO"/>
         </w:rPr>
-        <w:t xml:space="preserve">Nå er databasen satt opp. Hvis både apache og </w:t>
-      </w:r>
-      <w:proofErr w:type="spellStart"/>
-      <w:r>
-        <w:rPr>
-          <w:rFonts w:ascii="Times New Roman" w:hAnsi="Times New Roman" w:cs="Times New Roman"/>
-          <w:sz w:val="24"/>
-          <w:szCs w:val="24"/>
-          <w:lang w:val="nb-NO"/>
-        </w:rPr>
-        <w:t>mysql</w:t>
-      </w:r>
-      <w:proofErr w:type="spellEnd"/>
-      <w:r>
-        <w:rPr>
-          <w:rFonts w:ascii="Times New Roman" w:hAnsi="Times New Roman" w:cs="Times New Roman"/>
-          <w:sz w:val="24"/>
-          <w:szCs w:val="24"/>
-          <w:lang w:val="nb-NO"/>
-        </w:rPr>
-        <w:t xml:space="preserve"> er aktivert i xampp kan du skrive «</w:t>
-      </w:r>
-      <w:proofErr w:type="spellStart"/>
-      <w:r>
-        <w:rPr>
-          <w:rFonts w:ascii="Times New Roman" w:hAnsi="Times New Roman" w:cs="Times New Roman"/>
-          <w:sz w:val="24"/>
-          <w:szCs w:val="24"/>
-          <w:lang w:val="nb-NO"/>
-        </w:rPr>
-        <w:t>localhost</w:t>
-      </w:r>
-      <w:proofErr w:type="spellEnd"/>
-      <w:r>
-        <w:rPr>
-          <w:rFonts w:ascii="Times New Roman" w:hAnsi="Times New Roman" w:cs="Times New Roman"/>
-          <w:sz w:val="24"/>
-          <w:szCs w:val="24"/>
-          <w:lang w:val="nb-NO"/>
-        </w:rPr>
-        <w:t>/2.terminoppgave» slik at nettsiden vises fram. Dette fungerer ikke på andre maskiner med mindre de har lastet ned og gått gjennom hele bruksanvisningen.</w:t>
+        <w:t>Nå er databasen satt opp. Hvis både apache og mysql er aktivert i xampp kan du skrive «localhost/2.terminoppgave» slik at nettsiden vises fram. Dette fungerer ikke på andre maskiner med mindre de har lastet ned og gått gjennom hele bruksanvisningen.</w:t>
       </w:r>
     </w:p>
     <w:p>
@@ -6541,159 +5546,28 @@
           <w:szCs w:val="24"/>
           <w:lang w:val="nb-NO"/>
         </w:rPr>
-        <w:t>Hvis dette skal settes opp med separate database og apache servere. Må du gå inn i 2.terminoppgave\</w:t>
-      </w:r>
-      <w:proofErr w:type="spellStart"/>
-      <w:r>
-        <w:rPr>
-          <w:rFonts w:ascii="Times New Roman" w:hAnsi="Times New Roman" w:cs="Times New Roman"/>
-          <w:sz w:val="24"/>
-          <w:szCs w:val="24"/>
-          <w:lang w:val="nb-NO"/>
-        </w:rPr>
-        <w:t>root</w:t>
-      </w:r>
-      <w:proofErr w:type="spellEnd"/>
-      <w:r>
-        <w:rPr>
-          <w:rFonts w:ascii="Times New Roman" w:hAnsi="Times New Roman" w:cs="Times New Roman"/>
-          <w:sz w:val="24"/>
-          <w:szCs w:val="24"/>
-          <w:lang w:val="nb-NO"/>
-        </w:rPr>
-        <w:t>\</w:t>
-      </w:r>
-      <w:proofErr w:type="spellStart"/>
-      <w:r>
-        <w:rPr>
-          <w:rFonts w:ascii="Times New Roman" w:hAnsi="Times New Roman" w:cs="Times New Roman"/>
-          <w:sz w:val="24"/>
-          <w:szCs w:val="24"/>
-          <w:lang w:val="nb-NO"/>
-        </w:rPr>
-        <w:t>process</w:t>
-      </w:r>
-      <w:proofErr w:type="spellEnd"/>
-      <w:r>
-        <w:rPr>
-          <w:rFonts w:ascii="Times New Roman" w:hAnsi="Times New Roman" w:cs="Times New Roman"/>
-          <w:sz w:val="24"/>
-          <w:szCs w:val="24"/>
-          <w:lang w:val="nb-NO"/>
-        </w:rPr>
-        <w:t>\</w:t>
-      </w:r>
-      <w:proofErr w:type="spellStart"/>
-      <w:r>
-        <w:rPr>
-          <w:rFonts w:ascii="Times New Roman" w:hAnsi="Times New Roman" w:cs="Times New Roman"/>
-          <w:sz w:val="24"/>
-          <w:szCs w:val="24"/>
-          <w:lang w:val="nb-NO"/>
-        </w:rPr>
-        <w:t>config.php</w:t>
-      </w:r>
-      <w:proofErr w:type="spellEnd"/>
-      <w:r>
-        <w:rPr>
-          <w:rFonts w:ascii="Times New Roman" w:hAnsi="Times New Roman" w:cs="Times New Roman"/>
-          <w:sz w:val="24"/>
-          <w:szCs w:val="24"/>
-          <w:lang w:val="nb-NO"/>
-        </w:rPr>
-        <w:t xml:space="preserve"> og endre </w:t>
-      </w:r>
-      <w:proofErr w:type="spellStart"/>
-      <w:r>
-        <w:rPr>
-          <w:rFonts w:ascii="Times New Roman" w:hAnsi="Times New Roman" w:cs="Times New Roman"/>
-          <w:sz w:val="24"/>
-          <w:szCs w:val="24"/>
-          <w:lang w:val="nb-NO"/>
-        </w:rPr>
-        <w:t>ip</w:t>
-      </w:r>
-      <w:proofErr w:type="spellEnd"/>
-      <w:r>
-        <w:rPr>
-          <w:rFonts w:ascii="Times New Roman" w:hAnsi="Times New Roman" w:cs="Times New Roman"/>
-          <w:sz w:val="24"/>
-          <w:szCs w:val="24"/>
-          <w:lang w:val="nb-NO"/>
-        </w:rPr>
-        <w:t xml:space="preserve"> adressen til den nye databasen med en bruker som gir deg rettigheter til å se tabellene.</w:t>
-      </w:r>
-    </w:p>
-    <w:p>
-      <w:pPr>
-        <w:spacing w:line="360" w:lineRule="auto"/>
-        <w:rPr>
-          <w:rFonts w:ascii="Times New Roman" w:hAnsi="Times New Roman" w:cs="Times New Roman"/>
-          <w:sz w:val="24"/>
-          <w:szCs w:val="24"/>
-          <w:lang w:val="nb-NO"/>
-        </w:rPr>
-      </w:pPr>
-      <w:r>
-        <w:rPr>
-          <w:rFonts w:ascii="Times New Roman" w:hAnsi="Times New Roman" w:cs="Times New Roman"/>
-          <w:sz w:val="24"/>
-          <w:szCs w:val="24"/>
-          <w:lang w:val="nb-NO"/>
-        </w:rPr>
-        <w:t>’</w:t>
-      </w:r>
-      <w:proofErr w:type="spellStart"/>
-      <w:r>
-        <w:rPr>
-          <w:rFonts w:ascii="Times New Roman" w:hAnsi="Times New Roman" w:cs="Times New Roman"/>
-          <w:sz w:val="24"/>
-          <w:szCs w:val="24"/>
-          <w:lang w:val="nb-NO"/>
-        </w:rPr>
-        <w:t>Localhost</w:t>
-      </w:r>
-      <w:proofErr w:type="spellEnd"/>
-      <w:r>
-        <w:rPr>
-          <w:rFonts w:ascii="Times New Roman" w:hAnsi="Times New Roman" w:cs="Times New Roman"/>
-          <w:sz w:val="24"/>
-          <w:szCs w:val="24"/>
-          <w:lang w:val="nb-NO"/>
-        </w:rPr>
-        <w:t xml:space="preserve">’ bytter du ut med </w:t>
-      </w:r>
-      <w:proofErr w:type="spellStart"/>
-      <w:r>
-        <w:rPr>
-          <w:rFonts w:ascii="Times New Roman" w:hAnsi="Times New Roman" w:cs="Times New Roman"/>
-          <w:sz w:val="24"/>
-          <w:szCs w:val="24"/>
-          <w:lang w:val="nb-NO"/>
-        </w:rPr>
-        <w:t>ip</w:t>
-      </w:r>
-      <w:proofErr w:type="spellEnd"/>
-      <w:r>
-        <w:rPr>
-          <w:rFonts w:ascii="Times New Roman" w:hAnsi="Times New Roman" w:cs="Times New Roman"/>
-          <w:sz w:val="24"/>
-          <w:szCs w:val="24"/>
-          <w:lang w:val="nb-NO"/>
-        </w:rPr>
-        <w:t xml:space="preserve"> </w:t>
-      </w:r>
-      <w:proofErr w:type="spellStart"/>
-      <w:r>
-        <w:rPr>
-          <w:rFonts w:ascii="Times New Roman" w:hAnsi="Times New Roman" w:cs="Times New Roman"/>
-          <w:sz w:val="24"/>
-          <w:szCs w:val="24"/>
-          <w:lang w:val="nb-NO"/>
-        </w:rPr>
-        <w:t>addressen</w:t>
-      </w:r>
-      <w:proofErr w:type="spellEnd"/>
+        <w:t>Hvis dette skal settes opp med separate database og apache servere. Må du gå inn i 2.terminoppgave\root\process\config.php og endre ip adressen til den nye databasen med en bruker som gir deg rettigheter til å se tabellene.</w:t>
+      </w:r>
+    </w:p>
+    <w:p>
+      <w:pPr>
+        <w:spacing w:line="360" w:lineRule="auto"/>
+        <w:rPr>
+          <w:rFonts w:ascii="Times New Roman" w:hAnsi="Times New Roman" w:cs="Times New Roman"/>
+          <w:sz w:val="24"/>
+          <w:szCs w:val="24"/>
+          <w:lang w:val="nb-NO"/>
+        </w:rPr>
+      </w:pPr>
+      <w:r>
+        <w:rPr>
+          <w:rFonts w:ascii="Times New Roman" w:hAnsi="Times New Roman" w:cs="Times New Roman"/>
+          <w:sz w:val="24"/>
+          <w:szCs w:val="24"/>
+          <w:lang w:val="nb-NO"/>
+        </w:rPr>
+        <w:t>’Localhost’ bytter du ut med ip addressen</w:t>
+      </w:r>
     </w:p>
     <w:p>
       <w:pPr>
@@ -6752,47 +5626,7 @@
           <w:szCs w:val="24"/>
           <w:lang w:val="nb-NO"/>
         </w:rPr>
-        <w:t>Hvis du byttet navnet i databasen fra «</w:t>
-      </w:r>
-      <w:proofErr w:type="spellStart"/>
-      <w:r>
-        <w:rPr>
-          <w:rFonts w:ascii="Times New Roman" w:hAnsi="Times New Roman" w:cs="Times New Roman"/>
-          <w:sz w:val="24"/>
-          <w:szCs w:val="24"/>
-          <w:lang w:val="nb-NO"/>
-        </w:rPr>
-        <w:t>users</w:t>
-      </w:r>
-      <w:proofErr w:type="spellEnd"/>
-      <w:r>
-        <w:rPr>
-          <w:rFonts w:ascii="Times New Roman" w:hAnsi="Times New Roman" w:cs="Times New Roman"/>
-          <w:sz w:val="24"/>
-          <w:szCs w:val="24"/>
-          <w:lang w:val="nb-NO"/>
-        </w:rPr>
-        <w:t>» eller skrev noe annet som database navnet skriver du det inn der det står ‘</w:t>
-      </w:r>
-      <w:proofErr w:type="spellStart"/>
-      <w:r>
-        <w:rPr>
-          <w:rFonts w:ascii="Times New Roman" w:hAnsi="Times New Roman" w:cs="Times New Roman"/>
-          <w:sz w:val="24"/>
-          <w:szCs w:val="24"/>
-          <w:lang w:val="nb-NO"/>
-        </w:rPr>
-        <w:t>users</w:t>
-      </w:r>
-      <w:proofErr w:type="spellEnd"/>
-      <w:r>
-        <w:rPr>
-          <w:rFonts w:ascii="Times New Roman" w:hAnsi="Times New Roman" w:cs="Times New Roman"/>
-          <w:sz w:val="24"/>
-          <w:szCs w:val="24"/>
-          <w:lang w:val="nb-NO"/>
-        </w:rPr>
-        <w:t>’;</w:t>
+        <w:t>Hvis du byttet navnet i databasen fra «users» eller skrev noe annet som database navnet skriver du det inn der det står ‘users’;</w:t>
       </w:r>
     </w:p>
     <w:p>
@@ -7032,7 +5866,6 @@
           <w:lang w:val="nb-NO"/>
         </w:rPr>
       </w:pPr>
-      <w:proofErr w:type="spellStart"/>
       <w:r>
         <w:rPr>
           <w:rFonts w:ascii="Times New Roman" w:hAnsi="Times New Roman" w:cs="Times New Roman"/>
@@ -7042,7 +5875,6 @@
         </w:rPr>
         <w:t>Passwd</w:t>
       </w:r>
-      <w:proofErr w:type="spellEnd"/>
     </w:p>
     <w:p>
       <w:pPr>
@@ -7162,19 +5994,8 @@
           <w:szCs w:val="24"/>
           <w:lang w:val="nb-NO"/>
         </w:rPr>
-        <w:t xml:space="preserve">Brukernavn: </w:t>
-      </w:r>
-      <w:proofErr w:type="spellStart"/>
-      <w:r>
-        <w:rPr>
-          <w:rFonts w:ascii="Times New Roman" w:hAnsi="Times New Roman" w:cs="Times New Roman"/>
-          <w:sz w:val="24"/>
-          <w:szCs w:val="24"/>
-          <w:lang w:val="nb-NO"/>
-        </w:rPr>
-        <w:t>srimmy</w:t>
-      </w:r>
-      <w:proofErr w:type="spellEnd"/>
+        <w:t>Brukernavn: srimmy</w:t>
+      </w:r>
     </w:p>
     <w:p>
       <w:pPr>
@@ -7194,66 +6015,7 @@
           <w:lang w:val="nb-NO"/>
         </w:rPr>
         <w:tab/>
-      </w:r>
-      <w:proofErr w:type="spellStart"/>
-      <w:r>
-        <w:rPr>
-          <w:rFonts w:ascii="Times New Roman" w:hAnsi="Times New Roman" w:cs="Times New Roman"/>
-          <w:sz w:val="24"/>
-          <w:szCs w:val="24"/>
-          <w:lang w:val="nb-NO"/>
-        </w:rPr>
-        <w:t>Password</w:t>
-      </w:r>
-      <w:proofErr w:type="spellEnd"/>
-      <w:r>
-        <w:rPr>
-          <w:rFonts w:ascii="Times New Roman" w:hAnsi="Times New Roman" w:cs="Times New Roman"/>
-          <w:sz w:val="24"/>
-          <w:szCs w:val="24"/>
-          <w:lang w:val="nb-NO"/>
-        </w:rPr>
-        <w:t xml:space="preserve">: </w:t>
-      </w:r>
-      <w:proofErr w:type="spellStart"/>
-      <w:r>
-        <w:rPr>
-          <w:rFonts w:ascii="Times New Roman" w:hAnsi="Times New Roman" w:cs="Times New Roman"/>
-          <w:sz w:val="24"/>
-          <w:szCs w:val="24"/>
-          <w:lang w:val="nb-NO"/>
-        </w:rPr>
-        <w:t>personalized</w:t>
-      </w:r>
-      <w:proofErr w:type="spellEnd"/>
-      <w:r>
-        <w:rPr>
-          <w:rFonts w:ascii="Times New Roman" w:hAnsi="Times New Roman" w:cs="Times New Roman"/>
-          <w:sz w:val="24"/>
-          <w:szCs w:val="24"/>
-          <w:lang w:val="nb-NO"/>
-        </w:rPr>
-        <w:t xml:space="preserve"> token fra </w:t>
-      </w:r>
-      <w:proofErr w:type="spellStart"/>
-      <w:r>
-        <w:rPr>
-          <w:rFonts w:ascii="Times New Roman" w:hAnsi="Times New Roman" w:cs="Times New Roman"/>
-          <w:sz w:val="24"/>
-          <w:szCs w:val="24"/>
-          <w:lang w:val="nb-NO"/>
-        </w:rPr>
-        <w:t>github</w:t>
-      </w:r>
-      <w:proofErr w:type="spellEnd"/>
-      <w:r>
-        <w:rPr>
-          <w:rFonts w:ascii="Times New Roman" w:hAnsi="Times New Roman" w:cs="Times New Roman"/>
-          <w:sz w:val="24"/>
-          <w:szCs w:val="24"/>
-          <w:lang w:val="nb-NO"/>
-        </w:rPr>
-        <w:t xml:space="preserve"> (log inn fra den nye maskinen for å kunne kopiere)</w:t>
+        <w:t>Password: personalized token fra github (log inn fra den nye maskinen for å kunne kopiere)</w:t>
       </w:r>
     </w:p>
     <w:p>
@@ -7273,54 +6035,26 @@
           <w:sz w:val="28"/>
           <w:szCs w:val="28"/>
         </w:rPr>
-        <w:t xml:space="preserve">Openssh digital </w:t>
-      </w:r>
-      <w:proofErr w:type="spellStart"/>
-      <w:r>
-        <w:rPr>
-          <w:rFonts w:ascii="Times New Roman" w:hAnsi="Times New Roman" w:cs="Times New Roman"/>
-          <w:sz w:val="28"/>
-          <w:szCs w:val="28"/>
-        </w:rPr>
-        <w:t>kobling</w:t>
+        <w:t>Openssh digital kobling</w:t>
       </w:r>
       <w:bookmarkEnd w:id="9"/>
-      <w:proofErr w:type="spellEnd"/>
-    </w:p>
-    <w:p>
-      <w:pPr>
-        <w:spacing w:line="360" w:lineRule="auto"/>
-        <w:rPr>
-          <w:rFonts w:ascii="Times New Roman" w:hAnsi="Times New Roman" w:cs="Times New Roman"/>
-          <w:sz w:val="24"/>
-          <w:szCs w:val="24"/>
-        </w:rPr>
-      </w:pPr>
-      <w:r>
-        <w:rPr>
-          <w:rFonts w:ascii="Times New Roman" w:hAnsi="Times New Roman" w:cs="Times New Roman"/>
-          <w:sz w:val="24"/>
-          <w:szCs w:val="24"/>
-        </w:rPr>
-        <w:t xml:space="preserve">Sudo apt install </w:t>
-      </w:r>
-      <w:proofErr w:type="spellStart"/>
-      <w:r>
-        <w:rPr>
-          <w:rFonts w:ascii="Times New Roman" w:hAnsi="Times New Roman" w:cs="Times New Roman"/>
-          <w:sz w:val="24"/>
-          <w:szCs w:val="24"/>
-        </w:rPr>
-        <w:t>openssh</w:t>
-      </w:r>
-      <w:proofErr w:type="spellEnd"/>
-      <w:r>
-        <w:rPr>
-          <w:rFonts w:ascii="Times New Roman" w:hAnsi="Times New Roman" w:cs="Times New Roman"/>
-          <w:sz w:val="24"/>
-          <w:szCs w:val="24"/>
-        </w:rPr>
-        <w:t>-server</w:t>
+    </w:p>
+    <w:p>
+      <w:pPr>
+        <w:spacing w:line="360" w:lineRule="auto"/>
+        <w:rPr>
+          <w:rFonts w:ascii="Times New Roman" w:hAnsi="Times New Roman" w:cs="Times New Roman"/>
+          <w:sz w:val="24"/>
+          <w:szCs w:val="24"/>
+        </w:rPr>
+      </w:pPr>
+      <w:r>
+        <w:rPr>
+          <w:rFonts w:ascii="Times New Roman" w:hAnsi="Times New Roman" w:cs="Times New Roman"/>
+          <w:sz w:val="24"/>
+          <w:szCs w:val="24"/>
+        </w:rPr>
+        <w:t>Sudo apt install openssh-server</w:t>
       </w:r>
     </w:p>
     <w:p>
@@ -7340,229 +6074,99 @@
           <w:sz w:val="30"/>
           <w:szCs w:val="30"/>
         </w:rPr>
-        <w:t xml:space="preserve">Apache </w:t>
-      </w:r>
-      <w:proofErr w:type="spellStart"/>
-      <w:r>
+        <w:t>Apache maskinen</w:t>
+      </w:r>
+      <w:bookmarkEnd w:id="10"/>
+    </w:p>
+    <w:p>
+      <w:pPr>
+        <w:pStyle w:val="Heading3"/>
+        <w:spacing w:line="360" w:lineRule="auto"/>
+        <w:rPr>
+          <w:rFonts w:ascii="Times New Roman" w:hAnsi="Times New Roman" w:cs="Times New Roman"/>
+        </w:rPr>
+      </w:pPr>
+      <w:bookmarkStart w:id="11" w:name="_Toc97025663"/>
+      <w:r>
+        <w:rPr>
+          <w:rFonts w:ascii="Times New Roman" w:hAnsi="Times New Roman" w:cs="Times New Roman"/>
+        </w:rPr>
+        <w:t>Apache2</w:t>
+      </w:r>
+      <w:bookmarkEnd w:id="11"/>
+    </w:p>
+    <w:p>
+      <w:pPr>
+        <w:spacing w:line="360" w:lineRule="auto"/>
+        <w:rPr>
+          <w:rFonts w:ascii="Times New Roman" w:hAnsi="Times New Roman" w:cs="Times New Roman"/>
+          <w:sz w:val="24"/>
+          <w:szCs w:val="24"/>
+        </w:rPr>
+      </w:pPr>
+      <w:r>
+        <w:rPr>
+          <w:rFonts w:ascii="Times New Roman" w:hAnsi="Times New Roman" w:cs="Times New Roman"/>
+          <w:sz w:val="24"/>
+          <w:szCs w:val="24"/>
+        </w:rPr>
+        <w:t>Sudo apt install apache2</w:t>
+      </w:r>
+    </w:p>
+    <w:p>
+      <w:pPr>
+        <w:spacing w:line="360" w:lineRule="auto"/>
+        <w:rPr>
+          <w:rFonts w:ascii="Times New Roman" w:hAnsi="Times New Roman" w:cs="Times New Roman"/>
+          <w:sz w:val="24"/>
+          <w:szCs w:val="24"/>
+        </w:rPr>
+      </w:pPr>
+      <w:r>
+        <w:rPr>
+          <w:rFonts w:ascii="Times New Roman" w:hAnsi="Times New Roman" w:cs="Times New Roman"/>
+          <w:sz w:val="24"/>
+          <w:szCs w:val="24"/>
+        </w:rPr>
+        <w:t>Sudo add-apt -repository ppa:ondrej/apache2 (viktig for oppdatering; se problem -&gt; initframs for mer informasjon)</w:t>
+      </w:r>
+    </w:p>
+    <w:p>
+      <w:pPr>
+        <w:spacing w:line="360" w:lineRule="auto"/>
+        <w:rPr>
+          <w:rFonts w:ascii="Times New Roman" w:hAnsi="Times New Roman" w:cs="Times New Roman"/>
+          <w:sz w:val="24"/>
+          <w:szCs w:val="24"/>
+        </w:rPr>
+      </w:pPr>
+      <w:r>
+        <w:rPr>
+          <w:rFonts w:ascii="Times New Roman" w:hAnsi="Times New Roman" w:cs="Times New Roman"/>
+          <w:sz w:val="24"/>
+          <w:szCs w:val="24"/>
+        </w:rPr>
+        <w:t>Sudo apt install apache2</w:t>
+      </w:r>
+    </w:p>
+    <w:p>
+      <w:pPr>
+        <w:pStyle w:val="Heading2"/>
+        <w:spacing w:line="360" w:lineRule="auto"/>
         <w:rPr>
           <w:rFonts w:ascii="Times New Roman" w:hAnsi="Times New Roman" w:cs="Times New Roman"/>
           <w:sz w:val="30"/>
           <w:szCs w:val="30"/>
         </w:rPr>
-        <w:t>maskinen</w:t>
-      </w:r>
-      <w:bookmarkEnd w:id="10"/>
-      <w:proofErr w:type="spellEnd"/>
-    </w:p>
-    <w:p>
-      <w:pPr>
-        <w:pStyle w:val="Heading3"/>
-        <w:spacing w:line="360" w:lineRule="auto"/>
-        <w:rPr>
-          <w:rFonts w:ascii="Times New Roman" w:hAnsi="Times New Roman" w:cs="Times New Roman"/>
-        </w:rPr>
-      </w:pPr>
-      <w:bookmarkStart w:id="11" w:name="_Toc97025663"/>
-      <w:r>
-        <w:rPr>
-          <w:rFonts w:ascii="Times New Roman" w:hAnsi="Times New Roman" w:cs="Times New Roman"/>
-        </w:rPr>
-        <w:t>Apache2</w:t>
-      </w:r>
-      <w:bookmarkEnd w:id="11"/>
-    </w:p>
-    <w:p>
-      <w:pPr>
-        <w:spacing w:line="360" w:lineRule="auto"/>
-        <w:rPr>
-          <w:rFonts w:ascii="Times New Roman" w:hAnsi="Times New Roman" w:cs="Times New Roman"/>
-          <w:sz w:val="24"/>
-          <w:szCs w:val="24"/>
-        </w:rPr>
-      </w:pPr>
-      <w:r>
-        <w:rPr>
-          <w:rFonts w:ascii="Times New Roman" w:hAnsi="Times New Roman" w:cs="Times New Roman"/>
-          <w:sz w:val="24"/>
-          <w:szCs w:val="24"/>
-        </w:rPr>
-        <w:t>Sudo apt install apache2</w:t>
-      </w:r>
-    </w:p>
-    <w:p>
-      <w:pPr>
-        <w:spacing w:line="360" w:lineRule="auto"/>
-        <w:rPr>
-          <w:rFonts w:ascii="Times New Roman" w:hAnsi="Times New Roman" w:cs="Times New Roman"/>
-          <w:sz w:val="24"/>
-          <w:szCs w:val="24"/>
-        </w:rPr>
-      </w:pPr>
-      <w:r>
-        <w:rPr>
-          <w:rFonts w:ascii="Times New Roman" w:hAnsi="Times New Roman" w:cs="Times New Roman"/>
-          <w:sz w:val="24"/>
-          <w:szCs w:val="24"/>
-        </w:rPr>
-        <w:t xml:space="preserve">Sudo add-apt -repository </w:t>
-      </w:r>
-      <w:proofErr w:type="spellStart"/>
-      <w:proofErr w:type="gramStart"/>
-      <w:r>
-        <w:rPr>
-          <w:rFonts w:ascii="Times New Roman" w:hAnsi="Times New Roman" w:cs="Times New Roman"/>
-          <w:sz w:val="24"/>
-          <w:szCs w:val="24"/>
-        </w:rPr>
-        <w:t>ppa:ondrej</w:t>
-      </w:r>
-      <w:proofErr w:type="spellEnd"/>
-      <w:proofErr w:type="gramEnd"/>
-      <w:r>
-        <w:rPr>
-          <w:rFonts w:ascii="Times New Roman" w:hAnsi="Times New Roman" w:cs="Times New Roman"/>
-          <w:sz w:val="24"/>
-          <w:szCs w:val="24"/>
-        </w:rPr>
-        <w:t>/apache2 (</w:t>
-      </w:r>
-      <w:proofErr w:type="spellStart"/>
-      <w:r>
-        <w:rPr>
-          <w:rFonts w:ascii="Times New Roman" w:hAnsi="Times New Roman" w:cs="Times New Roman"/>
-          <w:sz w:val="24"/>
-          <w:szCs w:val="24"/>
-        </w:rPr>
-        <w:t>viktig</w:t>
-      </w:r>
-      <w:proofErr w:type="spellEnd"/>
-      <w:r>
-        <w:rPr>
-          <w:rFonts w:ascii="Times New Roman" w:hAnsi="Times New Roman" w:cs="Times New Roman"/>
-          <w:sz w:val="24"/>
-          <w:szCs w:val="24"/>
-        </w:rPr>
-        <w:t xml:space="preserve"> for </w:t>
-      </w:r>
-      <w:proofErr w:type="spellStart"/>
-      <w:r>
-        <w:rPr>
-          <w:rFonts w:ascii="Times New Roman" w:hAnsi="Times New Roman" w:cs="Times New Roman"/>
-          <w:sz w:val="24"/>
-          <w:szCs w:val="24"/>
-        </w:rPr>
-        <w:t>oppdatering</w:t>
-      </w:r>
-      <w:proofErr w:type="spellEnd"/>
-      <w:r>
-        <w:rPr>
-          <w:rFonts w:ascii="Times New Roman" w:hAnsi="Times New Roman" w:cs="Times New Roman"/>
-          <w:sz w:val="24"/>
-          <w:szCs w:val="24"/>
-        </w:rPr>
-        <w:t xml:space="preserve">; se problem -&gt; </w:t>
-      </w:r>
-      <w:proofErr w:type="spellStart"/>
-      <w:r>
-        <w:rPr>
-          <w:rFonts w:ascii="Times New Roman" w:hAnsi="Times New Roman" w:cs="Times New Roman"/>
-          <w:sz w:val="24"/>
-          <w:szCs w:val="24"/>
-        </w:rPr>
-        <w:t>initframs</w:t>
-      </w:r>
-      <w:proofErr w:type="spellEnd"/>
-      <w:r>
-        <w:rPr>
-          <w:rFonts w:ascii="Times New Roman" w:hAnsi="Times New Roman" w:cs="Times New Roman"/>
-          <w:sz w:val="24"/>
-          <w:szCs w:val="24"/>
-        </w:rPr>
-        <w:t xml:space="preserve"> for </w:t>
-      </w:r>
-      <w:proofErr w:type="spellStart"/>
-      <w:r>
-        <w:rPr>
-          <w:rFonts w:ascii="Times New Roman" w:hAnsi="Times New Roman" w:cs="Times New Roman"/>
-          <w:sz w:val="24"/>
-          <w:szCs w:val="24"/>
-        </w:rPr>
-        <w:t>mer</w:t>
-      </w:r>
-      <w:proofErr w:type="spellEnd"/>
-      <w:r>
-        <w:rPr>
-          <w:rFonts w:ascii="Times New Roman" w:hAnsi="Times New Roman" w:cs="Times New Roman"/>
-          <w:sz w:val="24"/>
-          <w:szCs w:val="24"/>
-        </w:rPr>
-        <w:t xml:space="preserve"> </w:t>
-      </w:r>
-      <w:proofErr w:type="spellStart"/>
-      <w:r>
-        <w:rPr>
-          <w:rFonts w:ascii="Times New Roman" w:hAnsi="Times New Roman" w:cs="Times New Roman"/>
-          <w:sz w:val="24"/>
-          <w:szCs w:val="24"/>
-        </w:rPr>
-        <w:t>informasjon</w:t>
-      </w:r>
-      <w:proofErr w:type="spellEnd"/>
-      <w:r>
-        <w:rPr>
-          <w:rFonts w:ascii="Times New Roman" w:hAnsi="Times New Roman" w:cs="Times New Roman"/>
-          <w:sz w:val="24"/>
-          <w:szCs w:val="24"/>
-        </w:rPr>
-        <w:t>)</w:t>
-      </w:r>
-    </w:p>
-    <w:p>
-      <w:pPr>
-        <w:spacing w:line="360" w:lineRule="auto"/>
-        <w:rPr>
-          <w:rFonts w:ascii="Times New Roman" w:hAnsi="Times New Roman" w:cs="Times New Roman"/>
-          <w:sz w:val="24"/>
-          <w:szCs w:val="24"/>
-        </w:rPr>
-      </w:pPr>
-      <w:r>
-        <w:rPr>
-          <w:rFonts w:ascii="Times New Roman" w:hAnsi="Times New Roman" w:cs="Times New Roman"/>
-          <w:sz w:val="24"/>
-          <w:szCs w:val="24"/>
-        </w:rPr>
-        <w:t>Sudo apt install apache2</w:t>
-      </w:r>
-    </w:p>
-    <w:p>
-      <w:pPr>
-        <w:pStyle w:val="Heading2"/>
-        <w:spacing w:line="360" w:lineRule="auto"/>
+      </w:pPr>
+      <w:bookmarkStart w:id="12" w:name="_Toc97025664"/>
+      <w:r>
         <w:rPr>
           <w:rFonts w:ascii="Times New Roman" w:hAnsi="Times New Roman" w:cs="Times New Roman"/>
           <w:sz w:val="30"/>
           <w:szCs w:val="30"/>
         </w:rPr>
-      </w:pPr>
-      <w:bookmarkStart w:id="12" w:name="_Toc97025664"/>
-      <w:proofErr w:type="spellStart"/>
-      <w:r>
-        <w:rPr>
-          <w:rFonts w:ascii="Times New Roman" w:hAnsi="Times New Roman" w:cs="Times New Roman"/>
-          <w:sz w:val="30"/>
-          <w:szCs w:val="30"/>
-        </w:rPr>
-        <w:t>Php</w:t>
-      </w:r>
-      <w:proofErr w:type="spellEnd"/>
-      <w:r>
-        <w:rPr>
-          <w:rFonts w:ascii="Times New Roman" w:hAnsi="Times New Roman" w:cs="Times New Roman"/>
-          <w:sz w:val="30"/>
-          <w:szCs w:val="30"/>
-        </w:rPr>
-        <w:t xml:space="preserve"> dependencies</w:t>
+        <w:t>Php dependencies</w:t>
       </w:r>
       <w:bookmarkEnd w:id="12"/>
     </w:p>
@@ -7599,25 +6203,7 @@
           <w:sz w:val="24"/>
           <w:szCs w:val="24"/>
         </w:rPr>
-        <w:t xml:space="preserve">sudo apt install </w:t>
-      </w:r>
-      <w:proofErr w:type="spellStart"/>
-      <w:r>
-        <w:rPr>
-          <w:rFonts w:ascii="Times New Roman" w:eastAsia="Times New Roman" w:hAnsi="Times New Roman" w:cs="Times New Roman"/>
-          <w:sz w:val="24"/>
-          <w:szCs w:val="24"/>
-        </w:rPr>
-        <w:t>ghostscript</w:t>
-      </w:r>
-      <w:proofErr w:type="spellEnd"/>
-      <w:r>
-        <w:rPr>
-          <w:rFonts w:ascii="Times New Roman" w:eastAsia="Times New Roman" w:hAnsi="Times New Roman" w:cs="Times New Roman"/>
-          <w:sz w:val="24"/>
-          <w:szCs w:val="24"/>
-        </w:rPr>
-        <w:t xml:space="preserve"> \</w:t>
+        <w:t>sudo apt install ghostscript \</w:t>
       </w:r>
     </w:p>
     <w:p>
@@ -7690,25 +6276,7 @@
           <w:sz w:val="24"/>
           <w:szCs w:val="24"/>
         </w:rPr>
-        <w:t xml:space="preserve">                 </w:t>
-      </w:r>
-      <w:proofErr w:type="spellStart"/>
-      <w:r>
-        <w:rPr>
-          <w:rFonts w:ascii="Times New Roman" w:eastAsia="Times New Roman" w:hAnsi="Times New Roman" w:cs="Times New Roman"/>
-          <w:sz w:val="24"/>
-          <w:szCs w:val="24"/>
-        </w:rPr>
-        <w:t>mysql</w:t>
-      </w:r>
-      <w:proofErr w:type="spellEnd"/>
-      <w:r>
-        <w:rPr>
-          <w:rFonts w:ascii="Times New Roman" w:eastAsia="Times New Roman" w:hAnsi="Times New Roman" w:cs="Times New Roman"/>
-          <w:sz w:val="24"/>
-          <w:szCs w:val="24"/>
-        </w:rPr>
-        <w:t>-server \</w:t>
+        <w:t xml:space="preserve">                 mysql-server \</w:t>
       </w:r>
     </w:p>
     <w:p>
@@ -7744,25 +6312,7 @@
           <w:sz w:val="24"/>
           <w:szCs w:val="24"/>
         </w:rPr>
-        <w:t xml:space="preserve">                 </w:t>
-      </w:r>
-      <w:proofErr w:type="spellStart"/>
-      <w:r>
-        <w:rPr>
-          <w:rFonts w:ascii="Times New Roman" w:eastAsia="Times New Roman" w:hAnsi="Times New Roman" w:cs="Times New Roman"/>
-          <w:sz w:val="24"/>
-          <w:szCs w:val="24"/>
-        </w:rPr>
-        <w:t>php</w:t>
-      </w:r>
-      <w:proofErr w:type="spellEnd"/>
-      <w:r>
-        <w:rPr>
-          <w:rFonts w:ascii="Times New Roman" w:eastAsia="Times New Roman" w:hAnsi="Times New Roman" w:cs="Times New Roman"/>
-          <w:sz w:val="24"/>
-          <w:szCs w:val="24"/>
-        </w:rPr>
-        <w:t xml:space="preserve"> \</w:t>
+        <w:t xml:space="preserve">                 php \</w:t>
       </w:r>
     </w:p>
     <w:p>
@@ -7798,25 +6348,7 @@
           <w:sz w:val="24"/>
           <w:szCs w:val="24"/>
         </w:rPr>
-        <w:t xml:space="preserve">                 </w:t>
-      </w:r>
-      <w:proofErr w:type="spellStart"/>
-      <w:r>
-        <w:rPr>
-          <w:rFonts w:ascii="Times New Roman" w:eastAsia="Times New Roman" w:hAnsi="Times New Roman" w:cs="Times New Roman"/>
-          <w:sz w:val="24"/>
-          <w:szCs w:val="24"/>
-        </w:rPr>
-        <w:t>php-bcmath</w:t>
-      </w:r>
-      <w:proofErr w:type="spellEnd"/>
-      <w:r>
-        <w:rPr>
-          <w:rFonts w:ascii="Times New Roman" w:eastAsia="Times New Roman" w:hAnsi="Times New Roman" w:cs="Times New Roman"/>
-          <w:sz w:val="24"/>
-          <w:szCs w:val="24"/>
-        </w:rPr>
-        <w:t xml:space="preserve"> \</w:t>
+        <w:t xml:space="preserve">                 php-bcmath \</w:t>
       </w:r>
     </w:p>
     <w:p>
@@ -7852,25 +6384,7 @@
           <w:sz w:val="24"/>
           <w:szCs w:val="24"/>
         </w:rPr>
-        <w:t xml:space="preserve">                 </w:t>
-      </w:r>
-      <w:proofErr w:type="spellStart"/>
-      <w:r>
-        <w:rPr>
-          <w:rFonts w:ascii="Times New Roman" w:eastAsia="Times New Roman" w:hAnsi="Times New Roman" w:cs="Times New Roman"/>
-          <w:sz w:val="24"/>
-          <w:szCs w:val="24"/>
-        </w:rPr>
-        <w:t>php</w:t>
-      </w:r>
-      <w:proofErr w:type="spellEnd"/>
-      <w:r>
-        <w:rPr>
-          <w:rFonts w:ascii="Times New Roman" w:eastAsia="Times New Roman" w:hAnsi="Times New Roman" w:cs="Times New Roman"/>
-          <w:sz w:val="24"/>
-          <w:szCs w:val="24"/>
-        </w:rPr>
-        <w:t>-curl \</w:t>
+        <w:t xml:space="preserve">                 php-curl \</w:t>
       </w:r>
     </w:p>
     <w:p>
@@ -7906,25 +6420,7 @@
           <w:sz w:val="24"/>
           <w:szCs w:val="24"/>
         </w:rPr>
-        <w:t xml:space="preserve">                 </w:t>
-      </w:r>
-      <w:proofErr w:type="spellStart"/>
-      <w:r>
-        <w:rPr>
-          <w:rFonts w:ascii="Times New Roman" w:eastAsia="Times New Roman" w:hAnsi="Times New Roman" w:cs="Times New Roman"/>
-          <w:sz w:val="24"/>
-          <w:szCs w:val="24"/>
-        </w:rPr>
-        <w:t>php-imagick</w:t>
-      </w:r>
-      <w:proofErr w:type="spellEnd"/>
-      <w:r>
-        <w:rPr>
-          <w:rFonts w:ascii="Times New Roman" w:eastAsia="Times New Roman" w:hAnsi="Times New Roman" w:cs="Times New Roman"/>
-          <w:sz w:val="24"/>
-          <w:szCs w:val="24"/>
-        </w:rPr>
-        <w:t xml:space="preserve"> \</w:t>
+        <w:t xml:space="preserve">                 php-imagick \</w:t>
       </w:r>
     </w:p>
     <w:p>
@@ -7960,25 +6456,7 @@
           <w:sz w:val="24"/>
           <w:szCs w:val="24"/>
         </w:rPr>
-        <w:t xml:space="preserve">                 </w:t>
-      </w:r>
-      <w:proofErr w:type="spellStart"/>
-      <w:r>
-        <w:rPr>
-          <w:rFonts w:ascii="Times New Roman" w:eastAsia="Times New Roman" w:hAnsi="Times New Roman" w:cs="Times New Roman"/>
-          <w:sz w:val="24"/>
-          <w:szCs w:val="24"/>
-        </w:rPr>
-        <w:t>php-intl</w:t>
-      </w:r>
-      <w:proofErr w:type="spellEnd"/>
-      <w:r>
-        <w:rPr>
-          <w:rFonts w:ascii="Times New Roman" w:eastAsia="Times New Roman" w:hAnsi="Times New Roman" w:cs="Times New Roman"/>
-          <w:sz w:val="24"/>
-          <w:szCs w:val="24"/>
-        </w:rPr>
-        <w:t xml:space="preserve"> \</w:t>
+        <w:t xml:space="preserve">                 php-intl \</w:t>
       </w:r>
     </w:p>
     <w:p>
@@ -8014,25 +6492,7 @@
           <w:sz w:val="24"/>
           <w:szCs w:val="24"/>
         </w:rPr>
-        <w:t xml:space="preserve">                 </w:t>
-      </w:r>
-      <w:proofErr w:type="spellStart"/>
-      <w:r>
-        <w:rPr>
-          <w:rFonts w:ascii="Times New Roman" w:eastAsia="Times New Roman" w:hAnsi="Times New Roman" w:cs="Times New Roman"/>
-          <w:sz w:val="24"/>
-          <w:szCs w:val="24"/>
-        </w:rPr>
-        <w:t>php-json</w:t>
-      </w:r>
-      <w:proofErr w:type="spellEnd"/>
-      <w:r>
-        <w:rPr>
-          <w:rFonts w:ascii="Times New Roman" w:eastAsia="Times New Roman" w:hAnsi="Times New Roman" w:cs="Times New Roman"/>
-          <w:sz w:val="24"/>
-          <w:szCs w:val="24"/>
-        </w:rPr>
-        <w:t xml:space="preserve"> \</w:t>
+        <w:t xml:space="preserve">                 php-json \</w:t>
       </w:r>
     </w:p>
     <w:p>
@@ -8068,25 +6528,7 @@
           <w:sz w:val="24"/>
           <w:szCs w:val="24"/>
         </w:rPr>
-        <w:t xml:space="preserve">                 </w:t>
-      </w:r>
-      <w:proofErr w:type="spellStart"/>
-      <w:r>
-        <w:rPr>
-          <w:rFonts w:ascii="Times New Roman" w:eastAsia="Times New Roman" w:hAnsi="Times New Roman" w:cs="Times New Roman"/>
-          <w:sz w:val="24"/>
-          <w:szCs w:val="24"/>
-        </w:rPr>
-        <w:t>php-mbstring</w:t>
-      </w:r>
-      <w:proofErr w:type="spellEnd"/>
-      <w:r>
-        <w:rPr>
-          <w:rFonts w:ascii="Times New Roman" w:eastAsia="Times New Roman" w:hAnsi="Times New Roman" w:cs="Times New Roman"/>
-          <w:sz w:val="24"/>
-          <w:szCs w:val="24"/>
-        </w:rPr>
-        <w:t xml:space="preserve"> \</w:t>
+        <w:t xml:space="preserve">                 php-mbstring \</w:t>
       </w:r>
     </w:p>
     <w:p>
@@ -8122,25 +6564,7 @@
           <w:sz w:val="24"/>
           <w:szCs w:val="24"/>
         </w:rPr>
-        <w:t xml:space="preserve">                 </w:t>
-      </w:r>
-      <w:proofErr w:type="spellStart"/>
-      <w:r>
-        <w:rPr>
-          <w:rFonts w:ascii="Times New Roman" w:eastAsia="Times New Roman" w:hAnsi="Times New Roman" w:cs="Times New Roman"/>
-          <w:sz w:val="24"/>
-          <w:szCs w:val="24"/>
-        </w:rPr>
-        <w:t>php-mysql</w:t>
-      </w:r>
-      <w:proofErr w:type="spellEnd"/>
-      <w:r>
-        <w:rPr>
-          <w:rFonts w:ascii="Times New Roman" w:eastAsia="Times New Roman" w:hAnsi="Times New Roman" w:cs="Times New Roman"/>
-          <w:sz w:val="24"/>
-          <w:szCs w:val="24"/>
-        </w:rPr>
-        <w:t xml:space="preserve"> \</w:t>
+        <w:t xml:space="preserve">                 php-mysql \</w:t>
       </w:r>
     </w:p>
     <w:p>
@@ -8176,25 +6600,7 @@
           <w:sz w:val="24"/>
           <w:szCs w:val="24"/>
         </w:rPr>
-        <w:t xml:space="preserve">                 </w:t>
-      </w:r>
-      <w:proofErr w:type="spellStart"/>
-      <w:r>
-        <w:rPr>
-          <w:rFonts w:ascii="Times New Roman" w:eastAsia="Times New Roman" w:hAnsi="Times New Roman" w:cs="Times New Roman"/>
-          <w:sz w:val="24"/>
-          <w:szCs w:val="24"/>
-        </w:rPr>
-        <w:t>php</w:t>
-      </w:r>
-      <w:proofErr w:type="spellEnd"/>
-      <w:r>
-        <w:rPr>
-          <w:rFonts w:ascii="Times New Roman" w:eastAsia="Times New Roman" w:hAnsi="Times New Roman" w:cs="Times New Roman"/>
-          <w:sz w:val="24"/>
-          <w:szCs w:val="24"/>
-        </w:rPr>
-        <w:t>-xml \</w:t>
+        <w:t xml:space="preserve">                 php-xml \</w:t>
       </w:r>
     </w:p>
     <w:p>
@@ -8230,25 +6636,7 @@
           <w:sz w:val="24"/>
           <w:szCs w:val="24"/>
         </w:rPr>
-        <w:t xml:space="preserve">                 </w:t>
-      </w:r>
-      <w:proofErr w:type="spellStart"/>
-      <w:r>
-        <w:rPr>
-          <w:rFonts w:ascii="Times New Roman" w:eastAsia="Times New Roman" w:hAnsi="Times New Roman" w:cs="Times New Roman"/>
-          <w:sz w:val="24"/>
-          <w:szCs w:val="24"/>
-        </w:rPr>
-        <w:t>php</w:t>
-      </w:r>
-      <w:proofErr w:type="spellEnd"/>
-      <w:r>
-        <w:rPr>
-          <w:rFonts w:ascii="Times New Roman" w:eastAsia="Times New Roman" w:hAnsi="Times New Roman" w:cs="Times New Roman"/>
-          <w:sz w:val="24"/>
-          <w:szCs w:val="24"/>
-        </w:rPr>
-        <w:t>-zip</w:t>
+        <w:t xml:space="preserve">                 php-zip</w:t>
       </w:r>
     </w:p>
     <w:p>
@@ -8290,534 +6678,311 @@
         </w:rPr>
       </w:pPr>
       <w:bookmarkStart w:id="13" w:name="_Toc97025665"/>
-      <w:proofErr w:type="spellStart"/>
       <w:r>
         <w:rPr>
           <w:rFonts w:ascii="Times New Roman" w:eastAsia="Times New Roman" w:hAnsi="Times New Roman" w:cs="Times New Roman"/>
           <w:sz w:val="30"/>
           <w:szCs w:val="30"/>
         </w:rPr>
+        <w:t>Mysql maskinen</w:t>
+      </w:r>
+      <w:bookmarkEnd w:id="13"/>
+    </w:p>
+    <w:p>
+      <w:pPr>
+        <w:pStyle w:val="Heading3"/>
+        <w:spacing w:line="360" w:lineRule="auto"/>
+        <w:rPr>
+          <w:rFonts w:ascii="Times New Roman" w:hAnsi="Times New Roman" w:cs="Times New Roman"/>
+          <w:sz w:val="28"/>
+          <w:szCs w:val="28"/>
+        </w:rPr>
+      </w:pPr>
+      <w:bookmarkStart w:id="14" w:name="_Toc97025666"/>
+      <w:r>
+        <w:rPr>
+          <w:rFonts w:ascii="Times New Roman" w:hAnsi="Times New Roman" w:cs="Times New Roman"/>
+          <w:sz w:val="28"/>
+          <w:szCs w:val="28"/>
+        </w:rPr>
         <w:t>Mysql</w:t>
       </w:r>
-      <w:proofErr w:type="spellEnd"/>
-      <w:r>
-        <w:rPr>
-          <w:rFonts w:ascii="Times New Roman" w:eastAsia="Times New Roman" w:hAnsi="Times New Roman" w:cs="Times New Roman"/>
+      <w:bookmarkEnd w:id="14"/>
+      <w:r>
+        <w:rPr>
+          <w:rFonts w:ascii="Times New Roman" w:hAnsi="Times New Roman" w:cs="Times New Roman"/>
+          <w:sz w:val="28"/>
+          <w:szCs w:val="28"/>
+        </w:rPr>
+        <w:t xml:space="preserve"> </w:t>
+      </w:r>
+    </w:p>
+    <w:p>
+      <w:pPr>
+        <w:spacing w:line="360" w:lineRule="auto"/>
+        <w:rPr>
+          <w:rFonts w:ascii="Times New Roman" w:hAnsi="Times New Roman" w:cs="Times New Roman"/>
+          <w:sz w:val="24"/>
+          <w:szCs w:val="24"/>
+        </w:rPr>
+      </w:pPr>
+      <w:r>
+        <w:rPr>
+          <w:rFonts w:ascii="Times New Roman" w:hAnsi="Times New Roman" w:cs="Times New Roman"/>
+          <w:sz w:val="24"/>
+          <w:szCs w:val="24"/>
+        </w:rPr>
+        <w:t>Sudo apt install mysql-server</w:t>
+      </w:r>
+    </w:p>
+    <w:p>
+      <w:pPr>
+        <w:spacing w:line="360" w:lineRule="auto"/>
+        <w:rPr>
+          <w:rFonts w:ascii="Times New Roman" w:hAnsi="Times New Roman" w:cs="Times New Roman"/>
+          <w:sz w:val="24"/>
+          <w:szCs w:val="24"/>
+        </w:rPr>
+      </w:pPr>
+      <w:r>
+        <w:rPr>
+          <w:rFonts w:ascii="Times New Roman" w:hAnsi="Times New Roman" w:cs="Times New Roman"/>
+          <w:sz w:val="24"/>
+          <w:szCs w:val="24"/>
+        </w:rPr>
+        <w:t>Sudo mysql_secure_installation</w:t>
+      </w:r>
+    </w:p>
+    <w:p>
+      <w:pPr>
+        <w:pStyle w:val="Heading3"/>
+        <w:spacing w:line="360" w:lineRule="auto"/>
+        <w:rPr>
+          <w:rFonts w:ascii="Times New Roman" w:hAnsi="Times New Roman" w:cs="Times New Roman"/>
+        </w:rPr>
+      </w:pPr>
+      <w:bookmarkStart w:id="15" w:name="_Toc97025667"/>
+      <w:r>
+        <w:rPr>
+          <w:rFonts w:ascii="Times New Roman" w:hAnsi="Times New Roman" w:cs="Times New Roman"/>
+        </w:rPr>
+        <w:t>Lage mysql bruker</w:t>
+      </w:r>
+      <w:bookmarkEnd w:id="15"/>
+    </w:p>
+    <w:p>
+      <w:pPr>
+        <w:spacing w:line="360" w:lineRule="auto"/>
+        <w:rPr>
+          <w:rFonts w:ascii="Times New Roman" w:hAnsi="Times New Roman" w:cs="Times New Roman"/>
+          <w:sz w:val="24"/>
+          <w:szCs w:val="24"/>
+        </w:rPr>
+      </w:pPr>
+      <w:r>
+        <w:rPr>
+          <w:rFonts w:ascii="Times New Roman" w:hAnsi="Times New Roman" w:cs="Times New Roman"/>
+          <w:sz w:val="24"/>
+          <w:szCs w:val="24"/>
+        </w:rPr>
+        <w:t>Sudo mysql</w:t>
+      </w:r>
+    </w:p>
+    <w:p>
+      <w:pPr>
+        <w:spacing w:line="360" w:lineRule="auto"/>
+        <w:rPr>
+          <w:rStyle w:val="token"/>
+          <w:rFonts w:ascii="Times New Roman" w:hAnsi="Times New Roman" w:cs="Times New Roman"/>
+          <w:sz w:val="24"/>
+          <w:szCs w:val="24"/>
+          <w:shd w:val="clear" w:color="auto" w:fill="F3F5F9"/>
+        </w:rPr>
+      </w:pPr>
+      <w:r>
+        <w:rPr>
+          <w:rFonts w:ascii="Times New Roman" w:hAnsi="Times New Roman" w:cs="Times New Roman"/>
+          <w:sz w:val="24"/>
+          <w:szCs w:val="24"/>
+          <w:shd w:val="clear" w:color="auto" w:fill="F3F5F9"/>
+        </w:rPr>
+        <w:t xml:space="preserve">CREATE </w:t>
+      </w:r>
+      <w:r>
+        <w:rPr>
+          <w:rStyle w:val="token"/>
+          <w:rFonts w:ascii="Times New Roman" w:hAnsi="Times New Roman" w:cs="Times New Roman"/>
+          <w:sz w:val="24"/>
+          <w:szCs w:val="24"/>
+          <w:shd w:val="clear" w:color="auto" w:fill="F3F5F9"/>
+        </w:rPr>
+        <w:t>USER</w:t>
+      </w:r>
+      <w:r>
+        <w:rPr>
+          <w:rFonts w:ascii="Times New Roman" w:hAnsi="Times New Roman" w:cs="Times New Roman"/>
+          <w:sz w:val="24"/>
+          <w:szCs w:val="24"/>
+          <w:shd w:val="clear" w:color="auto" w:fill="F3F5F9"/>
+        </w:rPr>
+        <w:t xml:space="preserve"> </w:t>
+      </w:r>
+      <w:r>
+        <w:rPr>
+          <w:rStyle w:val="token"/>
+          <w:rFonts w:ascii="Times New Roman" w:hAnsi="Times New Roman" w:cs="Times New Roman"/>
+          <w:sz w:val="24"/>
+          <w:szCs w:val="24"/>
+          <w:shd w:val="clear" w:color="auto" w:fill="F3F5F9"/>
+        </w:rPr>
+        <w:t>‘nyttBrukernavn’</w:t>
+      </w:r>
+      <w:r>
+        <w:rPr>
+          <w:rFonts w:ascii="Times New Roman" w:hAnsi="Times New Roman" w:cs="Times New Roman"/>
+          <w:sz w:val="24"/>
+          <w:szCs w:val="24"/>
+          <w:shd w:val="clear" w:color="auto" w:fill="F3F5F9"/>
+        </w:rPr>
+        <w:t>@</w:t>
+      </w:r>
+      <w:r>
+        <w:rPr>
+          <w:rStyle w:val="token"/>
+          <w:rFonts w:ascii="Times New Roman" w:hAnsi="Times New Roman" w:cs="Times New Roman"/>
+          <w:sz w:val="24"/>
+          <w:szCs w:val="24"/>
+          <w:shd w:val="clear" w:color="auto" w:fill="F3F5F9"/>
+        </w:rPr>
+        <w:t>’%’</w:t>
+      </w:r>
+      <w:r>
+        <w:rPr>
+          <w:rFonts w:ascii="Times New Roman" w:hAnsi="Times New Roman" w:cs="Times New Roman"/>
+          <w:sz w:val="24"/>
+          <w:szCs w:val="24"/>
+          <w:shd w:val="clear" w:color="auto" w:fill="F3F5F9"/>
+        </w:rPr>
+        <w:t xml:space="preserve"> IDENTIFIED BY </w:t>
+      </w:r>
+      <w:r>
+        <w:rPr>
+          <w:rStyle w:val="token"/>
+          <w:rFonts w:ascii="Times New Roman" w:hAnsi="Times New Roman" w:cs="Times New Roman"/>
+          <w:sz w:val="24"/>
+          <w:szCs w:val="24"/>
+          <w:shd w:val="clear" w:color="auto" w:fill="F3F5F9"/>
+        </w:rPr>
+        <w:t>‘nyttpassord’;</w:t>
+      </w:r>
+    </w:p>
+    <w:p>
+      <w:pPr>
+        <w:pStyle w:val="HTMLPreformatted"/>
+        <w:shd w:val="clear" w:color="auto" w:fill="FFFFFF"/>
+        <w:spacing w:line="360" w:lineRule="auto"/>
+        <w:rPr>
+          <w:rStyle w:val="HTMLCode"/>
+          <w:rFonts w:ascii="Times New Roman" w:hAnsi="Times New Roman" w:cs="Times New Roman"/>
+          <w:sz w:val="24"/>
+          <w:szCs w:val="24"/>
+          <w:bdr w:val="none" w:sz="0" w:space="0" w:color="auto" w:frame="1"/>
+          <w:lang w:val="nb-NO"/>
+        </w:rPr>
+      </w:pPr>
+      <w:r>
+        <w:rPr>
+          <w:rStyle w:val="HTMLCode"/>
+          <w:rFonts w:ascii="Times New Roman" w:hAnsi="Times New Roman" w:cs="Times New Roman"/>
+          <w:sz w:val="24"/>
+          <w:szCs w:val="24"/>
+          <w:bdr w:val="none" w:sz="0" w:space="0" w:color="auto" w:frame="1"/>
+          <w:lang w:val="nb-NO"/>
+        </w:rPr>
+        <w:t>GRANT ALL PRIVILEGES ON database (eller *.* for alle) TO ‘brukernavn’@'%';</w:t>
+      </w:r>
+    </w:p>
+    <w:p>
+      <w:pPr>
+        <w:pStyle w:val="Heading3"/>
+        <w:spacing w:line="360" w:lineRule="auto"/>
+        <w:rPr>
+          <w:rStyle w:val="token"/>
+          <w:rFonts w:ascii="Times New Roman" w:hAnsi="Times New Roman" w:cs="Times New Roman"/>
+          <w:lang w:val="nb-NO"/>
+        </w:rPr>
+      </w:pPr>
+      <w:bookmarkStart w:id="16" w:name="_Toc97025668"/>
+      <w:r>
+        <w:rPr>
+          <w:rStyle w:val="token"/>
+          <w:rFonts w:ascii="Times New Roman" w:hAnsi="Times New Roman" w:cs="Times New Roman"/>
+          <w:lang w:val="nb-NO"/>
+        </w:rPr>
+        <w:t>Slette bruker (root)</w:t>
+      </w:r>
+      <w:bookmarkEnd w:id="16"/>
+    </w:p>
+    <w:p>
+      <w:pPr>
+        <w:pStyle w:val="HTMLPreformatted"/>
+        <w:shd w:val="clear" w:color="auto" w:fill="FFFFFF"/>
+        <w:spacing w:line="360" w:lineRule="auto"/>
+        <w:rPr>
+          <w:rFonts w:ascii="Times New Roman" w:hAnsi="Times New Roman" w:cs="Times New Roman"/>
+          <w:sz w:val="24"/>
+          <w:szCs w:val="24"/>
+          <w:shd w:val="clear" w:color="auto" w:fill="F7F7F7"/>
+        </w:rPr>
+      </w:pPr>
+      <w:r>
+        <w:rPr>
+          <w:rFonts w:ascii="Times New Roman" w:hAnsi="Times New Roman" w:cs="Times New Roman"/>
+          <w:sz w:val="24"/>
+          <w:szCs w:val="24"/>
+          <w:shd w:val="clear" w:color="auto" w:fill="F7F7F7"/>
+        </w:rPr>
+        <w:t>DROP USER ‘root’@’localhost’;</w:t>
+      </w:r>
+    </w:p>
+    <w:p>
+      <w:pPr>
+        <w:pStyle w:val="HTMLPreformatted"/>
+        <w:shd w:val="clear" w:color="auto" w:fill="FFFFFF"/>
+        <w:spacing w:line="360" w:lineRule="auto"/>
+        <w:rPr>
+          <w:rFonts w:ascii="Times New Roman" w:hAnsi="Times New Roman" w:cs="Times New Roman"/>
+          <w:sz w:val="24"/>
+          <w:szCs w:val="24"/>
+        </w:rPr>
+      </w:pPr>
+      <w:r>
+        <w:rPr>
+          <w:rFonts w:ascii="Times New Roman" w:hAnsi="Times New Roman" w:cs="Times New Roman"/>
+          <w:sz w:val="24"/>
+          <w:szCs w:val="24"/>
+          <w:shd w:val="clear" w:color="auto" w:fill="F7F7F7"/>
+        </w:rPr>
+        <w:t>Delete from mysql.user where username = ‘root’;</w:t>
+      </w:r>
+    </w:p>
+    <w:p>
+      <w:pPr>
+        <w:pStyle w:val="Heading2"/>
+        <w:spacing w:line="360" w:lineRule="auto"/>
+        <w:rPr>
+          <w:rFonts w:ascii="Times New Roman" w:hAnsi="Times New Roman" w:cs="Times New Roman"/>
           <w:sz w:val="30"/>
           <w:szCs w:val="30"/>
         </w:rPr>
-        <w:t xml:space="preserve"> </w:t>
-      </w:r>
-      <w:proofErr w:type="spellStart"/>
-      <w:r>
-        <w:rPr>
-          <w:rFonts w:ascii="Times New Roman" w:eastAsia="Times New Roman" w:hAnsi="Times New Roman" w:cs="Times New Roman"/>
+      </w:pPr>
+      <w:bookmarkStart w:id="17" w:name="_Toc97025669"/>
+      <w:r>
+        <w:rPr>
+          <w:rFonts w:ascii="Times New Roman" w:hAnsi="Times New Roman" w:cs="Times New Roman"/>
           <w:sz w:val="30"/>
           <w:szCs w:val="30"/>
         </w:rPr>
-        <w:t>maskinen</w:t>
-      </w:r>
-      <w:bookmarkEnd w:id="13"/>
-      <w:proofErr w:type="spellEnd"/>
-    </w:p>
-    <w:p>
-      <w:pPr>
-        <w:pStyle w:val="Heading3"/>
-        <w:spacing w:line="360" w:lineRule="auto"/>
-        <w:rPr>
-          <w:rFonts w:ascii="Times New Roman" w:hAnsi="Times New Roman" w:cs="Times New Roman"/>
-          <w:sz w:val="28"/>
-          <w:szCs w:val="28"/>
-        </w:rPr>
-      </w:pPr>
-      <w:bookmarkStart w:id="14" w:name="_Toc97025666"/>
-      <w:proofErr w:type="spellStart"/>
-      <w:r>
-        <w:rPr>
-          <w:rFonts w:ascii="Times New Roman" w:hAnsi="Times New Roman" w:cs="Times New Roman"/>
-          <w:sz w:val="28"/>
-          <w:szCs w:val="28"/>
-        </w:rPr>
-        <w:t>Mysql</w:t>
-      </w:r>
-      <w:bookmarkEnd w:id="14"/>
-      <w:proofErr w:type="spellEnd"/>
-      <w:r>
-        <w:rPr>
-          <w:rFonts w:ascii="Times New Roman" w:hAnsi="Times New Roman" w:cs="Times New Roman"/>
-          <w:sz w:val="28"/>
-          <w:szCs w:val="28"/>
-        </w:rPr>
-        <w:t xml:space="preserve"> </w:t>
-      </w:r>
-    </w:p>
-    <w:p>
-      <w:pPr>
-        <w:spacing w:line="360" w:lineRule="auto"/>
-        <w:rPr>
-          <w:rFonts w:ascii="Times New Roman" w:hAnsi="Times New Roman" w:cs="Times New Roman"/>
-          <w:sz w:val="24"/>
-          <w:szCs w:val="24"/>
-        </w:rPr>
-      </w:pPr>
-      <w:r>
-        <w:rPr>
-          <w:rFonts w:ascii="Times New Roman" w:hAnsi="Times New Roman" w:cs="Times New Roman"/>
-          <w:sz w:val="24"/>
-          <w:szCs w:val="24"/>
-        </w:rPr>
-        <w:t xml:space="preserve">Sudo apt install </w:t>
-      </w:r>
-      <w:proofErr w:type="spellStart"/>
-      <w:r>
-        <w:rPr>
-          <w:rFonts w:ascii="Times New Roman" w:hAnsi="Times New Roman" w:cs="Times New Roman"/>
-          <w:sz w:val="24"/>
-          <w:szCs w:val="24"/>
-        </w:rPr>
-        <w:t>mysql</w:t>
-      </w:r>
-      <w:proofErr w:type="spellEnd"/>
-      <w:r>
-        <w:rPr>
-          <w:rFonts w:ascii="Times New Roman" w:hAnsi="Times New Roman" w:cs="Times New Roman"/>
-          <w:sz w:val="24"/>
-          <w:szCs w:val="24"/>
-        </w:rPr>
-        <w:t>-server</w:t>
-      </w:r>
-    </w:p>
-    <w:p>
-      <w:pPr>
-        <w:spacing w:line="360" w:lineRule="auto"/>
-        <w:rPr>
-          <w:rFonts w:ascii="Times New Roman" w:hAnsi="Times New Roman" w:cs="Times New Roman"/>
-          <w:sz w:val="24"/>
-          <w:szCs w:val="24"/>
-        </w:rPr>
-      </w:pPr>
-      <w:r>
-        <w:rPr>
-          <w:rFonts w:ascii="Times New Roman" w:hAnsi="Times New Roman" w:cs="Times New Roman"/>
-          <w:sz w:val="24"/>
-          <w:szCs w:val="24"/>
-        </w:rPr>
-        <w:t xml:space="preserve">Sudo </w:t>
-      </w:r>
-      <w:proofErr w:type="spellStart"/>
-      <w:r>
-        <w:rPr>
-          <w:rFonts w:ascii="Times New Roman" w:hAnsi="Times New Roman" w:cs="Times New Roman"/>
-          <w:sz w:val="24"/>
-          <w:szCs w:val="24"/>
-        </w:rPr>
-        <w:t>mysql_secure_installation</w:t>
-      </w:r>
-      <w:proofErr w:type="spellEnd"/>
-    </w:p>
-    <w:p>
-      <w:pPr>
-        <w:pStyle w:val="Heading3"/>
-        <w:spacing w:line="360" w:lineRule="auto"/>
-        <w:rPr>
-          <w:rFonts w:ascii="Times New Roman" w:hAnsi="Times New Roman" w:cs="Times New Roman"/>
-        </w:rPr>
-      </w:pPr>
-      <w:bookmarkStart w:id="15" w:name="_Toc97025667"/>
-      <w:r>
-        <w:rPr>
-          <w:rFonts w:ascii="Times New Roman" w:hAnsi="Times New Roman" w:cs="Times New Roman"/>
-        </w:rPr>
-        <w:t xml:space="preserve">Lage </w:t>
-      </w:r>
-      <w:proofErr w:type="spellStart"/>
-      <w:r>
-        <w:rPr>
-          <w:rFonts w:ascii="Times New Roman" w:hAnsi="Times New Roman" w:cs="Times New Roman"/>
-        </w:rPr>
-        <w:t>mysql</w:t>
-      </w:r>
-      <w:proofErr w:type="spellEnd"/>
-      <w:r>
-        <w:rPr>
-          <w:rFonts w:ascii="Times New Roman" w:hAnsi="Times New Roman" w:cs="Times New Roman"/>
-        </w:rPr>
-        <w:t xml:space="preserve"> </w:t>
-      </w:r>
-      <w:proofErr w:type="spellStart"/>
-      <w:r>
-        <w:rPr>
-          <w:rFonts w:ascii="Times New Roman" w:hAnsi="Times New Roman" w:cs="Times New Roman"/>
-        </w:rPr>
-        <w:t>bruker</w:t>
-      </w:r>
-      <w:bookmarkEnd w:id="15"/>
-      <w:proofErr w:type="spellEnd"/>
-    </w:p>
-    <w:p>
-      <w:pPr>
-        <w:spacing w:line="360" w:lineRule="auto"/>
-        <w:rPr>
-          <w:rFonts w:ascii="Times New Roman" w:hAnsi="Times New Roman" w:cs="Times New Roman"/>
-          <w:sz w:val="24"/>
-          <w:szCs w:val="24"/>
-        </w:rPr>
-      </w:pPr>
-      <w:r>
-        <w:rPr>
-          <w:rFonts w:ascii="Times New Roman" w:hAnsi="Times New Roman" w:cs="Times New Roman"/>
-          <w:sz w:val="24"/>
-          <w:szCs w:val="24"/>
-        </w:rPr>
-        <w:t xml:space="preserve">Sudo </w:t>
-      </w:r>
-      <w:proofErr w:type="spellStart"/>
-      <w:r>
-        <w:rPr>
-          <w:rFonts w:ascii="Times New Roman" w:hAnsi="Times New Roman" w:cs="Times New Roman"/>
-          <w:sz w:val="24"/>
-          <w:szCs w:val="24"/>
-        </w:rPr>
-        <w:t>mysql</w:t>
-      </w:r>
-      <w:proofErr w:type="spellEnd"/>
-    </w:p>
-    <w:p>
-      <w:pPr>
-        <w:spacing w:line="360" w:lineRule="auto"/>
-        <w:rPr>
-          <w:rStyle w:val="token"/>
-          <w:rFonts w:ascii="Times New Roman" w:hAnsi="Times New Roman" w:cs="Times New Roman"/>
-          <w:sz w:val="24"/>
-          <w:szCs w:val="24"/>
-          <w:shd w:val="clear" w:color="auto" w:fill="F3F5F9"/>
-        </w:rPr>
-      </w:pPr>
-      <w:r>
-        <w:rPr>
-          <w:rFonts w:ascii="Times New Roman" w:hAnsi="Times New Roman" w:cs="Times New Roman"/>
-          <w:sz w:val="24"/>
-          <w:szCs w:val="24"/>
-          <w:shd w:val="clear" w:color="auto" w:fill="F3F5F9"/>
-        </w:rPr>
-        <w:t xml:space="preserve">CREATE </w:t>
-      </w:r>
-      <w:r>
-        <w:rPr>
-          <w:rStyle w:val="token"/>
-          <w:rFonts w:ascii="Times New Roman" w:hAnsi="Times New Roman" w:cs="Times New Roman"/>
-          <w:sz w:val="24"/>
-          <w:szCs w:val="24"/>
-          <w:shd w:val="clear" w:color="auto" w:fill="F3F5F9"/>
-        </w:rPr>
-        <w:t>USER</w:t>
-      </w:r>
-      <w:r>
-        <w:rPr>
-          <w:rFonts w:ascii="Times New Roman" w:hAnsi="Times New Roman" w:cs="Times New Roman"/>
-          <w:sz w:val="24"/>
-          <w:szCs w:val="24"/>
-          <w:shd w:val="clear" w:color="auto" w:fill="F3F5F9"/>
-        </w:rPr>
-        <w:t xml:space="preserve"> </w:t>
-      </w:r>
-      <w:r>
-        <w:rPr>
-          <w:rStyle w:val="token"/>
-          <w:rFonts w:ascii="Times New Roman" w:hAnsi="Times New Roman" w:cs="Times New Roman"/>
-          <w:sz w:val="24"/>
-          <w:szCs w:val="24"/>
-          <w:shd w:val="clear" w:color="auto" w:fill="F3F5F9"/>
-        </w:rPr>
-        <w:t>‘</w:t>
-      </w:r>
-      <w:proofErr w:type="spellStart"/>
-      <w:r>
-        <w:rPr>
-          <w:rStyle w:val="token"/>
-          <w:rFonts w:ascii="Times New Roman" w:hAnsi="Times New Roman" w:cs="Times New Roman"/>
-          <w:sz w:val="24"/>
-          <w:szCs w:val="24"/>
-          <w:shd w:val="clear" w:color="auto" w:fill="F3F5F9"/>
-        </w:rPr>
-        <w:t>nyttBrukernavn</w:t>
-      </w:r>
-      <w:proofErr w:type="spellEnd"/>
-      <w:r>
-        <w:rPr>
-          <w:rStyle w:val="token"/>
-          <w:rFonts w:ascii="Times New Roman" w:hAnsi="Times New Roman" w:cs="Times New Roman"/>
-          <w:sz w:val="24"/>
-          <w:szCs w:val="24"/>
-          <w:shd w:val="clear" w:color="auto" w:fill="F3F5F9"/>
-        </w:rPr>
-        <w:t>’</w:t>
-      </w:r>
-      <w:r>
-        <w:rPr>
-          <w:rFonts w:ascii="Times New Roman" w:hAnsi="Times New Roman" w:cs="Times New Roman"/>
-          <w:sz w:val="24"/>
-          <w:szCs w:val="24"/>
-          <w:shd w:val="clear" w:color="auto" w:fill="F3F5F9"/>
-        </w:rPr>
-        <w:t>@</w:t>
-      </w:r>
-      <w:r>
-        <w:rPr>
-          <w:rStyle w:val="token"/>
-          <w:rFonts w:ascii="Times New Roman" w:hAnsi="Times New Roman" w:cs="Times New Roman"/>
-          <w:sz w:val="24"/>
-          <w:szCs w:val="24"/>
-          <w:shd w:val="clear" w:color="auto" w:fill="F3F5F9"/>
-        </w:rPr>
-        <w:t>’%’</w:t>
-      </w:r>
-      <w:r>
-        <w:rPr>
-          <w:rFonts w:ascii="Times New Roman" w:hAnsi="Times New Roman" w:cs="Times New Roman"/>
-          <w:sz w:val="24"/>
-          <w:szCs w:val="24"/>
-          <w:shd w:val="clear" w:color="auto" w:fill="F3F5F9"/>
-        </w:rPr>
-        <w:t xml:space="preserve"> IDENTIFIED BY </w:t>
-      </w:r>
-      <w:r>
-        <w:rPr>
-          <w:rStyle w:val="token"/>
-          <w:rFonts w:ascii="Times New Roman" w:hAnsi="Times New Roman" w:cs="Times New Roman"/>
-          <w:sz w:val="24"/>
-          <w:szCs w:val="24"/>
-          <w:shd w:val="clear" w:color="auto" w:fill="F3F5F9"/>
-        </w:rPr>
-        <w:t>‘</w:t>
-      </w:r>
-      <w:proofErr w:type="spellStart"/>
-      <w:r>
-        <w:rPr>
-          <w:rStyle w:val="token"/>
-          <w:rFonts w:ascii="Times New Roman" w:hAnsi="Times New Roman" w:cs="Times New Roman"/>
-          <w:sz w:val="24"/>
-          <w:szCs w:val="24"/>
-          <w:shd w:val="clear" w:color="auto" w:fill="F3F5F9"/>
-        </w:rPr>
-        <w:t>nyttpassord</w:t>
-      </w:r>
-      <w:proofErr w:type="spellEnd"/>
-      <w:proofErr w:type="gramStart"/>
-      <w:r>
-        <w:rPr>
-          <w:rStyle w:val="token"/>
-          <w:rFonts w:ascii="Times New Roman" w:hAnsi="Times New Roman" w:cs="Times New Roman"/>
-          <w:sz w:val="24"/>
-          <w:szCs w:val="24"/>
-          <w:shd w:val="clear" w:color="auto" w:fill="F3F5F9"/>
-        </w:rPr>
-        <w:t>’;</w:t>
-      </w:r>
-      <w:proofErr w:type="gramEnd"/>
-    </w:p>
-    <w:p>
-      <w:pPr>
-        <w:pStyle w:val="HTMLPreformatted"/>
-        <w:shd w:val="clear" w:color="auto" w:fill="FFFFFF"/>
-        <w:spacing w:line="360" w:lineRule="auto"/>
-        <w:rPr>
-          <w:rStyle w:val="HTMLCode"/>
-          <w:rFonts w:ascii="Times New Roman" w:hAnsi="Times New Roman" w:cs="Times New Roman"/>
-          <w:sz w:val="24"/>
-          <w:szCs w:val="24"/>
-          <w:bdr w:val="none" w:sz="0" w:space="0" w:color="auto" w:frame="1"/>
-          <w:lang w:val="nb-NO"/>
-        </w:rPr>
-      </w:pPr>
-      <w:r>
-        <w:rPr>
-          <w:rStyle w:val="HTMLCode"/>
-          <w:rFonts w:ascii="Times New Roman" w:hAnsi="Times New Roman" w:cs="Times New Roman"/>
-          <w:sz w:val="24"/>
-          <w:szCs w:val="24"/>
-          <w:bdr w:val="none" w:sz="0" w:space="0" w:color="auto" w:frame="1"/>
-          <w:lang w:val="nb-NO"/>
-        </w:rPr>
-        <w:t xml:space="preserve">GRANT ALL PRIVILEGES ON database (eller </w:t>
-      </w:r>
-      <w:proofErr w:type="gramStart"/>
-      <w:r>
-        <w:rPr>
-          <w:rStyle w:val="HTMLCode"/>
-          <w:rFonts w:ascii="Times New Roman" w:hAnsi="Times New Roman" w:cs="Times New Roman"/>
-          <w:sz w:val="24"/>
-          <w:szCs w:val="24"/>
-          <w:bdr w:val="none" w:sz="0" w:space="0" w:color="auto" w:frame="1"/>
-          <w:lang w:val="nb-NO"/>
-        </w:rPr>
-        <w:t>*.*</w:t>
-      </w:r>
-      <w:proofErr w:type="gramEnd"/>
-      <w:r>
-        <w:rPr>
-          <w:rStyle w:val="HTMLCode"/>
-          <w:rFonts w:ascii="Times New Roman" w:hAnsi="Times New Roman" w:cs="Times New Roman"/>
-          <w:sz w:val="24"/>
-          <w:szCs w:val="24"/>
-          <w:bdr w:val="none" w:sz="0" w:space="0" w:color="auto" w:frame="1"/>
-          <w:lang w:val="nb-NO"/>
-        </w:rPr>
-        <w:t xml:space="preserve"> for alle) TO ‘brukernavn’@'%';</w:t>
-      </w:r>
-    </w:p>
-    <w:p>
-      <w:pPr>
-        <w:pStyle w:val="Heading3"/>
-        <w:spacing w:line="360" w:lineRule="auto"/>
-        <w:rPr>
-          <w:rStyle w:val="token"/>
-          <w:rFonts w:ascii="Times New Roman" w:hAnsi="Times New Roman" w:cs="Times New Roman"/>
-          <w:lang w:val="nb-NO"/>
-        </w:rPr>
-      </w:pPr>
-      <w:bookmarkStart w:id="16" w:name="_Toc97025668"/>
-      <w:r>
-        <w:rPr>
-          <w:rStyle w:val="token"/>
-          <w:rFonts w:ascii="Times New Roman" w:hAnsi="Times New Roman" w:cs="Times New Roman"/>
-          <w:lang w:val="nb-NO"/>
-        </w:rPr>
-        <w:t>Slette bruker (</w:t>
-      </w:r>
-      <w:proofErr w:type="spellStart"/>
-      <w:r>
-        <w:rPr>
-          <w:rStyle w:val="token"/>
-          <w:rFonts w:ascii="Times New Roman" w:hAnsi="Times New Roman" w:cs="Times New Roman"/>
-          <w:lang w:val="nb-NO"/>
-        </w:rPr>
-        <w:t>root</w:t>
-      </w:r>
-      <w:proofErr w:type="spellEnd"/>
-      <w:r>
-        <w:rPr>
-          <w:rStyle w:val="token"/>
-          <w:rFonts w:ascii="Times New Roman" w:hAnsi="Times New Roman" w:cs="Times New Roman"/>
-          <w:lang w:val="nb-NO"/>
-        </w:rPr>
-        <w:t>)</w:t>
-      </w:r>
-      <w:bookmarkEnd w:id="16"/>
-    </w:p>
-    <w:p>
-      <w:pPr>
-        <w:pStyle w:val="HTMLPreformatted"/>
-        <w:shd w:val="clear" w:color="auto" w:fill="FFFFFF"/>
-        <w:spacing w:line="360" w:lineRule="auto"/>
-        <w:rPr>
-          <w:rFonts w:ascii="Times New Roman" w:hAnsi="Times New Roman" w:cs="Times New Roman"/>
-          <w:sz w:val="24"/>
-          <w:szCs w:val="24"/>
-          <w:shd w:val="clear" w:color="auto" w:fill="F7F7F7"/>
-        </w:rPr>
-      </w:pPr>
-      <w:r>
-        <w:rPr>
-          <w:rFonts w:ascii="Times New Roman" w:hAnsi="Times New Roman" w:cs="Times New Roman"/>
-          <w:sz w:val="24"/>
-          <w:szCs w:val="24"/>
-          <w:shd w:val="clear" w:color="auto" w:fill="F7F7F7"/>
-        </w:rPr>
-        <w:t>DROP USER ‘</w:t>
-      </w:r>
-      <w:proofErr w:type="spellStart"/>
-      <w:r>
-        <w:rPr>
-          <w:rFonts w:ascii="Times New Roman" w:hAnsi="Times New Roman" w:cs="Times New Roman"/>
-          <w:sz w:val="24"/>
-          <w:szCs w:val="24"/>
-          <w:shd w:val="clear" w:color="auto" w:fill="F7F7F7"/>
-        </w:rPr>
-        <w:t>root’@’localhost</w:t>
-      </w:r>
-      <w:proofErr w:type="spellEnd"/>
-      <w:proofErr w:type="gramStart"/>
-      <w:r>
-        <w:rPr>
-          <w:rFonts w:ascii="Times New Roman" w:hAnsi="Times New Roman" w:cs="Times New Roman"/>
-          <w:sz w:val="24"/>
-          <w:szCs w:val="24"/>
-          <w:shd w:val="clear" w:color="auto" w:fill="F7F7F7"/>
-        </w:rPr>
-        <w:t>’;</w:t>
-      </w:r>
-      <w:proofErr w:type="gramEnd"/>
-    </w:p>
-    <w:p>
-      <w:pPr>
-        <w:pStyle w:val="HTMLPreformatted"/>
-        <w:shd w:val="clear" w:color="auto" w:fill="FFFFFF"/>
-        <w:spacing w:line="360" w:lineRule="auto"/>
-        <w:rPr>
-          <w:rFonts w:ascii="Times New Roman" w:hAnsi="Times New Roman" w:cs="Times New Roman"/>
-          <w:sz w:val="24"/>
-          <w:szCs w:val="24"/>
-        </w:rPr>
-      </w:pPr>
-      <w:r>
-        <w:rPr>
-          <w:rFonts w:ascii="Times New Roman" w:hAnsi="Times New Roman" w:cs="Times New Roman"/>
-          <w:sz w:val="24"/>
-          <w:szCs w:val="24"/>
-          <w:shd w:val="clear" w:color="auto" w:fill="F7F7F7"/>
-        </w:rPr>
-        <w:t xml:space="preserve">Delete from </w:t>
-      </w:r>
-      <w:proofErr w:type="spellStart"/>
-      <w:r>
-        <w:rPr>
-          <w:rFonts w:ascii="Times New Roman" w:hAnsi="Times New Roman" w:cs="Times New Roman"/>
-          <w:sz w:val="24"/>
-          <w:szCs w:val="24"/>
-          <w:shd w:val="clear" w:color="auto" w:fill="F7F7F7"/>
-        </w:rPr>
-        <w:t>mysql.user</w:t>
-      </w:r>
-      <w:proofErr w:type="spellEnd"/>
-      <w:r>
-        <w:rPr>
-          <w:rFonts w:ascii="Times New Roman" w:hAnsi="Times New Roman" w:cs="Times New Roman"/>
-          <w:sz w:val="24"/>
-          <w:szCs w:val="24"/>
-          <w:shd w:val="clear" w:color="auto" w:fill="F7F7F7"/>
-        </w:rPr>
-        <w:t xml:space="preserve"> where username = ‘root</w:t>
-      </w:r>
-      <w:proofErr w:type="gramStart"/>
-      <w:r>
-        <w:rPr>
-          <w:rFonts w:ascii="Times New Roman" w:hAnsi="Times New Roman" w:cs="Times New Roman"/>
-          <w:sz w:val="24"/>
-          <w:szCs w:val="24"/>
-          <w:shd w:val="clear" w:color="auto" w:fill="F7F7F7"/>
-        </w:rPr>
-        <w:t>’;</w:t>
-      </w:r>
-      <w:proofErr w:type="gramEnd"/>
-    </w:p>
-    <w:p>
-      <w:pPr>
-        <w:pStyle w:val="Heading2"/>
-        <w:spacing w:line="360" w:lineRule="auto"/>
-        <w:rPr>
-          <w:rFonts w:ascii="Times New Roman" w:hAnsi="Times New Roman" w:cs="Times New Roman"/>
-          <w:sz w:val="30"/>
-          <w:szCs w:val="30"/>
-        </w:rPr>
-      </w:pPr>
-      <w:bookmarkStart w:id="17" w:name="_Toc97025669"/>
-      <w:r>
-        <w:rPr>
-          <w:rFonts w:ascii="Times New Roman" w:hAnsi="Times New Roman" w:cs="Times New Roman"/>
-          <w:sz w:val="30"/>
-          <w:szCs w:val="30"/>
-        </w:rPr>
         <w:t>Maintenance</w:t>
       </w:r>
       <w:bookmarkEnd w:id="17"/>
@@ -8855,43 +7020,7 @@
           <w:sz w:val="24"/>
           <w:szCs w:val="24"/>
         </w:rPr>
-        <w:t xml:space="preserve">Sudo add-apt -repository </w:t>
-      </w:r>
-      <w:proofErr w:type="spellStart"/>
-      <w:r>
-        <w:rPr>
-          <w:rFonts w:ascii="Times New Roman" w:hAnsi="Times New Roman" w:cs="Times New Roman"/>
-          <w:sz w:val="24"/>
-          <w:szCs w:val="24"/>
-        </w:rPr>
-        <w:t>ppa</w:t>
-      </w:r>
-      <w:proofErr w:type="spellEnd"/>
-      <w:r>
-        <w:rPr>
-          <w:rFonts w:ascii="Times New Roman" w:hAnsi="Times New Roman" w:cs="Times New Roman"/>
-          <w:sz w:val="24"/>
-          <w:szCs w:val="24"/>
-        </w:rPr>
-        <w:t xml:space="preserve">: </w:t>
-      </w:r>
-      <w:proofErr w:type="spellStart"/>
-      <w:r>
-        <w:rPr>
-          <w:rFonts w:ascii="Times New Roman" w:hAnsi="Times New Roman" w:cs="Times New Roman"/>
-          <w:sz w:val="24"/>
-          <w:szCs w:val="24"/>
-        </w:rPr>
-        <w:t>ondrej</w:t>
-      </w:r>
-      <w:proofErr w:type="spellEnd"/>
-      <w:r>
-        <w:rPr>
-          <w:rFonts w:ascii="Times New Roman" w:hAnsi="Times New Roman" w:cs="Times New Roman"/>
-          <w:sz w:val="24"/>
-          <w:szCs w:val="24"/>
-        </w:rPr>
-        <w:t>/apache2</w:t>
+        <w:t>Sudo add-apt -repository ppa: ondrej/apache2</w:t>
       </w:r>
     </w:p>
     <w:p>
@@ -9016,31 +7145,7 @@
                 <w:szCs w:val="24"/>
                 <w:lang w:val="sv-SE"/>
               </w:rPr>
-              <w:t xml:space="preserve">Kommando (starter med ‘sudo </w:t>
-            </w:r>
-            <w:proofErr w:type="spellStart"/>
-            <w:r>
-              <w:rPr>
-                <w:rFonts w:ascii="Times New Roman" w:hAnsi="Times New Roman" w:cs="Times New Roman"/>
-                <w:b/>
-                <w:bCs/>
-                <w:sz w:val="24"/>
-                <w:szCs w:val="24"/>
-                <w:lang w:val="sv-SE"/>
-              </w:rPr>
-              <w:t>ufw</w:t>
-            </w:r>
-            <w:proofErr w:type="spellEnd"/>
-            <w:r>
-              <w:rPr>
-                <w:rFonts w:ascii="Times New Roman" w:hAnsi="Times New Roman" w:cs="Times New Roman"/>
-                <w:b/>
-                <w:bCs/>
-                <w:sz w:val="24"/>
-                <w:szCs w:val="24"/>
-                <w:lang w:val="sv-SE"/>
-              </w:rPr>
-              <w:t>’)</w:t>
+              <w:t>Kommando (starter med ‘sudo ufw’)</w:t>
             </w:r>
           </w:p>
         </w:tc>
@@ -9093,57 +7198,15 @@
                 <w:lang w:val="nb-NO"/>
               </w:rPr>
             </w:pPr>
-            <w:proofErr w:type="spellStart"/>
-            <w:r>
-              <w:rPr>
-                <w:rFonts w:ascii="Times New Roman" w:hAnsi="Times New Roman" w:cs="Times New Roman"/>
-                <w:sz w:val="24"/>
-                <w:szCs w:val="24"/>
-                <w:lang w:val="nb-NO"/>
-              </w:rPr>
-              <w:t>Default</w:t>
-            </w:r>
-            <w:proofErr w:type="spellEnd"/>
-            <w:r>
-              <w:rPr>
-                <w:rFonts w:ascii="Times New Roman" w:hAnsi="Times New Roman" w:cs="Times New Roman"/>
-                <w:sz w:val="24"/>
-                <w:szCs w:val="24"/>
-                <w:lang w:val="nb-NO"/>
-              </w:rPr>
-              <w:t xml:space="preserve"> </w:t>
-            </w:r>
-            <w:proofErr w:type="spellStart"/>
-            <w:r>
-              <w:rPr>
-                <w:rFonts w:ascii="Times New Roman" w:hAnsi="Times New Roman" w:cs="Times New Roman"/>
-                <w:sz w:val="24"/>
-                <w:szCs w:val="24"/>
-                <w:lang w:val="nb-NO"/>
-              </w:rPr>
-              <w:t>deny</w:t>
-            </w:r>
-            <w:proofErr w:type="spellEnd"/>
-            <w:r>
-              <w:rPr>
-                <w:rFonts w:ascii="Times New Roman" w:hAnsi="Times New Roman" w:cs="Times New Roman"/>
-                <w:sz w:val="24"/>
-                <w:szCs w:val="24"/>
-                <w:lang w:val="nb-NO"/>
-              </w:rPr>
-              <w:t xml:space="preserve"> </w:t>
-            </w:r>
-            <w:proofErr w:type="spellStart"/>
-            <w:r>
-              <w:rPr>
-                <w:rFonts w:ascii="Times New Roman" w:hAnsi="Times New Roman" w:cs="Times New Roman"/>
-                <w:sz w:val="24"/>
-                <w:szCs w:val="24"/>
-                <w:lang w:val="nb-NO"/>
-              </w:rPr>
-              <w:t>incoming</w:t>
-            </w:r>
-            <w:proofErr w:type="spellEnd"/>
+            <w:r>
+              <w:rPr>
+                <w:rFonts w:ascii="Times New Roman" w:hAnsi="Times New Roman" w:cs="Times New Roman"/>
+                <w:sz w:val="24"/>
+                <w:szCs w:val="24"/>
+                <w:lang w:val="nb-NO"/>
+              </w:rPr>
+              <w:t>Default deny incoming</w:t>
+            </w:r>
           </w:p>
         </w:tc>
         <w:tc>
@@ -9190,57 +7253,15 @@
                 <w:lang w:val="nb-NO"/>
               </w:rPr>
             </w:pPr>
-            <w:proofErr w:type="spellStart"/>
-            <w:r>
-              <w:rPr>
-                <w:rFonts w:ascii="Times New Roman" w:hAnsi="Times New Roman" w:cs="Times New Roman"/>
-                <w:sz w:val="24"/>
-                <w:szCs w:val="24"/>
-                <w:lang w:val="nb-NO"/>
-              </w:rPr>
-              <w:t>Default</w:t>
-            </w:r>
-            <w:proofErr w:type="spellEnd"/>
-            <w:r>
-              <w:rPr>
-                <w:rFonts w:ascii="Times New Roman" w:hAnsi="Times New Roman" w:cs="Times New Roman"/>
-                <w:sz w:val="24"/>
-                <w:szCs w:val="24"/>
-                <w:lang w:val="nb-NO"/>
-              </w:rPr>
-              <w:t xml:space="preserve"> </w:t>
-            </w:r>
-            <w:proofErr w:type="spellStart"/>
-            <w:r>
-              <w:rPr>
-                <w:rFonts w:ascii="Times New Roman" w:hAnsi="Times New Roman" w:cs="Times New Roman"/>
-                <w:sz w:val="24"/>
-                <w:szCs w:val="24"/>
-                <w:lang w:val="nb-NO"/>
-              </w:rPr>
-              <w:t>allow</w:t>
-            </w:r>
-            <w:proofErr w:type="spellEnd"/>
-            <w:r>
-              <w:rPr>
-                <w:rFonts w:ascii="Times New Roman" w:hAnsi="Times New Roman" w:cs="Times New Roman"/>
-                <w:sz w:val="24"/>
-                <w:szCs w:val="24"/>
-                <w:lang w:val="nb-NO"/>
-              </w:rPr>
-              <w:t xml:space="preserve"> </w:t>
-            </w:r>
-            <w:proofErr w:type="spellStart"/>
-            <w:r>
-              <w:rPr>
-                <w:rFonts w:ascii="Times New Roman" w:hAnsi="Times New Roman" w:cs="Times New Roman"/>
-                <w:sz w:val="24"/>
-                <w:szCs w:val="24"/>
-                <w:lang w:val="nb-NO"/>
-              </w:rPr>
-              <w:t>outgoing</w:t>
-            </w:r>
-            <w:proofErr w:type="spellEnd"/>
+            <w:r>
+              <w:rPr>
+                <w:rFonts w:ascii="Times New Roman" w:hAnsi="Times New Roman" w:cs="Times New Roman"/>
+                <w:sz w:val="24"/>
+                <w:szCs w:val="24"/>
+                <w:lang w:val="nb-NO"/>
+              </w:rPr>
+              <w:t>Default allow outgoing</w:t>
+            </w:r>
           </w:p>
         </w:tc>
         <w:tc>
@@ -9292,7 +7313,23 @@
                 <w:sz w:val="24"/>
                 <w:szCs w:val="24"/>
               </w:rPr>
-              <w:t>allow from 124.12.12.12 to any port 3306.</w:t>
+              <w:t xml:space="preserve">allow from </w:t>
+            </w:r>
+            <w:r>
+              <w:rPr>
+                <w:rFonts w:ascii="Times New Roman" w:hAnsi="Times New Roman" w:cs="Times New Roman"/>
+                <w:sz w:val="24"/>
+                <w:szCs w:val="24"/>
+              </w:rPr>
+              <w:t>192.168.0.10</w:t>
+            </w:r>
+            <w:r>
+              <w:rPr>
+                <w:rFonts w:ascii="Times New Roman" w:hAnsi="Times New Roman" w:cs="Times New Roman"/>
+                <w:sz w:val="24"/>
+                <w:szCs w:val="24"/>
+              </w:rPr>
+              <w:t xml:space="preserve"> to any port 3306.</w:t>
             </w:r>
           </w:p>
         </w:tc>
@@ -9340,25 +7377,14 @@
                 <w:lang w:val="nb-NO"/>
               </w:rPr>
             </w:pPr>
-            <w:proofErr w:type="spellStart"/>
-            <w:r>
-              <w:rPr>
-                <w:rFonts w:ascii="Times New Roman" w:hAnsi="Times New Roman" w:cs="Times New Roman"/>
-                <w:sz w:val="24"/>
-                <w:szCs w:val="24"/>
-                <w:lang w:val="nb-NO"/>
-              </w:rPr>
-              <w:t>Allow</w:t>
-            </w:r>
-            <w:proofErr w:type="spellEnd"/>
-            <w:r>
-              <w:rPr>
-                <w:rFonts w:ascii="Times New Roman" w:hAnsi="Times New Roman" w:cs="Times New Roman"/>
-                <w:sz w:val="24"/>
-                <w:szCs w:val="24"/>
-                <w:lang w:val="nb-NO"/>
-              </w:rPr>
-              <w:t xml:space="preserve"> http</w:t>
+            <w:r>
+              <w:rPr>
+                <w:rFonts w:ascii="Times New Roman" w:hAnsi="Times New Roman" w:cs="Times New Roman"/>
+                <w:sz w:val="24"/>
+                <w:szCs w:val="24"/>
+                <w:lang w:val="nb-NO"/>
+              </w:rPr>
+              <w:t>Allow http</w:t>
             </w:r>
           </w:p>
         </w:tc>
@@ -9413,19 +7439,8 @@
                 <w:szCs w:val="24"/>
                 <w:lang w:val="nb-NO"/>
               </w:rPr>
-              <w:t xml:space="preserve">Status </w:t>
-            </w:r>
-            <w:proofErr w:type="spellStart"/>
-            <w:r>
-              <w:rPr>
-                <w:rFonts w:ascii="Times New Roman" w:hAnsi="Times New Roman" w:cs="Times New Roman"/>
-                <w:sz w:val="24"/>
-                <w:szCs w:val="24"/>
-                <w:lang w:val="nb-NO"/>
-              </w:rPr>
-              <w:t>numbered</w:t>
-            </w:r>
-            <w:proofErr w:type="spellEnd"/>
+              <w:t>Status numbered</w:t>
+            </w:r>
           </w:p>
         </w:tc>
         <w:tc>
@@ -9472,25 +7487,14 @@
                 <w:lang w:val="nb-NO"/>
               </w:rPr>
             </w:pPr>
-            <w:proofErr w:type="spellStart"/>
-            <w:r>
-              <w:rPr>
-                <w:rFonts w:ascii="Times New Roman" w:hAnsi="Times New Roman" w:cs="Times New Roman"/>
-                <w:sz w:val="24"/>
-                <w:szCs w:val="24"/>
-                <w:lang w:val="nb-NO"/>
-              </w:rPr>
-              <w:t>Delete</w:t>
-            </w:r>
-            <w:proofErr w:type="spellEnd"/>
-            <w:r>
-              <w:rPr>
-                <w:rFonts w:ascii="Times New Roman" w:hAnsi="Times New Roman" w:cs="Times New Roman"/>
-                <w:sz w:val="24"/>
-                <w:szCs w:val="24"/>
-                <w:lang w:val="nb-NO"/>
-              </w:rPr>
-              <w:t xml:space="preserve"> x</w:t>
+            <w:r>
+              <w:rPr>
+                <w:rFonts w:ascii="Times New Roman" w:hAnsi="Times New Roman" w:cs="Times New Roman"/>
+                <w:sz w:val="24"/>
+                <w:szCs w:val="24"/>
+                <w:lang w:val="nb-NO"/>
+              </w:rPr>
+              <w:t>Delete x</w:t>
             </w:r>
           </w:p>
         </w:tc>
@@ -9625,31 +7629,7 @@
                 <w:szCs w:val="24"/>
                 <w:lang w:val="sv-SE"/>
               </w:rPr>
-              <w:t xml:space="preserve">Kommando (starter med ‘sudo </w:t>
-            </w:r>
-            <w:proofErr w:type="spellStart"/>
-            <w:r>
-              <w:rPr>
-                <w:rFonts w:ascii="Times New Roman" w:hAnsi="Times New Roman" w:cs="Times New Roman"/>
-                <w:b/>
-                <w:bCs/>
-                <w:sz w:val="24"/>
-                <w:szCs w:val="24"/>
-                <w:lang w:val="sv-SE"/>
-              </w:rPr>
-              <w:t>ufw</w:t>
-            </w:r>
-            <w:proofErr w:type="spellEnd"/>
-            <w:r>
-              <w:rPr>
-                <w:rFonts w:ascii="Times New Roman" w:hAnsi="Times New Roman" w:cs="Times New Roman"/>
-                <w:b/>
-                <w:bCs/>
-                <w:sz w:val="24"/>
-                <w:szCs w:val="24"/>
-                <w:lang w:val="sv-SE"/>
-              </w:rPr>
-              <w:t>’)</w:t>
+              <w:t>Kommando (starter med ‘sudo ufw’)</w:t>
             </w:r>
           </w:p>
         </w:tc>
@@ -9702,57 +7682,15 @@
                 <w:lang w:val="nb-NO"/>
               </w:rPr>
             </w:pPr>
-            <w:proofErr w:type="spellStart"/>
-            <w:r>
-              <w:rPr>
-                <w:rFonts w:ascii="Times New Roman" w:hAnsi="Times New Roman" w:cs="Times New Roman"/>
-                <w:sz w:val="24"/>
-                <w:szCs w:val="24"/>
-                <w:lang w:val="nb-NO"/>
-              </w:rPr>
-              <w:t>Default</w:t>
-            </w:r>
-            <w:proofErr w:type="spellEnd"/>
-            <w:r>
-              <w:rPr>
-                <w:rFonts w:ascii="Times New Roman" w:hAnsi="Times New Roman" w:cs="Times New Roman"/>
-                <w:sz w:val="24"/>
-                <w:szCs w:val="24"/>
-                <w:lang w:val="nb-NO"/>
-              </w:rPr>
-              <w:t xml:space="preserve"> </w:t>
-            </w:r>
-            <w:proofErr w:type="spellStart"/>
-            <w:r>
-              <w:rPr>
-                <w:rFonts w:ascii="Times New Roman" w:hAnsi="Times New Roman" w:cs="Times New Roman"/>
-                <w:sz w:val="24"/>
-                <w:szCs w:val="24"/>
-                <w:lang w:val="nb-NO"/>
-              </w:rPr>
-              <w:t>deny</w:t>
-            </w:r>
-            <w:proofErr w:type="spellEnd"/>
-            <w:r>
-              <w:rPr>
-                <w:rFonts w:ascii="Times New Roman" w:hAnsi="Times New Roman" w:cs="Times New Roman"/>
-                <w:sz w:val="24"/>
-                <w:szCs w:val="24"/>
-                <w:lang w:val="nb-NO"/>
-              </w:rPr>
-              <w:t xml:space="preserve"> </w:t>
-            </w:r>
-            <w:proofErr w:type="spellStart"/>
-            <w:r>
-              <w:rPr>
-                <w:rFonts w:ascii="Times New Roman" w:hAnsi="Times New Roman" w:cs="Times New Roman"/>
-                <w:sz w:val="24"/>
-                <w:szCs w:val="24"/>
-                <w:lang w:val="nb-NO"/>
-              </w:rPr>
-              <w:t>incoming</w:t>
-            </w:r>
-            <w:proofErr w:type="spellEnd"/>
+            <w:r>
+              <w:rPr>
+                <w:rFonts w:ascii="Times New Roman" w:hAnsi="Times New Roman" w:cs="Times New Roman"/>
+                <w:sz w:val="24"/>
+                <w:szCs w:val="24"/>
+                <w:lang w:val="nb-NO"/>
+              </w:rPr>
+              <w:t>Default deny incoming</w:t>
+            </w:r>
           </w:p>
         </w:tc>
         <w:tc>
@@ -9799,57 +7737,15 @@
                 <w:lang w:val="nb-NO"/>
               </w:rPr>
             </w:pPr>
-            <w:proofErr w:type="spellStart"/>
-            <w:r>
-              <w:rPr>
-                <w:rFonts w:ascii="Times New Roman" w:hAnsi="Times New Roman" w:cs="Times New Roman"/>
-                <w:sz w:val="24"/>
-                <w:szCs w:val="24"/>
-                <w:lang w:val="nb-NO"/>
-              </w:rPr>
-              <w:t>Default</w:t>
-            </w:r>
-            <w:proofErr w:type="spellEnd"/>
-            <w:r>
-              <w:rPr>
-                <w:rFonts w:ascii="Times New Roman" w:hAnsi="Times New Roman" w:cs="Times New Roman"/>
-                <w:sz w:val="24"/>
-                <w:szCs w:val="24"/>
-                <w:lang w:val="nb-NO"/>
-              </w:rPr>
-              <w:t xml:space="preserve"> </w:t>
-            </w:r>
-            <w:proofErr w:type="spellStart"/>
-            <w:r>
-              <w:rPr>
-                <w:rFonts w:ascii="Times New Roman" w:hAnsi="Times New Roman" w:cs="Times New Roman"/>
-                <w:sz w:val="24"/>
-                <w:szCs w:val="24"/>
-                <w:lang w:val="nb-NO"/>
-              </w:rPr>
-              <w:t>allow</w:t>
-            </w:r>
-            <w:proofErr w:type="spellEnd"/>
-            <w:r>
-              <w:rPr>
-                <w:rFonts w:ascii="Times New Roman" w:hAnsi="Times New Roman" w:cs="Times New Roman"/>
-                <w:sz w:val="24"/>
-                <w:szCs w:val="24"/>
-                <w:lang w:val="nb-NO"/>
-              </w:rPr>
-              <w:t xml:space="preserve"> </w:t>
-            </w:r>
-            <w:proofErr w:type="spellStart"/>
-            <w:r>
-              <w:rPr>
-                <w:rFonts w:ascii="Times New Roman" w:hAnsi="Times New Roman" w:cs="Times New Roman"/>
-                <w:sz w:val="24"/>
-                <w:szCs w:val="24"/>
-                <w:lang w:val="nb-NO"/>
-              </w:rPr>
-              <w:t>outgoing</w:t>
-            </w:r>
-            <w:proofErr w:type="spellEnd"/>
+            <w:r>
+              <w:rPr>
+                <w:rFonts w:ascii="Times New Roman" w:hAnsi="Times New Roman" w:cs="Times New Roman"/>
+                <w:sz w:val="24"/>
+                <w:szCs w:val="24"/>
+                <w:lang w:val="nb-NO"/>
+              </w:rPr>
+              <w:t>Default allow outgoing</w:t>
+            </w:r>
           </w:p>
         </w:tc>
         <w:tc>
@@ -9904,7 +7800,31 @@
                 <w:sz w:val="24"/>
                 <w:szCs w:val="24"/>
               </w:rPr>
-              <w:t>Allow from 124.12.12.253 to any port 3306</w:t>
+              <w:t xml:space="preserve">Allow from </w:t>
+            </w:r>
+            <w:r>
+              <w:rPr>
+                <w:rFonts w:ascii="Times New Roman" w:hAnsi="Times New Roman" w:cs="Times New Roman"/>
+                <w:sz w:val="24"/>
+                <w:szCs w:val="24"/>
+              </w:rPr>
+              <w:t>1</w:t>
+            </w:r>
+            <w:r>
+              <w:rPr>
+                <w:rFonts w:ascii="Times New Roman" w:hAnsi="Times New Roman" w:cs="Times New Roman"/>
+                <w:sz w:val="24"/>
+                <w:szCs w:val="24"/>
+              </w:rPr>
+              <w:t>92.168.0.11</w:t>
+            </w:r>
+            <w:r>
+              <w:rPr>
+                <w:rFonts w:ascii="Times New Roman" w:hAnsi="Times New Roman" w:cs="Times New Roman"/>
+                <w:sz w:val="24"/>
+                <w:szCs w:val="24"/>
+              </w:rPr>
+              <w:t xml:space="preserve"> to any port 3306</w:t>
             </w:r>
           </w:p>
         </w:tc>
@@ -9929,7 +7849,25 @@
                 <w:szCs w:val="24"/>
                 <w:lang w:val="nb-NO"/>
               </w:rPr>
-              <w:t>Lar 124.12.12.253 (webserver) komme gjennom 3306.</w:t>
+              <w:t xml:space="preserve">Lar </w:t>
+            </w:r>
+            <w:r>
+              <w:rPr>
+                <w:rFonts w:ascii="Times New Roman" w:hAnsi="Times New Roman" w:cs="Times New Roman"/>
+                <w:sz w:val="24"/>
+                <w:szCs w:val="24"/>
+                <w:lang w:val="nb-NO"/>
+              </w:rPr>
+              <w:t>192.168.0.11</w:t>
+            </w:r>
+            <w:r>
+              <w:rPr>
+                <w:rFonts w:ascii="Times New Roman" w:hAnsi="Times New Roman" w:cs="Times New Roman"/>
+                <w:sz w:val="24"/>
+                <w:szCs w:val="24"/>
+                <w:lang w:val="nb-NO"/>
+              </w:rPr>
+              <w:t xml:space="preserve"> (webserver) komme gjennom 3306.</w:t>
             </w:r>
           </w:p>
         </w:tc>
@@ -9959,19 +7897,8 @@
                 <w:szCs w:val="24"/>
                 <w:lang w:val="nb-NO"/>
               </w:rPr>
-              <w:t xml:space="preserve">Status </w:t>
-            </w:r>
-            <w:proofErr w:type="spellStart"/>
-            <w:r>
-              <w:rPr>
-                <w:rFonts w:ascii="Times New Roman" w:hAnsi="Times New Roman" w:cs="Times New Roman"/>
-                <w:sz w:val="24"/>
-                <w:szCs w:val="24"/>
-                <w:lang w:val="nb-NO"/>
-              </w:rPr>
-              <w:t>numbered</w:t>
-            </w:r>
-            <w:proofErr w:type="spellEnd"/>
+              <w:t>Status numbered</w:t>
+            </w:r>
           </w:p>
         </w:tc>
         <w:tc>
@@ -10018,25 +7945,14 @@
                 <w:lang w:val="nb-NO"/>
               </w:rPr>
             </w:pPr>
-            <w:proofErr w:type="spellStart"/>
-            <w:r>
-              <w:rPr>
-                <w:rFonts w:ascii="Times New Roman" w:hAnsi="Times New Roman" w:cs="Times New Roman"/>
-                <w:sz w:val="24"/>
-                <w:szCs w:val="24"/>
-                <w:lang w:val="nb-NO"/>
-              </w:rPr>
-              <w:t>Delete</w:t>
-            </w:r>
-            <w:proofErr w:type="spellEnd"/>
-            <w:r>
-              <w:rPr>
-                <w:rFonts w:ascii="Times New Roman" w:hAnsi="Times New Roman" w:cs="Times New Roman"/>
-                <w:sz w:val="24"/>
-                <w:szCs w:val="24"/>
-                <w:lang w:val="nb-NO"/>
-              </w:rPr>
-              <w:t xml:space="preserve"> x</w:t>
+            <w:r>
+              <w:rPr>
+                <w:rFonts w:ascii="Times New Roman" w:hAnsi="Times New Roman" w:cs="Times New Roman"/>
+                <w:sz w:val="24"/>
+                <w:szCs w:val="24"/>
+                <w:lang w:val="nb-NO"/>
+              </w:rPr>
+              <w:t>Delete x</w:t>
             </w:r>
           </w:p>
         </w:tc>
@@ -10116,41 +8032,13 @@
           <w:szCs w:val="24"/>
         </w:rPr>
       </w:pPr>
-      <w:proofErr w:type="spellStart"/>
-      <w:r>
-        <w:rPr>
-          <w:rFonts w:ascii="Times New Roman" w:hAnsi="Times New Roman" w:cs="Times New Roman"/>
-          <w:sz w:val="24"/>
-          <w:szCs w:val="24"/>
-        </w:rPr>
-        <w:t>Prevantive</w:t>
-      </w:r>
-      <w:proofErr w:type="spellEnd"/>
-      <w:r>
-        <w:rPr>
-          <w:rFonts w:ascii="Times New Roman" w:hAnsi="Times New Roman" w:cs="Times New Roman"/>
-          <w:sz w:val="24"/>
-          <w:szCs w:val="24"/>
-        </w:rPr>
-        <w:t xml:space="preserve">: Firewall, database, </w:t>
-      </w:r>
-      <w:proofErr w:type="spellStart"/>
-      <w:r>
-        <w:rPr>
-          <w:rFonts w:ascii="Times New Roman" w:hAnsi="Times New Roman" w:cs="Times New Roman"/>
-          <w:sz w:val="24"/>
-          <w:szCs w:val="24"/>
-        </w:rPr>
-        <w:t>mysql_real_escape_string</w:t>
-      </w:r>
-      <w:proofErr w:type="spellEnd"/>
-      <w:r>
-        <w:rPr>
-          <w:rFonts w:ascii="Times New Roman" w:hAnsi="Times New Roman" w:cs="Times New Roman"/>
-          <w:sz w:val="24"/>
-          <w:szCs w:val="24"/>
-        </w:rPr>
-        <w:t>,</w:t>
+      <w:r>
+        <w:rPr>
+          <w:rFonts w:ascii="Times New Roman" w:hAnsi="Times New Roman" w:cs="Times New Roman"/>
+          <w:sz w:val="24"/>
+          <w:szCs w:val="24"/>
+        </w:rPr>
+        <w:t>Prevantive: Firewall, database, mysql_real_escape_string,</w:t>
       </w:r>
     </w:p>
     <w:p>
@@ -10180,41 +8068,13 @@
           <w:szCs w:val="24"/>
         </w:rPr>
       </w:pPr>
-      <w:proofErr w:type="spellStart"/>
-      <w:r>
-        <w:rPr>
-          <w:rFonts w:ascii="Times New Roman" w:hAnsi="Times New Roman" w:cs="Times New Roman"/>
-          <w:sz w:val="24"/>
-          <w:szCs w:val="24"/>
-        </w:rPr>
-        <w:t>Detektiv</w:t>
-      </w:r>
-      <w:proofErr w:type="spellEnd"/>
-      <w:r>
-        <w:rPr>
-          <w:rFonts w:ascii="Times New Roman" w:hAnsi="Times New Roman" w:cs="Times New Roman"/>
-          <w:sz w:val="24"/>
-          <w:szCs w:val="24"/>
-        </w:rPr>
-        <w:t xml:space="preserve">: </w:t>
-      </w:r>
-      <w:proofErr w:type="spellStart"/>
-      <w:r>
-        <w:rPr>
-          <w:rFonts w:ascii="Times New Roman" w:hAnsi="Times New Roman" w:cs="Times New Roman"/>
-          <w:sz w:val="24"/>
-          <w:szCs w:val="24"/>
-        </w:rPr>
-        <w:t>logg</w:t>
-      </w:r>
-      <w:proofErr w:type="spellEnd"/>
-      <w:r>
-        <w:rPr>
-          <w:rFonts w:ascii="Times New Roman" w:hAnsi="Times New Roman" w:cs="Times New Roman"/>
-          <w:sz w:val="24"/>
-          <w:szCs w:val="24"/>
-        </w:rPr>
-        <w:t xml:space="preserve"> -&gt; ‘sudo less /var/log/auth.log’, </w:t>
+      <w:r>
+        <w:rPr>
+          <w:rFonts w:ascii="Times New Roman" w:hAnsi="Times New Roman" w:cs="Times New Roman"/>
+          <w:sz w:val="24"/>
+          <w:szCs w:val="24"/>
+        </w:rPr>
+        <w:t xml:space="preserve">Detektiv: logg -&gt; ‘sudo less /var/log/auth.log’, </w:t>
       </w:r>
     </w:p>
     <w:p>
@@ -10354,87 +8214,7 @@
           <w:szCs w:val="24"/>
           <w:lang w:val="nb-NO"/>
         </w:rPr>
-        <w:t xml:space="preserve">Hvis man ikke setter opp brannmur så vil ubuntu automatisk skru av alle inngående koblinger, men hvis man laster ned apache2, </w:t>
-      </w:r>
-      <w:proofErr w:type="spellStart"/>
-      <w:r>
-        <w:rPr>
-          <w:rFonts w:ascii="Times New Roman" w:hAnsi="Times New Roman" w:cs="Times New Roman"/>
-          <w:sz w:val="24"/>
-          <w:szCs w:val="24"/>
-          <w:lang w:val="nb-NO"/>
-        </w:rPr>
-        <w:t>ssh</w:t>
-      </w:r>
-      <w:proofErr w:type="spellEnd"/>
-      <w:r>
-        <w:rPr>
-          <w:rFonts w:ascii="Times New Roman" w:hAnsi="Times New Roman" w:cs="Times New Roman"/>
-          <w:sz w:val="24"/>
-          <w:szCs w:val="24"/>
-          <w:lang w:val="nb-NO"/>
-        </w:rPr>
-        <w:t xml:space="preserve"> eller andre programmer som åpner porter er det lurt å </w:t>
-      </w:r>
-      <w:proofErr w:type="spellStart"/>
-      <w:r>
-        <w:rPr>
-          <w:rFonts w:ascii="Times New Roman" w:hAnsi="Times New Roman" w:cs="Times New Roman"/>
-          <w:sz w:val="24"/>
-          <w:szCs w:val="24"/>
-          <w:lang w:val="nb-NO"/>
-        </w:rPr>
-        <w:t>restriktere</w:t>
-      </w:r>
-      <w:proofErr w:type="spellEnd"/>
-      <w:r>
-        <w:rPr>
-          <w:rFonts w:ascii="Times New Roman" w:hAnsi="Times New Roman" w:cs="Times New Roman"/>
-          <w:sz w:val="24"/>
-          <w:szCs w:val="24"/>
-          <w:lang w:val="nb-NO"/>
-        </w:rPr>
-        <w:t xml:space="preserve"> hvilke </w:t>
-      </w:r>
-      <w:proofErr w:type="spellStart"/>
-      <w:r>
-        <w:rPr>
-          <w:rFonts w:ascii="Times New Roman" w:hAnsi="Times New Roman" w:cs="Times New Roman"/>
-          <w:sz w:val="24"/>
-          <w:szCs w:val="24"/>
-          <w:lang w:val="nb-NO"/>
-        </w:rPr>
-        <w:t>ip</w:t>
-      </w:r>
-      <w:proofErr w:type="spellEnd"/>
-      <w:r>
-        <w:rPr>
-          <w:rFonts w:ascii="Times New Roman" w:hAnsi="Times New Roman" w:cs="Times New Roman"/>
-          <w:sz w:val="24"/>
-          <w:szCs w:val="24"/>
-          <w:lang w:val="nb-NO"/>
-        </w:rPr>
-        <w:t xml:space="preserve"> adresser som kan koble seg på slik at folk ikke kan prøve å </w:t>
-      </w:r>
-      <w:proofErr w:type="spellStart"/>
-      <w:r>
-        <w:rPr>
-          <w:rFonts w:ascii="Times New Roman" w:hAnsi="Times New Roman" w:cs="Times New Roman"/>
-          <w:sz w:val="24"/>
-          <w:szCs w:val="24"/>
-          <w:lang w:val="nb-NO"/>
-        </w:rPr>
-        <w:t>bruteforce</w:t>
-      </w:r>
-      <w:proofErr w:type="spellEnd"/>
-      <w:r>
-        <w:rPr>
-          <w:rFonts w:ascii="Times New Roman" w:hAnsi="Times New Roman" w:cs="Times New Roman"/>
-          <w:sz w:val="24"/>
-          <w:szCs w:val="24"/>
-          <w:lang w:val="nb-NO"/>
-        </w:rPr>
-        <w:t>.</w:t>
+        <w:t>Hvis man ikke setter opp brannmur så vil ubuntu automatisk skru av alle inngående koblinger, men hvis man laster ned apache2, ssh eller andre programmer som åpner porter er det lurt å restriktere hvilke ip adresser som kan koble seg på slik at folk ikke kan prøve å bruteforce.</w:t>
       </w:r>
     </w:p>
     <w:p>
@@ -10501,27 +8281,7 @@
           <w:szCs w:val="24"/>
           <w:lang w:val="nb-NO"/>
         </w:rPr>
-        <w:t xml:space="preserve">Det er viktig med gode brukernavn og passord slik at hackere ikke kan koble seg på så lett. For </w:t>
-      </w:r>
-      <w:proofErr w:type="spellStart"/>
-      <w:r>
-        <w:rPr>
-          <w:rFonts w:ascii="Times New Roman" w:hAnsi="Times New Roman" w:cs="Times New Roman"/>
-          <w:sz w:val="24"/>
-          <w:szCs w:val="24"/>
-          <w:lang w:val="nb-NO"/>
-        </w:rPr>
-        <w:t>hvet</w:t>
-      </w:r>
-      <w:proofErr w:type="spellEnd"/>
-      <w:r>
-        <w:rPr>
-          <w:rFonts w:ascii="Times New Roman" w:hAnsi="Times New Roman" w:cs="Times New Roman"/>
-          <w:sz w:val="24"/>
-          <w:szCs w:val="24"/>
-          <w:lang w:val="nb-NO"/>
-        </w:rPr>
-        <w:t xml:space="preserve"> tegn som er lagt til øker mulige passord eksponentielt og hvis det ikke er brukt ord kan det ta flere år for å løse passordet</w:t>
+        <w:t>Det er viktig med gode brukernavn og passord slik at hackere ikke kan koble seg på så lett. For hvet tegn som er lagt til øker mulige passord eksponentielt og hvis det ikke er brukt ord kan det ta flere år for å løse passordet</w:t>
       </w:r>
     </w:p>
     <w:p>
@@ -10567,47 +8327,7 @@
           <w:szCs w:val="24"/>
           <w:lang w:val="nb-NO"/>
         </w:rPr>
-        <w:t xml:space="preserve">Passordene i databasen er også </w:t>
-      </w:r>
-      <w:proofErr w:type="spellStart"/>
-      <w:r>
-        <w:rPr>
-          <w:rFonts w:ascii="Times New Roman" w:hAnsi="Times New Roman" w:cs="Times New Roman"/>
-          <w:sz w:val="24"/>
-          <w:szCs w:val="24"/>
-          <w:lang w:val="nb-NO"/>
-        </w:rPr>
-        <w:t>hashet</w:t>
-      </w:r>
-      <w:proofErr w:type="spellEnd"/>
-      <w:r>
-        <w:rPr>
-          <w:rFonts w:ascii="Times New Roman" w:hAnsi="Times New Roman" w:cs="Times New Roman"/>
-          <w:sz w:val="24"/>
-          <w:szCs w:val="24"/>
-          <w:lang w:val="nb-NO"/>
-        </w:rPr>
-        <w:t xml:space="preserve"> med salt som gjør det vanskelig for hackere å logge seg på noen andre sin bruker. De må finne ut hvilken </w:t>
-      </w:r>
-      <w:proofErr w:type="spellStart"/>
-      <w:r>
-        <w:rPr>
-          <w:rFonts w:ascii="Times New Roman" w:hAnsi="Times New Roman" w:cs="Times New Roman"/>
-          <w:sz w:val="24"/>
-          <w:szCs w:val="24"/>
-          <w:lang w:val="nb-NO"/>
-        </w:rPr>
-        <w:t>hashing</w:t>
-      </w:r>
-      <w:proofErr w:type="spellEnd"/>
-      <w:r>
-        <w:rPr>
-          <w:rFonts w:ascii="Times New Roman" w:hAnsi="Times New Roman" w:cs="Times New Roman"/>
-          <w:sz w:val="24"/>
-          <w:szCs w:val="24"/>
-          <w:lang w:val="nb-NO"/>
-        </w:rPr>
-        <w:t xml:space="preserve"> som er brukt slik at de kan endre passordet til det de vil. Derimot hvis de får tilgang til databasen med admin bruker kan de bare slette hele databasen om de vil.</w:t>
+        <w:t>Passordene i databasen er også hashet med salt som gjør det vanskelig for hackere å logge seg på noen andre sin bruker. De må finne ut hvilken hashing som er brukt slik at de kan endre passordet til det de vil. Derimot hvis de får tilgang til databasen med admin bruker kan de bare slette hele databasen om de vil.</w:t>
       </w:r>
     </w:p>
     <w:p>
@@ -10660,7 +8380,6 @@
         </w:rPr>
       </w:pPr>
       <w:bookmarkStart w:id="22" w:name="_Toc97025674"/>
-      <w:proofErr w:type="spellStart"/>
       <w:r>
         <w:rPr>
           <w:rFonts w:ascii="Times New Roman" w:hAnsi="Times New Roman" w:cs="Times New Roman"/>
@@ -10670,86 +8389,25 @@
         <w:t>Initramfs</w:t>
       </w:r>
       <w:bookmarkEnd w:id="22"/>
-      <w:proofErr w:type="spellEnd"/>
-    </w:p>
-    <w:p>
-      <w:pPr>
-        <w:spacing w:line="360" w:lineRule="auto"/>
-        <w:rPr>
-          <w:rFonts w:ascii="Times New Roman" w:hAnsi="Times New Roman" w:cs="Times New Roman"/>
-          <w:sz w:val="24"/>
-          <w:szCs w:val="24"/>
-          <w:lang w:val="nb-NO"/>
-        </w:rPr>
-      </w:pPr>
-      <w:r>
-        <w:rPr>
-          <w:rFonts w:ascii="Times New Roman" w:hAnsi="Times New Roman" w:cs="Times New Roman"/>
-          <w:sz w:val="24"/>
-          <w:szCs w:val="24"/>
-          <w:lang w:val="nb-NO"/>
-        </w:rPr>
-        <w:t xml:space="preserve">Det som skjedde: når jeg brukte sudo apache upgrade -y krasjet maskinen på 35% på 2 forskjellige </w:t>
-      </w:r>
-      <w:proofErr w:type="spellStart"/>
-      <w:r>
-        <w:rPr>
-          <w:rFonts w:ascii="Times New Roman" w:hAnsi="Times New Roman" w:cs="Times New Roman"/>
-          <w:sz w:val="24"/>
-          <w:szCs w:val="24"/>
-          <w:lang w:val="nb-NO"/>
-        </w:rPr>
-        <w:t>hyper</w:t>
-      </w:r>
-      <w:proofErr w:type="spellEnd"/>
-      <w:r>
-        <w:rPr>
-          <w:rFonts w:ascii="Times New Roman" w:hAnsi="Times New Roman" w:cs="Times New Roman"/>
-          <w:sz w:val="24"/>
-          <w:szCs w:val="24"/>
-          <w:lang w:val="nb-NO"/>
-        </w:rPr>
-        <w:t>-v ubuntu maskiner. Etter at det krasjet så ville ikke maskinen kjøre på grunn av feil i «</w:t>
-      </w:r>
-      <w:proofErr w:type="spellStart"/>
-      <w:r>
-        <w:rPr>
-          <w:rFonts w:ascii="Times New Roman" w:hAnsi="Times New Roman" w:cs="Times New Roman"/>
-          <w:sz w:val="24"/>
-          <w:szCs w:val="24"/>
-          <w:lang w:val="nb-NO"/>
-        </w:rPr>
-        <w:t>decoding</w:t>
-      </w:r>
-      <w:proofErr w:type="spellEnd"/>
-      <w:r>
-        <w:rPr>
-          <w:rFonts w:ascii="Times New Roman" w:hAnsi="Times New Roman" w:cs="Times New Roman"/>
-          <w:sz w:val="24"/>
-          <w:szCs w:val="24"/>
-          <w:lang w:val="nb-NO"/>
-        </w:rPr>
-        <w:t xml:space="preserve"> av </w:t>
-      </w:r>
-      <w:proofErr w:type="spellStart"/>
-      <w:r>
-        <w:rPr>
-          <w:rFonts w:ascii="Times New Roman" w:hAnsi="Times New Roman" w:cs="Times New Roman"/>
-          <w:sz w:val="24"/>
-          <w:szCs w:val="24"/>
-          <w:lang w:val="nb-NO"/>
-        </w:rPr>
-        <w:t>initframs</w:t>
-      </w:r>
-      <w:proofErr w:type="spellEnd"/>
-      <w:r>
-        <w:rPr>
-          <w:rFonts w:ascii="Times New Roman" w:hAnsi="Times New Roman" w:cs="Times New Roman"/>
-          <w:sz w:val="24"/>
-          <w:szCs w:val="24"/>
-          <w:lang w:val="nb-NO"/>
-        </w:rPr>
-        <w:t xml:space="preserve">». Flere løsninger på nettet var å </w:t>
+    </w:p>
+    <w:p>
+      <w:pPr>
+        <w:spacing w:line="360" w:lineRule="auto"/>
+        <w:rPr>
+          <w:rFonts w:ascii="Times New Roman" w:hAnsi="Times New Roman" w:cs="Times New Roman"/>
+          <w:sz w:val="24"/>
+          <w:szCs w:val="24"/>
+          <w:lang w:val="nb-NO"/>
+        </w:rPr>
+      </w:pPr>
+      <w:r>
+        <w:rPr>
+          <w:rFonts w:ascii="Times New Roman" w:hAnsi="Times New Roman" w:cs="Times New Roman"/>
+          <w:sz w:val="24"/>
+          <w:szCs w:val="24"/>
+          <w:lang w:val="nb-NO"/>
+        </w:rPr>
+        <w:t xml:space="preserve">Det som skjedde: når jeg brukte sudo apache upgrade -y krasjet maskinen på 35% på 2 forskjellige hyper-v ubuntu maskiner. Etter at det krasjet så ville ikke maskinen kjøre på grunn av feil i «decoding av initframs». Flere løsninger på nettet var å </w:t>
       </w:r>
       <w:r>
         <w:rPr>
@@ -10767,67 +8425,376 @@
           <w:szCs w:val="24"/>
           <w:lang w:val="nb-NO"/>
         </w:rPr>
+        <w:t xml:space="preserve"> initframs men det fungerte bare gjennom terminal og ikke grub, så løsningen funket ikke.</w:t>
+      </w:r>
+    </w:p>
+    <w:p>
+      <w:pPr>
+        <w:spacing w:line="360" w:lineRule="auto"/>
+        <w:rPr>
+          <w:rFonts w:ascii="Times New Roman" w:hAnsi="Times New Roman" w:cs="Times New Roman"/>
+          <w:sz w:val="24"/>
+          <w:szCs w:val="24"/>
+          <w:lang w:val="nb-NO"/>
+        </w:rPr>
+      </w:pPr>
+      <w:r>
+        <w:rPr>
+          <w:rFonts w:ascii="Times New Roman" w:hAnsi="Times New Roman" w:cs="Times New Roman"/>
+          <w:sz w:val="24"/>
+          <w:szCs w:val="24"/>
+          <w:lang w:val="nb-NO"/>
+        </w:rPr>
+        <w:t>Løsning: Når man skal oppdatere apache2 må man lage en repository. I stedet for å bruke apache upgrade -y må man bare bruke sudo apt-install apache2 igjen for å oppdatere apache.</w:t>
+      </w:r>
+    </w:p>
+    <w:p>
+      <w:pPr>
+        <w:spacing w:line="360" w:lineRule="auto"/>
+        <w:ind w:firstLine="720"/>
+        <w:rPr>
+          <w:rFonts w:ascii="Times New Roman" w:hAnsi="Times New Roman" w:cs="Times New Roman"/>
+          <w:color w:val="FF0000"/>
+          <w:sz w:val="24"/>
+          <w:szCs w:val="24"/>
+          <w:lang w:val="nb-NO"/>
+        </w:rPr>
+      </w:pPr>
+      <w:r>
+        <w:rPr>
+          <w:rFonts w:ascii="Times New Roman" w:hAnsi="Times New Roman" w:cs="Times New Roman"/>
+          <w:color w:val="FF0000"/>
+          <w:sz w:val="24"/>
+          <w:szCs w:val="24"/>
+          <w:lang w:val="nb-NO"/>
+        </w:rPr>
+        <w:t>Sudo apt upgrade apache2 -y -&gt; fryser maskinen for alltid</w:t>
+      </w:r>
+    </w:p>
+    <w:p>
+      <w:pPr>
+        <w:pStyle w:val="Heading2"/>
+        <w:rPr>
+          <w:lang w:val="nb-NO"/>
+        </w:rPr>
+      </w:pPr>
+      <w:bookmarkStart w:id="23" w:name="_Toc97025675"/>
+      <w:r>
+        <w:rPr>
+          <w:lang w:val="nb-NO"/>
+        </w:rPr>
+        <w:t>Php og mysql som ikke</w:t>
+      </w:r>
+      <w:r>
+        <w:rPr>
+          <w:lang w:val="nb-NO"/>
+        </w:rPr>
+        <w:t xml:space="preserve"> funker</w:t>
+      </w:r>
+    </w:p>
+    <w:p>
+      <w:pPr>
+        <w:rPr>
+          <w:lang w:val="nb-NO"/>
+        </w:rPr>
+      </w:pPr>
+      <w:r>
+        <w:rPr>
+          <w:lang w:val="nb-NO"/>
+        </w:rPr>
+        <w:t>Prøvde å lage ny maskin -&gt; funka ikke.</w:t>
+      </w:r>
+    </w:p>
+    <w:p>
+      <w:pPr>
+        <w:rPr>
+          <w:lang w:val="nb-NO"/>
+        </w:rPr>
+      </w:pPr>
+      <w:r>
+        <w:rPr>
+          <w:lang w:val="nb-NO"/>
+        </w:rPr>
+        <w:t>Prøver å se kod</w:t>
+      </w:r>
+      <w:r>
+        <w:rPr>
+          <w:lang w:val="nb-NO"/>
+        </w:rPr>
+        <w:t xml:space="preserve">e feil -&gt; virker som </w:t>
+      </w:r>
+      <w:r>
+        <w:rPr>
+          <w:lang w:val="nb-NO"/>
+        </w:rPr>
+        <w:t>PHP</w:t>
+      </w:r>
+      <w:r>
+        <w:rPr>
+          <w:lang w:val="nb-NO"/>
+        </w:rPr>
+        <w:t xml:space="preserve"> koden ikke er støttet?</w:t>
+      </w:r>
+    </w:p>
+    <w:p>
+      <w:pPr>
+        <w:rPr>
+          <w:lang w:val="nb-NO"/>
+        </w:rPr>
+      </w:pPr>
+      <w:r>
+        <w:rPr>
+          <w:lang w:val="nb-NO"/>
+        </w:rPr>
+        <w:t xml:space="preserve">Prøver å se case </w:t>
+      </w:r>
+      <w:r>
+        <w:rPr>
+          <w:lang w:val="nb-NO"/>
+        </w:rPr>
+        <w:t>sensitivitet</w:t>
+      </w:r>
+      <w:r>
+        <w:rPr>
+          <w:lang w:val="nb-NO"/>
+        </w:rPr>
         <w:t xml:space="preserve"> </w:t>
       </w:r>
-      <w:proofErr w:type="spellStart"/>
-      <w:r>
-        <w:rPr>
-          <w:rFonts w:ascii="Times New Roman" w:hAnsi="Times New Roman" w:cs="Times New Roman"/>
-          <w:sz w:val="24"/>
-          <w:szCs w:val="24"/>
-          <w:lang w:val="nb-NO"/>
-        </w:rPr>
-        <w:t>initframs</w:t>
-      </w:r>
-      <w:proofErr w:type="spellEnd"/>
-      <w:r>
-        <w:rPr>
-          <w:rFonts w:ascii="Times New Roman" w:hAnsi="Times New Roman" w:cs="Times New Roman"/>
-          <w:sz w:val="24"/>
-          <w:szCs w:val="24"/>
-          <w:lang w:val="nb-NO"/>
-        </w:rPr>
-        <w:t xml:space="preserve"> men det fungerte bare gjennom terminal og ikke </w:t>
-      </w:r>
-      <w:proofErr w:type="spellStart"/>
-      <w:r>
-        <w:rPr>
-          <w:rFonts w:ascii="Times New Roman" w:hAnsi="Times New Roman" w:cs="Times New Roman"/>
-          <w:sz w:val="24"/>
-          <w:szCs w:val="24"/>
-          <w:lang w:val="nb-NO"/>
-        </w:rPr>
-        <w:t>grub</w:t>
-      </w:r>
-      <w:proofErr w:type="spellEnd"/>
-      <w:r>
-        <w:rPr>
-          <w:rFonts w:ascii="Times New Roman" w:hAnsi="Times New Roman" w:cs="Times New Roman"/>
-          <w:sz w:val="24"/>
-          <w:szCs w:val="24"/>
-          <w:lang w:val="nb-NO"/>
-        </w:rPr>
-        <w:t>, så løsningen funket ikke.</w:t>
-      </w:r>
-    </w:p>
-    <w:p>
-      <w:pPr>
-        <w:spacing w:line="360" w:lineRule="auto"/>
-        <w:rPr>
-          <w:rFonts w:ascii="Times New Roman" w:hAnsi="Times New Roman" w:cs="Times New Roman"/>
-          <w:sz w:val="24"/>
-          <w:szCs w:val="24"/>
-          <w:lang w:val="nb-NO"/>
-        </w:rPr>
-      </w:pPr>
-      <w:r>
-        <w:rPr>
-          <w:rFonts w:ascii="Times New Roman" w:hAnsi="Times New Roman" w:cs="Times New Roman"/>
-          <w:sz w:val="24"/>
-          <w:szCs w:val="24"/>
-          <w:lang w:val="nb-NO"/>
-        </w:rPr>
-        <w:t>Løsning: Når man skal oppdatere apache2 må man lage en repository. I stedet for å bruke apache upgrade -y må man bare bruke sudo apt-install apache2 igjen for å oppdatere apache.</w:t>
+      <w:r>
+        <w:rPr>
+          <w:lang w:val="nb-NO"/>
+        </w:rPr>
+        <w:t>-&gt;</w:t>
+      </w:r>
+      <w:r>
+        <w:rPr>
+          <w:lang w:val="nb-NO"/>
+        </w:rPr>
+        <w:t xml:space="preserve"> Grunnen til at PHP ikke har funket var fordi jeg ikke hadde navngitt tabellene og kolonnene riktig. </w:t>
+      </w:r>
+      <w:r>
+        <w:rPr>
+          <w:lang w:val="nb-NO"/>
+        </w:rPr>
+        <w:t>Alle queries må være skrevet nøyaktig slik d</w:t>
+      </w:r>
+      <w:r>
+        <w:rPr>
+          <w:lang w:val="nb-NO"/>
+        </w:rPr>
+        <w:t>e er i tabellen, dette gjelder også case sensitivitet.</w:t>
+      </w:r>
+    </w:p>
+    <w:p>
+      <w:pPr>
+        <w:pStyle w:val="Heading1"/>
+        <w:spacing w:line="360" w:lineRule="auto"/>
+        <w:rPr>
+          <w:rFonts w:ascii="Times New Roman" w:hAnsi="Times New Roman" w:cs="Times New Roman"/>
+          <w:lang w:val="nb-NO"/>
+        </w:rPr>
+      </w:pPr>
+      <w:r>
+        <w:rPr>
+          <w:rFonts w:ascii="Times New Roman" w:hAnsi="Times New Roman" w:cs="Times New Roman"/>
+          <w:lang w:val="nb-NO"/>
+        </w:rPr>
+        <w:t>Cheat sheet</w:t>
+      </w:r>
+      <w:bookmarkEnd w:id="23"/>
+      <w:r>
+        <w:rPr>
+          <w:rFonts w:ascii="Times New Roman" w:hAnsi="Times New Roman" w:cs="Times New Roman"/>
+          <w:lang w:val="nb-NO"/>
+        </w:rPr>
+        <w:t xml:space="preserve"> (ikke viktig)</w:t>
+      </w:r>
+    </w:p>
+    <w:p>
+      <w:pPr>
+        <w:spacing w:line="360" w:lineRule="auto"/>
+        <w:rPr>
+          <w:rFonts w:ascii="Times New Roman" w:hAnsi="Times New Roman" w:cs="Times New Roman"/>
+          <w:sz w:val="24"/>
+          <w:szCs w:val="24"/>
+          <w:lang w:val="nb-NO"/>
+        </w:rPr>
+      </w:pPr>
+      <w:r>
+        <w:rPr>
+          <w:rFonts w:ascii="Times New Roman" w:hAnsi="Times New Roman" w:cs="Times New Roman"/>
+          <w:sz w:val="24"/>
+          <w:szCs w:val="24"/>
+          <w:lang w:val="nb-NO"/>
+        </w:rPr>
+        <w:t xml:space="preserve">Sudo mkdir </w:t>
+      </w:r>
+      <w:r>
+        <w:rPr>
+          <w:rFonts w:ascii="Times New Roman" w:hAnsi="Times New Roman" w:cs="Times New Roman"/>
+          <w:sz w:val="24"/>
+          <w:szCs w:val="24"/>
+          <w:lang w:val="nb-NO"/>
+        </w:rPr>
+        <w:t>lokasjon (lager en mappe på lokasjonen)</w:t>
+      </w:r>
+    </w:p>
+    <w:p>
+      <w:pPr>
+        <w:spacing w:line="360" w:lineRule="auto"/>
+        <w:rPr>
+          <w:rFonts w:ascii="Times New Roman" w:hAnsi="Times New Roman" w:cs="Times New Roman"/>
+          <w:sz w:val="24"/>
+          <w:szCs w:val="24"/>
+          <w:lang w:val="nb-NO"/>
+        </w:rPr>
+      </w:pPr>
+      <w:r>
+        <w:rPr>
+          <w:rFonts w:ascii="Times New Roman" w:hAnsi="Times New Roman" w:cs="Times New Roman"/>
+          <w:sz w:val="24"/>
+          <w:szCs w:val="24"/>
+          <w:lang w:val="nb-NO"/>
+        </w:rPr>
+        <w:lastRenderedPageBreak/>
+        <w:t>Nano fil.filtype</w:t>
+      </w:r>
+    </w:p>
+    <w:p>
+      <w:pPr>
+        <w:spacing w:line="360" w:lineRule="auto"/>
+        <w:rPr>
+          <w:rFonts w:ascii="Times New Roman" w:hAnsi="Times New Roman" w:cs="Times New Roman"/>
+          <w:sz w:val="24"/>
+          <w:szCs w:val="24"/>
+          <w:lang w:val="nb-NO"/>
+        </w:rPr>
+      </w:pPr>
+      <w:r>
+        <w:rPr>
+          <w:rFonts w:ascii="Times New Roman" w:hAnsi="Times New Roman" w:cs="Times New Roman"/>
+          <w:sz w:val="24"/>
+          <w:szCs w:val="24"/>
+          <w:lang w:val="nb-NO"/>
+        </w:rPr>
+        <w:t>Apt – installerer ting</w:t>
+      </w:r>
+    </w:p>
+    <w:p>
+      <w:pPr>
+        <w:spacing w:line="360" w:lineRule="auto"/>
+        <w:rPr>
+          <w:rFonts w:ascii="Times New Roman" w:hAnsi="Times New Roman" w:cs="Times New Roman"/>
+          <w:sz w:val="24"/>
+          <w:szCs w:val="24"/>
+          <w:lang w:val="nb-NO"/>
+        </w:rPr>
+      </w:pPr>
+      <w:r>
+        <w:rPr>
+          <w:rFonts w:ascii="Times New Roman" w:hAnsi="Times New Roman" w:cs="Times New Roman"/>
+          <w:sz w:val="24"/>
+          <w:szCs w:val="24"/>
+          <w:lang w:val="nb-NO"/>
+        </w:rPr>
+        <w:t>Sudo – super user do (admin type beat)</w:t>
+      </w:r>
+    </w:p>
+    <w:p>
+      <w:pPr>
+        <w:spacing w:line="360" w:lineRule="auto"/>
+        <w:rPr>
+          <w:rFonts w:ascii="Times New Roman" w:hAnsi="Times New Roman" w:cs="Times New Roman"/>
+          <w:sz w:val="24"/>
+          <w:szCs w:val="24"/>
+          <w:lang w:val="nb-NO"/>
+        </w:rPr>
+      </w:pPr>
+    </w:p>
+    <w:p>
+      <w:pPr>
+        <w:spacing w:line="360" w:lineRule="auto"/>
+        <w:rPr>
+          <w:rFonts w:ascii="Times New Roman" w:hAnsi="Times New Roman" w:cs="Times New Roman"/>
+          <w:sz w:val="24"/>
+          <w:szCs w:val="24"/>
+          <w:lang w:val="nb-NO"/>
+        </w:rPr>
+      </w:pPr>
+      <w:r>
+        <w:rPr>
+          <w:rFonts w:ascii="Times New Roman" w:hAnsi="Times New Roman" w:cs="Times New Roman"/>
+          <w:sz w:val="24"/>
+          <w:szCs w:val="24"/>
+          <w:lang w:val="nb-NO"/>
+        </w:rPr>
+        <w:t>Endre passord på root</w:t>
+      </w:r>
+    </w:p>
+    <w:p>
+      <w:pPr>
+        <w:spacing w:line="360" w:lineRule="auto"/>
+        <w:rPr>
+          <w:rFonts w:ascii="Times New Roman" w:hAnsi="Times New Roman" w:cs="Times New Roman"/>
+          <w:sz w:val="24"/>
+          <w:szCs w:val="24"/>
+          <w:lang w:val="nb-NO"/>
+        </w:rPr>
+      </w:pPr>
+      <w:r>
+        <w:rPr>
+          <w:rFonts w:ascii="Times New Roman" w:hAnsi="Times New Roman" w:cs="Times New Roman"/>
+          <w:sz w:val="24"/>
+          <w:szCs w:val="24"/>
+          <w:lang w:val="nb-NO"/>
+        </w:rPr>
+        <w:t>Sudo -i (enter)</w:t>
+      </w:r>
+    </w:p>
+    <w:p>
+      <w:pPr>
+        <w:spacing w:line="360" w:lineRule="auto"/>
+        <w:rPr>
+          <w:rFonts w:ascii="Times New Roman" w:hAnsi="Times New Roman" w:cs="Times New Roman"/>
+          <w:sz w:val="24"/>
+          <w:szCs w:val="24"/>
+        </w:rPr>
+      </w:pPr>
+      <w:r>
+        <w:rPr>
+          <w:rFonts w:ascii="Times New Roman" w:hAnsi="Times New Roman" w:cs="Times New Roman"/>
+          <w:sz w:val="24"/>
+          <w:szCs w:val="24"/>
+        </w:rPr>
+        <w:t>passwd</w:t>
+      </w:r>
+    </w:p>
+    <w:p>
+      <w:pPr>
+        <w:spacing w:line="360" w:lineRule="auto"/>
+        <w:rPr>
+          <w:rFonts w:ascii="Times New Roman" w:hAnsi="Times New Roman" w:cs="Times New Roman"/>
+          <w:sz w:val="24"/>
+          <w:szCs w:val="24"/>
+        </w:rPr>
+      </w:pPr>
+    </w:p>
+    <w:p>
+      <w:pPr>
+        <w:spacing w:line="360" w:lineRule="auto"/>
+        <w:rPr>
+          <w:rFonts w:ascii="Times New Roman" w:hAnsi="Times New Roman" w:cs="Times New Roman"/>
+          <w:sz w:val="24"/>
+          <w:szCs w:val="24"/>
+        </w:rPr>
+      </w:pPr>
+      <w:r>
+        <w:rPr>
+          <w:rFonts w:ascii="Times New Roman" w:hAnsi="Times New Roman" w:cs="Times New Roman"/>
+          <w:sz w:val="24"/>
+          <w:szCs w:val="24"/>
+        </w:rPr>
+        <w:t>Apache: https://ubuntu.com/tutorials/install-and-configure-apache#5-activating-virtualhost-file</w:t>
       </w:r>
     </w:p>
     <w:p>
@@ -10836,578 +8803,17 @@
         <w:ind w:firstLine="720"/>
         <w:rPr>
           <w:rFonts w:ascii="Times New Roman" w:hAnsi="Times New Roman" w:cs="Times New Roman"/>
-          <w:color w:val="FF0000"/>
-          <w:sz w:val="24"/>
-          <w:szCs w:val="24"/>
-          <w:lang w:val="da-DK"/>
-        </w:rPr>
-      </w:pPr>
-      <w:r>
-        <w:rPr>
-          <w:rFonts w:ascii="Times New Roman" w:hAnsi="Times New Roman" w:cs="Times New Roman"/>
-          <w:color w:val="FF0000"/>
-          <w:sz w:val="24"/>
-          <w:szCs w:val="24"/>
-          <w:lang w:val="da-DK"/>
-        </w:rPr>
-        <w:t xml:space="preserve">Sudo </w:t>
-      </w:r>
-      <w:proofErr w:type="spellStart"/>
-      <w:r>
-        <w:rPr>
-          <w:rFonts w:ascii="Times New Roman" w:hAnsi="Times New Roman" w:cs="Times New Roman"/>
-          <w:color w:val="FF0000"/>
-          <w:sz w:val="24"/>
-          <w:szCs w:val="24"/>
-          <w:lang w:val="da-DK"/>
-        </w:rPr>
-        <w:t>apt</w:t>
-      </w:r>
-      <w:proofErr w:type="spellEnd"/>
-      <w:r>
-        <w:rPr>
-          <w:rFonts w:ascii="Times New Roman" w:hAnsi="Times New Roman" w:cs="Times New Roman"/>
-          <w:color w:val="FF0000"/>
-          <w:sz w:val="24"/>
-          <w:szCs w:val="24"/>
-          <w:lang w:val="da-DK"/>
-        </w:rPr>
-        <w:t xml:space="preserve"> upgrade apache2 -y</w:t>
-      </w:r>
-      <w:r>
-        <w:rPr>
-          <w:rFonts w:ascii="Times New Roman" w:hAnsi="Times New Roman" w:cs="Times New Roman"/>
-          <w:color w:val="FF0000"/>
-          <w:sz w:val="24"/>
-          <w:szCs w:val="24"/>
-          <w:lang w:val="da-DK"/>
-        </w:rPr>
-        <w:t xml:space="preserve"> -&gt; fryser maskinen for </w:t>
-      </w:r>
-      <w:proofErr w:type="spellStart"/>
-      <w:r>
-        <w:rPr>
-          <w:rFonts w:ascii="Times New Roman" w:hAnsi="Times New Roman" w:cs="Times New Roman"/>
-          <w:color w:val="FF0000"/>
-          <w:sz w:val="24"/>
-          <w:szCs w:val="24"/>
-          <w:lang w:val="da-DK"/>
-        </w:rPr>
-        <w:t>al</w:t>
-      </w:r>
-      <w:r>
-        <w:rPr>
-          <w:rFonts w:ascii="Times New Roman" w:hAnsi="Times New Roman" w:cs="Times New Roman"/>
-          <w:color w:val="FF0000"/>
-          <w:sz w:val="24"/>
-          <w:szCs w:val="24"/>
-          <w:lang w:val="da-DK"/>
-        </w:rPr>
-        <w:t>ltid</w:t>
-      </w:r>
-      <w:proofErr w:type="spellEnd"/>
-    </w:p>
-    <w:p>
-      <w:pPr>
-        <w:pStyle w:val="Heading2"/>
-        <w:rPr>
-          <w:lang w:val="nb-NO"/>
-        </w:rPr>
-      </w:pPr>
-      <w:bookmarkStart w:id="23" w:name="_Toc97025675"/>
-      <w:proofErr w:type="spellStart"/>
-      <w:r>
-        <w:rPr>
-          <w:lang w:val="nb-NO"/>
-        </w:rPr>
-        <w:t>Php</w:t>
-      </w:r>
-      <w:proofErr w:type="spellEnd"/>
-      <w:r>
-        <w:rPr>
-          <w:lang w:val="nb-NO"/>
-        </w:rPr>
-        <w:t xml:space="preserve"> og </w:t>
-      </w:r>
-      <w:proofErr w:type="spellStart"/>
-      <w:r>
-        <w:rPr>
-          <w:lang w:val="nb-NO"/>
-        </w:rPr>
-        <w:t>mysql</w:t>
-      </w:r>
-      <w:proofErr w:type="spellEnd"/>
-      <w:r>
-        <w:rPr>
-          <w:lang w:val="nb-NO"/>
-        </w:rPr>
-        <w:t xml:space="preserve"> som ikke</w:t>
-      </w:r>
-      <w:r>
-        <w:rPr>
-          <w:lang w:val="nb-NO"/>
-        </w:rPr>
-        <w:t xml:space="preserve"> funker</w:t>
-      </w:r>
-    </w:p>
-    <w:p>
-      <w:pPr>
-        <w:rPr>
-          <w:lang w:val="nb-NO"/>
-        </w:rPr>
-      </w:pPr>
-      <w:r>
-        <w:rPr>
-          <w:lang w:val="nb-NO"/>
-        </w:rPr>
-        <w:t>Prøvde å lage ny maskin -&gt; funka ikke.</w:t>
-      </w:r>
-    </w:p>
-    <w:p>
-      <w:pPr>
-        <w:rPr>
-          <w:lang w:val="nb-NO"/>
-        </w:rPr>
-      </w:pPr>
-      <w:r>
-        <w:rPr>
-          <w:lang w:val="nb-NO"/>
-        </w:rPr>
-        <w:t>Prøver å se kod</w:t>
-      </w:r>
-      <w:r>
-        <w:rPr>
-          <w:lang w:val="nb-NO"/>
-        </w:rPr>
-        <w:t xml:space="preserve">e feil -&gt; virker som </w:t>
-      </w:r>
-      <w:r>
-        <w:rPr>
-          <w:lang w:val="nb-NO"/>
-        </w:rPr>
-        <w:t>PHP</w:t>
-      </w:r>
-      <w:r>
-        <w:rPr>
-          <w:lang w:val="nb-NO"/>
-        </w:rPr>
-        <w:t xml:space="preserve"> koden ikke er støttet?</w:t>
-      </w:r>
-    </w:p>
-    <w:p>
-      <w:pPr>
-        <w:rPr>
-          <w:lang w:val="nb-NO"/>
-        </w:rPr>
-      </w:pPr>
-      <w:r>
-        <w:rPr>
-          <w:lang w:val="nb-NO"/>
-        </w:rPr>
-        <w:t xml:space="preserve">Prøver å se </w:t>
-      </w:r>
-      <w:proofErr w:type="gramStart"/>
-      <w:r>
-        <w:rPr>
-          <w:lang w:val="nb-NO"/>
-        </w:rPr>
-        <w:t>case</w:t>
-      </w:r>
-      <w:proofErr w:type="gramEnd"/>
-      <w:r>
-        <w:rPr>
-          <w:lang w:val="nb-NO"/>
-        </w:rPr>
-        <w:t xml:space="preserve"> </w:t>
-      </w:r>
-      <w:r>
-        <w:rPr>
-          <w:lang w:val="nb-NO"/>
-        </w:rPr>
-        <w:t>sensitivitet</w:t>
-      </w:r>
-      <w:r>
-        <w:rPr>
-          <w:lang w:val="nb-NO"/>
-        </w:rPr>
-        <w:t xml:space="preserve"> </w:t>
-      </w:r>
-      <w:r>
-        <w:rPr>
-          <w:lang w:val="nb-NO"/>
-        </w:rPr>
-        <w:t>-&gt;</w:t>
-      </w:r>
-      <w:r>
-        <w:rPr>
-          <w:lang w:val="nb-NO"/>
-        </w:rPr>
-        <w:t xml:space="preserve"> Grunnen til at PHP ikke har funket var fordi jeg ikke hadde navngitt tabellene og kolonnene riktig. </w:t>
-      </w:r>
-      <w:r>
-        <w:rPr>
-          <w:lang w:val="nb-NO"/>
-        </w:rPr>
-        <w:t xml:space="preserve">Alle </w:t>
-      </w:r>
-      <w:proofErr w:type="spellStart"/>
-      <w:r>
-        <w:rPr>
-          <w:lang w:val="nb-NO"/>
-        </w:rPr>
-        <w:t>queries</w:t>
-      </w:r>
-      <w:proofErr w:type="spellEnd"/>
-      <w:r>
-        <w:rPr>
-          <w:lang w:val="nb-NO"/>
-        </w:rPr>
-        <w:t xml:space="preserve"> må være skrevet nøyaktig slik d</w:t>
-      </w:r>
-      <w:r>
-        <w:rPr>
-          <w:lang w:val="nb-NO"/>
-        </w:rPr>
-        <w:t xml:space="preserve">e er i tabellen, dette gjelder også </w:t>
-      </w:r>
-      <w:proofErr w:type="gramStart"/>
-      <w:r>
-        <w:rPr>
-          <w:lang w:val="nb-NO"/>
-        </w:rPr>
-        <w:t>case</w:t>
-      </w:r>
-      <w:proofErr w:type="gramEnd"/>
-      <w:r>
-        <w:rPr>
-          <w:lang w:val="nb-NO"/>
-        </w:rPr>
-        <w:t xml:space="preserve"> sensitivitet.</w:t>
-      </w:r>
-    </w:p>
-    <w:p>
-      <w:pPr>
-        <w:pStyle w:val="Heading1"/>
-        <w:spacing w:line="360" w:lineRule="auto"/>
-        <w:rPr>
-          <w:rFonts w:ascii="Times New Roman" w:hAnsi="Times New Roman" w:cs="Times New Roman"/>
-          <w:lang w:val="nb-NO"/>
-        </w:rPr>
-      </w:pPr>
-      <w:proofErr w:type="spellStart"/>
-      <w:r>
-        <w:rPr>
-          <w:rFonts w:ascii="Times New Roman" w:hAnsi="Times New Roman" w:cs="Times New Roman"/>
-          <w:lang w:val="nb-NO"/>
-        </w:rPr>
-        <w:t>Cheat</w:t>
-      </w:r>
-      <w:proofErr w:type="spellEnd"/>
-      <w:r>
-        <w:rPr>
-          <w:rFonts w:ascii="Times New Roman" w:hAnsi="Times New Roman" w:cs="Times New Roman"/>
-          <w:lang w:val="nb-NO"/>
-        </w:rPr>
-        <w:t xml:space="preserve"> </w:t>
-      </w:r>
-      <w:proofErr w:type="spellStart"/>
-      <w:r>
-        <w:rPr>
-          <w:rFonts w:ascii="Times New Roman" w:hAnsi="Times New Roman" w:cs="Times New Roman"/>
-          <w:lang w:val="nb-NO"/>
-        </w:rPr>
-        <w:t>sheet</w:t>
-      </w:r>
-      <w:bookmarkEnd w:id="23"/>
-      <w:proofErr w:type="spellEnd"/>
-      <w:r>
-        <w:rPr>
-          <w:rFonts w:ascii="Times New Roman" w:hAnsi="Times New Roman" w:cs="Times New Roman"/>
-          <w:lang w:val="nb-NO"/>
-        </w:rPr>
-        <w:t xml:space="preserve"> (ikke viktig)</w:t>
-      </w:r>
-    </w:p>
-    <w:p>
-      <w:pPr>
-        <w:spacing w:line="360" w:lineRule="auto"/>
-        <w:rPr>
-          <w:rFonts w:ascii="Times New Roman" w:hAnsi="Times New Roman" w:cs="Times New Roman"/>
-          <w:sz w:val="24"/>
-          <w:szCs w:val="24"/>
-          <w:lang w:val="nb-NO"/>
-        </w:rPr>
-      </w:pPr>
-      <w:r>
-        <w:rPr>
-          <w:rFonts w:ascii="Times New Roman" w:hAnsi="Times New Roman" w:cs="Times New Roman"/>
-          <w:sz w:val="24"/>
-          <w:szCs w:val="24"/>
-          <w:lang w:val="nb-NO"/>
-        </w:rPr>
-        <w:t xml:space="preserve">Sudo </w:t>
-      </w:r>
-      <w:proofErr w:type="spellStart"/>
-      <w:r>
-        <w:rPr>
-          <w:rFonts w:ascii="Times New Roman" w:hAnsi="Times New Roman" w:cs="Times New Roman"/>
-          <w:sz w:val="24"/>
-          <w:szCs w:val="24"/>
-          <w:lang w:val="nb-NO"/>
-        </w:rPr>
-        <w:t>mkdir</w:t>
-      </w:r>
-      <w:proofErr w:type="spellEnd"/>
-      <w:r>
-        <w:rPr>
-          <w:rFonts w:ascii="Times New Roman" w:hAnsi="Times New Roman" w:cs="Times New Roman"/>
-          <w:sz w:val="24"/>
-          <w:szCs w:val="24"/>
-          <w:lang w:val="nb-NO"/>
-        </w:rPr>
-        <w:t xml:space="preserve"> </w:t>
-      </w:r>
-      <w:r>
-        <w:rPr>
-          <w:rFonts w:ascii="Times New Roman" w:hAnsi="Times New Roman" w:cs="Times New Roman"/>
-          <w:sz w:val="24"/>
-          <w:szCs w:val="24"/>
-          <w:lang w:val="nb-NO"/>
-        </w:rPr>
-        <w:t>lokasjon (lager en mappe på lokasjonen)</w:t>
-      </w:r>
-    </w:p>
-    <w:p>
-      <w:pPr>
-        <w:spacing w:line="360" w:lineRule="auto"/>
-        <w:rPr>
-          <w:rFonts w:ascii="Times New Roman" w:hAnsi="Times New Roman" w:cs="Times New Roman"/>
-          <w:sz w:val="24"/>
-          <w:szCs w:val="24"/>
-          <w:lang w:val="nb-NO"/>
-        </w:rPr>
-      </w:pPr>
-      <w:proofErr w:type="spellStart"/>
-      <w:r>
-        <w:rPr>
-          <w:rFonts w:ascii="Times New Roman" w:hAnsi="Times New Roman" w:cs="Times New Roman"/>
-          <w:sz w:val="24"/>
-          <w:szCs w:val="24"/>
-          <w:lang w:val="nb-NO"/>
-        </w:rPr>
-        <w:lastRenderedPageBreak/>
-        <w:t>Nano</w:t>
-      </w:r>
-      <w:proofErr w:type="spellEnd"/>
-      <w:r>
-        <w:rPr>
-          <w:rFonts w:ascii="Times New Roman" w:hAnsi="Times New Roman" w:cs="Times New Roman"/>
-          <w:sz w:val="24"/>
-          <w:szCs w:val="24"/>
-          <w:lang w:val="nb-NO"/>
-        </w:rPr>
-        <w:t xml:space="preserve"> </w:t>
-      </w:r>
-      <w:proofErr w:type="spellStart"/>
-      <w:proofErr w:type="gramStart"/>
-      <w:r>
-        <w:rPr>
-          <w:rFonts w:ascii="Times New Roman" w:hAnsi="Times New Roman" w:cs="Times New Roman"/>
-          <w:sz w:val="24"/>
-          <w:szCs w:val="24"/>
-          <w:lang w:val="nb-NO"/>
-        </w:rPr>
-        <w:t>fil.filtype</w:t>
-      </w:r>
-      <w:proofErr w:type="spellEnd"/>
-      <w:proofErr w:type="gramEnd"/>
-    </w:p>
-    <w:p>
-      <w:pPr>
-        <w:spacing w:line="360" w:lineRule="auto"/>
-        <w:rPr>
-          <w:rFonts w:ascii="Times New Roman" w:hAnsi="Times New Roman" w:cs="Times New Roman"/>
-          <w:sz w:val="24"/>
-          <w:szCs w:val="24"/>
-          <w:lang w:val="nb-NO"/>
-        </w:rPr>
-      </w:pPr>
-      <w:r>
-        <w:rPr>
-          <w:rFonts w:ascii="Times New Roman" w:hAnsi="Times New Roman" w:cs="Times New Roman"/>
-          <w:sz w:val="24"/>
-          <w:szCs w:val="24"/>
-          <w:lang w:val="nb-NO"/>
-        </w:rPr>
-        <w:t>Apt – installerer ting</w:t>
-      </w:r>
-    </w:p>
-    <w:p>
-      <w:pPr>
-        <w:spacing w:line="360" w:lineRule="auto"/>
-        <w:rPr>
-          <w:rFonts w:ascii="Times New Roman" w:hAnsi="Times New Roman" w:cs="Times New Roman"/>
-          <w:sz w:val="24"/>
-          <w:szCs w:val="24"/>
-          <w:lang w:val="nb-NO"/>
-        </w:rPr>
-      </w:pPr>
-      <w:r>
-        <w:rPr>
-          <w:rFonts w:ascii="Times New Roman" w:hAnsi="Times New Roman" w:cs="Times New Roman"/>
-          <w:sz w:val="24"/>
-          <w:szCs w:val="24"/>
-          <w:lang w:val="nb-NO"/>
-        </w:rPr>
-        <w:t xml:space="preserve">Sudo – super </w:t>
-      </w:r>
-      <w:proofErr w:type="spellStart"/>
-      <w:r>
-        <w:rPr>
-          <w:rFonts w:ascii="Times New Roman" w:hAnsi="Times New Roman" w:cs="Times New Roman"/>
-          <w:sz w:val="24"/>
-          <w:szCs w:val="24"/>
-          <w:lang w:val="nb-NO"/>
-        </w:rPr>
-        <w:t>user</w:t>
-      </w:r>
-      <w:proofErr w:type="spellEnd"/>
-      <w:r>
-        <w:rPr>
-          <w:rFonts w:ascii="Times New Roman" w:hAnsi="Times New Roman" w:cs="Times New Roman"/>
-          <w:sz w:val="24"/>
-          <w:szCs w:val="24"/>
-          <w:lang w:val="nb-NO"/>
-        </w:rPr>
-        <w:t xml:space="preserve"> do (admin type beat)</w:t>
-      </w:r>
-    </w:p>
-    <w:p>
-      <w:pPr>
-        <w:spacing w:line="360" w:lineRule="auto"/>
-        <w:rPr>
-          <w:rFonts w:ascii="Times New Roman" w:hAnsi="Times New Roman" w:cs="Times New Roman"/>
-          <w:sz w:val="24"/>
-          <w:szCs w:val="24"/>
-          <w:lang w:val="nb-NO"/>
-        </w:rPr>
-      </w:pPr>
-    </w:p>
-    <w:p>
-      <w:pPr>
-        <w:spacing w:line="360" w:lineRule="auto"/>
-        <w:rPr>
-          <w:rFonts w:ascii="Times New Roman" w:hAnsi="Times New Roman" w:cs="Times New Roman"/>
-          <w:sz w:val="24"/>
-          <w:szCs w:val="24"/>
-          <w:lang w:val="nb-NO"/>
-        </w:rPr>
-      </w:pPr>
-      <w:r>
-        <w:rPr>
-          <w:rFonts w:ascii="Times New Roman" w:hAnsi="Times New Roman" w:cs="Times New Roman"/>
-          <w:sz w:val="24"/>
-          <w:szCs w:val="24"/>
-          <w:lang w:val="nb-NO"/>
-        </w:rPr>
-        <w:t xml:space="preserve">Endre passord på </w:t>
-      </w:r>
-      <w:proofErr w:type="spellStart"/>
-      <w:r>
-        <w:rPr>
-          <w:rFonts w:ascii="Times New Roman" w:hAnsi="Times New Roman" w:cs="Times New Roman"/>
-          <w:sz w:val="24"/>
-          <w:szCs w:val="24"/>
-          <w:lang w:val="nb-NO"/>
-        </w:rPr>
-        <w:t>root</w:t>
-      </w:r>
-      <w:proofErr w:type="spellEnd"/>
-    </w:p>
-    <w:p>
-      <w:pPr>
-        <w:spacing w:line="360" w:lineRule="auto"/>
-        <w:rPr>
-          <w:rFonts w:ascii="Times New Roman" w:hAnsi="Times New Roman" w:cs="Times New Roman"/>
-          <w:sz w:val="24"/>
-          <w:szCs w:val="24"/>
-          <w:lang w:val="nb-NO"/>
-        </w:rPr>
-      </w:pPr>
-      <w:r>
-        <w:rPr>
-          <w:rFonts w:ascii="Times New Roman" w:hAnsi="Times New Roman" w:cs="Times New Roman"/>
-          <w:sz w:val="24"/>
-          <w:szCs w:val="24"/>
-          <w:lang w:val="nb-NO"/>
-        </w:rPr>
-        <w:t>Sudo -i (</w:t>
-      </w:r>
-      <w:proofErr w:type="spellStart"/>
-      <w:r>
-        <w:rPr>
-          <w:rFonts w:ascii="Times New Roman" w:hAnsi="Times New Roman" w:cs="Times New Roman"/>
-          <w:sz w:val="24"/>
-          <w:szCs w:val="24"/>
-          <w:lang w:val="nb-NO"/>
-        </w:rPr>
-        <w:t>enter</w:t>
-      </w:r>
-      <w:proofErr w:type="spellEnd"/>
-      <w:r>
-        <w:rPr>
-          <w:rFonts w:ascii="Times New Roman" w:hAnsi="Times New Roman" w:cs="Times New Roman"/>
-          <w:sz w:val="24"/>
-          <w:szCs w:val="24"/>
-          <w:lang w:val="nb-NO"/>
-        </w:rPr>
-        <w:t>)</w:t>
-      </w:r>
-    </w:p>
-    <w:p>
-      <w:pPr>
-        <w:spacing w:line="360" w:lineRule="auto"/>
-        <w:rPr>
-          <w:rFonts w:ascii="Times New Roman" w:hAnsi="Times New Roman" w:cs="Times New Roman"/>
-          <w:sz w:val="24"/>
-          <w:szCs w:val="24"/>
-        </w:rPr>
-      </w:pPr>
-      <w:r>
-        <w:rPr>
-          <w:rFonts w:ascii="Times New Roman" w:hAnsi="Times New Roman" w:cs="Times New Roman"/>
-          <w:sz w:val="24"/>
-          <w:szCs w:val="24"/>
-        </w:rPr>
-        <w:t>passwd</w:t>
-      </w:r>
-    </w:p>
-    <w:p>
-      <w:pPr>
-        <w:spacing w:line="360" w:lineRule="auto"/>
-        <w:rPr>
-          <w:rFonts w:ascii="Times New Roman" w:hAnsi="Times New Roman" w:cs="Times New Roman"/>
-          <w:sz w:val="24"/>
-          <w:szCs w:val="24"/>
-        </w:rPr>
-      </w:pPr>
-    </w:p>
-    <w:p>
-      <w:pPr>
-        <w:spacing w:line="360" w:lineRule="auto"/>
-        <w:rPr>
-          <w:rFonts w:ascii="Times New Roman" w:hAnsi="Times New Roman" w:cs="Times New Roman"/>
-          <w:sz w:val="24"/>
-          <w:szCs w:val="24"/>
-        </w:rPr>
-      </w:pPr>
-      <w:r>
-        <w:rPr>
-          <w:rFonts w:ascii="Times New Roman" w:hAnsi="Times New Roman" w:cs="Times New Roman"/>
-          <w:sz w:val="24"/>
-          <w:szCs w:val="24"/>
-        </w:rPr>
-        <w:t>Apache: https://ubuntu.com/tutorials/install-and-configure-apache#5-activating-virtualhost-file</w:t>
+          <w:sz w:val="24"/>
+          <w:szCs w:val="24"/>
+        </w:rPr>
+      </w:pPr>
+      <w:r>
+        <w:rPr>
+          <w:rFonts w:ascii="Times New Roman" w:hAnsi="Times New Roman" w:cs="Times New Roman"/>
+          <w:sz w:val="24"/>
+          <w:szCs w:val="24"/>
+        </w:rPr>
+        <w:t>Sudo apt update 2/14/22</w:t>
       </w:r>
     </w:p>
     <w:p>
@@ -11426,7 +8832,7 @@
           <w:sz w:val="24"/>
           <w:szCs w:val="24"/>
         </w:rPr>
-        <w:t>Sudo apt update 2/14/22</w:t>
+        <w:t>Sudo apt intall apache2</w:t>
       </w:r>
     </w:p>
     <w:p>
@@ -11439,43 +8845,6 @@
           <w:szCs w:val="24"/>
         </w:rPr>
       </w:pPr>
-      <w:r>
-        <w:rPr>
-          <w:rFonts w:ascii="Times New Roman" w:hAnsi="Times New Roman" w:cs="Times New Roman"/>
-          <w:sz w:val="24"/>
-          <w:szCs w:val="24"/>
-        </w:rPr>
-        <w:t xml:space="preserve">Sudo apt </w:t>
-      </w:r>
-      <w:proofErr w:type="spellStart"/>
-      <w:r>
-        <w:rPr>
-          <w:rFonts w:ascii="Times New Roman" w:hAnsi="Times New Roman" w:cs="Times New Roman"/>
-          <w:sz w:val="24"/>
-          <w:szCs w:val="24"/>
-        </w:rPr>
-        <w:t>intall</w:t>
-      </w:r>
-      <w:proofErr w:type="spellEnd"/>
-      <w:r>
-        <w:rPr>
-          <w:rFonts w:ascii="Times New Roman" w:hAnsi="Times New Roman" w:cs="Times New Roman"/>
-          <w:sz w:val="24"/>
-          <w:szCs w:val="24"/>
-        </w:rPr>
-        <w:t xml:space="preserve"> apache2</w:t>
-      </w:r>
-    </w:p>
-    <w:p>
-      <w:pPr>
-        <w:spacing w:line="360" w:lineRule="auto"/>
-        <w:ind w:firstLine="720"/>
-        <w:rPr>
-          <w:rFonts w:ascii="Times New Roman" w:hAnsi="Times New Roman" w:cs="Times New Roman"/>
-          <w:sz w:val="24"/>
-          <w:szCs w:val="24"/>
-        </w:rPr>
-      </w:pPr>
       <w:bookmarkStart w:id="24" w:name="_Hlk97023791"/>
       <w:r>
         <w:rPr>
@@ -11483,43 +8852,7 @@
           <w:sz w:val="24"/>
           <w:szCs w:val="24"/>
         </w:rPr>
-        <w:t xml:space="preserve">Sudo add-apt -repository </w:t>
-      </w:r>
-      <w:proofErr w:type="spellStart"/>
-      <w:r>
-        <w:rPr>
-          <w:rFonts w:ascii="Times New Roman" w:hAnsi="Times New Roman" w:cs="Times New Roman"/>
-          <w:sz w:val="24"/>
-          <w:szCs w:val="24"/>
-        </w:rPr>
-        <w:t>ppa</w:t>
-      </w:r>
-      <w:proofErr w:type="spellEnd"/>
-      <w:r>
-        <w:rPr>
-          <w:rFonts w:ascii="Times New Roman" w:hAnsi="Times New Roman" w:cs="Times New Roman"/>
-          <w:sz w:val="24"/>
-          <w:szCs w:val="24"/>
-        </w:rPr>
-        <w:t xml:space="preserve">: </w:t>
-      </w:r>
-      <w:proofErr w:type="spellStart"/>
-      <w:r>
-        <w:rPr>
-          <w:rFonts w:ascii="Times New Roman" w:hAnsi="Times New Roman" w:cs="Times New Roman"/>
-          <w:sz w:val="24"/>
-          <w:szCs w:val="24"/>
-        </w:rPr>
-        <w:t>ondrej</w:t>
-      </w:r>
-      <w:proofErr w:type="spellEnd"/>
-      <w:r>
-        <w:rPr>
-          <w:rFonts w:ascii="Times New Roman" w:hAnsi="Times New Roman" w:cs="Times New Roman"/>
-          <w:sz w:val="24"/>
-          <w:szCs w:val="24"/>
-        </w:rPr>
-        <w:t>/apache2</w:t>
+        <w:t>Sudo add-apt -repository ppa: ondrej/apache2</w:t>
       </w:r>
     </w:p>
     <w:bookmarkEnd w:id="24"/>
@@ -11662,25 +8995,7 @@
           <w:sz w:val="24"/>
           <w:szCs w:val="24"/>
         </w:rPr>
-        <w:t xml:space="preserve">                 </w:t>
-      </w:r>
-      <w:proofErr w:type="spellStart"/>
-      <w:r>
-        <w:rPr>
-          <w:rFonts w:ascii="Times New Roman" w:eastAsia="Times New Roman" w:hAnsi="Times New Roman" w:cs="Times New Roman"/>
-          <w:sz w:val="24"/>
-          <w:szCs w:val="24"/>
-        </w:rPr>
-        <w:t>ghostscript</w:t>
-      </w:r>
-      <w:proofErr w:type="spellEnd"/>
-      <w:r>
-        <w:rPr>
-          <w:rFonts w:ascii="Times New Roman" w:eastAsia="Times New Roman" w:hAnsi="Times New Roman" w:cs="Times New Roman"/>
-          <w:sz w:val="24"/>
-          <w:szCs w:val="24"/>
-        </w:rPr>
-        <w:t xml:space="preserve"> \</w:t>
+        <w:t xml:space="preserve">                 ghostscript \</w:t>
       </w:r>
     </w:p>
     <w:p>
@@ -11752,25 +9067,7 @@
           <w:sz w:val="24"/>
           <w:szCs w:val="24"/>
         </w:rPr>
-        <w:t xml:space="preserve">                 </w:t>
-      </w:r>
-      <w:proofErr w:type="spellStart"/>
-      <w:r>
-        <w:rPr>
-          <w:rFonts w:ascii="Times New Roman" w:eastAsia="Times New Roman" w:hAnsi="Times New Roman" w:cs="Times New Roman"/>
-          <w:sz w:val="24"/>
-          <w:szCs w:val="24"/>
-        </w:rPr>
-        <w:t>mysql</w:t>
-      </w:r>
-      <w:proofErr w:type="spellEnd"/>
-      <w:r>
-        <w:rPr>
-          <w:rFonts w:ascii="Times New Roman" w:eastAsia="Times New Roman" w:hAnsi="Times New Roman" w:cs="Times New Roman"/>
-          <w:sz w:val="24"/>
-          <w:szCs w:val="24"/>
-        </w:rPr>
-        <w:t>-server \</w:t>
+        <w:t xml:space="preserve">                 mysql-server \</w:t>
       </w:r>
     </w:p>
     <w:p>
@@ -11806,25 +9103,7 @@
           <w:sz w:val="24"/>
           <w:szCs w:val="24"/>
         </w:rPr>
-        <w:t xml:space="preserve">                 </w:t>
-      </w:r>
-      <w:proofErr w:type="spellStart"/>
-      <w:r>
-        <w:rPr>
-          <w:rFonts w:ascii="Times New Roman" w:eastAsia="Times New Roman" w:hAnsi="Times New Roman" w:cs="Times New Roman"/>
-          <w:sz w:val="24"/>
-          <w:szCs w:val="24"/>
-        </w:rPr>
-        <w:t>php</w:t>
-      </w:r>
-      <w:proofErr w:type="spellEnd"/>
-      <w:r>
-        <w:rPr>
-          <w:rFonts w:ascii="Times New Roman" w:eastAsia="Times New Roman" w:hAnsi="Times New Roman" w:cs="Times New Roman"/>
-          <w:sz w:val="24"/>
-          <w:szCs w:val="24"/>
-        </w:rPr>
-        <w:t xml:space="preserve"> \</w:t>
+        <w:t xml:space="preserve">                 php \</w:t>
       </w:r>
     </w:p>
     <w:p>
@@ -11860,25 +9139,7 @@
           <w:sz w:val="24"/>
           <w:szCs w:val="24"/>
         </w:rPr>
-        <w:t xml:space="preserve">                 </w:t>
-      </w:r>
-      <w:proofErr w:type="spellStart"/>
-      <w:r>
-        <w:rPr>
-          <w:rFonts w:ascii="Times New Roman" w:eastAsia="Times New Roman" w:hAnsi="Times New Roman" w:cs="Times New Roman"/>
-          <w:sz w:val="24"/>
-          <w:szCs w:val="24"/>
-        </w:rPr>
-        <w:t>php-bcmath</w:t>
-      </w:r>
-      <w:proofErr w:type="spellEnd"/>
-      <w:r>
-        <w:rPr>
-          <w:rFonts w:ascii="Times New Roman" w:eastAsia="Times New Roman" w:hAnsi="Times New Roman" w:cs="Times New Roman"/>
-          <w:sz w:val="24"/>
-          <w:szCs w:val="24"/>
-        </w:rPr>
-        <w:t xml:space="preserve"> \</w:t>
+        <w:t xml:space="preserve">                 php-bcmath \</w:t>
       </w:r>
     </w:p>
     <w:p>
@@ -11914,25 +9175,7 @@
           <w:sz w:val="24"/>
           <w:szCs w:val="24"/>
         </w:rPr>
-        <w:t xml:space="preserve">                 </w:t>
-      </w:r>
-      <w:proofErr w:type="spellStart"/>
-      <w:r>
-        <w:rPr>
-          <w:rFonts w:ascii="Times New Roman" w:eastAsia="Times New Roman" w:hAnsi="Times New Roman" w:cs="Times New Roman"/>
-          <w:sz w:val="24"/>
-          <w:szCs w:val="24"/>
-        </w:rPr>
-        <w:t>php</w:t>
-      </w:r>
-      <w:proofErr w:type="spellEnd"/>
-      <w:r>
-        <w:rPr>
-          <w:rFonts w:ascii="Times New Roman" w:eastAsia="Times New Roman" w:hAnsi="Times New Roman" w:cs="Times New Roman"/>
-          <w:sz w:val="24"/>
-          <w:szCs w:val="24"/>
-        </w:rPr>
-        <w:t>-curl \</w:t>
+        <w:t xml:space="preserve">                 php-curl \</w:t>
       </w:r>
     </w:p>
     <w:p>
@@ -11968,25 +9211,7 @@
           <w:sz w:val="24"/>
           <w:szCs w:val="24"/>
         </w:rPr>
-        <w:t xml:space="preserve">                 </w:t>
-      </w:r>
-      <w:proofErr w:type="spellStart"/>
-      <w:r>
-        <w:rPr>
-          <w:rFonts w:ascii="Times New Roman" w:eastAsia="Times New Roman" w:hAnsi="Times New Roman" w:cs="Times New Roman"/>
-          <w:sz w:val="24"/>
-          <w:szCs w:val="24"/>
-        </w:rPr>
-        <w:t>php-imagick</w:t>
-      </w:r>
-      <w:proofErr w:type="spellEnd"/>
-      <w:r>
-        <w:rPr>
-          <w:rFonts w:ascii="Times New Roman" w:eastAsia="Times New Roman" w:hAnsi="Times New Roman" w:cs="Times New Roman"/>
-          <w:sz w:val="24"/>
-          <w:szCs w:val="24"/>
-        </w:rPr>
-        <w:t xml:space="preserve"> \</w:t>
+        <w:t xml:space="preserve">                 php-imagick \</w:t>
       </w:r>
     </w:p>
     <w:p>
@@ -12022,25 +9247,7 @@
           <w:sz w:val="24"/>
           <w:szCs w:val="24"/>
         </w:rPr>
-        <w:t xml:space="preserve">                 </w:t>
-      </w:r>
-      <w:proofErr w:type="spellStart"/>
-      <w:r>
-        <w:rPr>
-          <w:rFonts w:ascii="Times New Roman" w:eastAsia="Times New Roman" w:hAnsi="Times New Roman" w:cs="Times New Roman"/>
-          <w:sz w:val="24"/>
-          <w:szCs w:val="24"/>
-        </w:rPr>
-        <w:t>php-intl</w:t>
-      </w:r>
-      <w:proofErr w:type="spellEnd"/>
-      <w:r>
-        <w:rPr>
-          <w:rFonts w:ascii="Times New Roman" w:eastAsia="Times New Roman" w:hAnsi="Times New Roman" w:cs="Times New Roman"/>
-          <w:sz w:val="24"/>
-          <w:szCs w:val="24"/>
-        </w:rPr>
-        <w:t xml:space="preserve"> \</w:t>
+        <w:t xml:space="preserve">                 php-intl \</w:t>
       </w:r>
     </w:p>
     <w:p>
@@ -12077,25 +9284,7 @@
           <w:szCs w:val="24"/>
         </w:rPr>
         <w:lastRenderedPageBreak/>
-        <w:t xml:space="preserve">                 </w:t>
-      </w:r>
-      <w:proofErr w:type="spellStart"/>
-      <w:r>
-        <w:rPr>
-          <w:rFonts w:ascii="Times New Roman" w:eastAsia="Times New Roman" w:hAnsi="Times New Roman" w:cs="Times New Roman"/>
-          <w:sz w:val="24"/>
-          <w:szCs w:val="24"/>
-        </w:rPr>
-        <w:t>php-json</w:t>
-      </w:r>
-      <w:proofErr w:type="spellEnd"/>
-      <w:r>
-        <w:rPr>
-          <w:rFonts w:ascii="Times New Roman" w:eastAsia="Times New Roman" w:hAnsi="Times New Roman" w:cs="Times New Roman"/>
-          <w:sz w:val="24"/>
-          <w:szCs w:val="24"/>
-        </w:rPr>
-        <w:t xml:space="preserve"> \</w:t>
+        <w:t xml:space="preserve">                 php-json \</w:t>
       </w:r>
     </w:p>
     <w:p>
@@ -12131,25 +9320,7 @@
           <w:sz w:val="24"/>
           <w:szCs w:val="24"/>
         </w:rPr>
-        <w:t xml:space="preserve">                 </w:t>
-      </w:r>
-      <w:proofErr w:type="spellStart"/>
-      <w:r>
-        <w:rPr>
-          <w:rFonts w:ascii="Times New Roman" w:eastAsia="Times New Roman" w:hAnsi="Times New Roman" w:cs="Times New Roman"/>
-          <w:sz w:val="24"/>
-          <w:szCs w:val="24"/>
-        </w:rPr>
-        <w:t>php-mbstring</w:t>
-      </w:r>
-      <w:proofErr w:type="spellEnd"/>
-      <w:r>
-        <w:rPr>
-          <w:rFonts w:ascii="Times New Roman" w:eastAsia="Times New Roman" w:hAnsi="Times New Roman" w:cs="Times New Roman"/>
-          <w:sz w:val="24"/>
-          <w:szCs w:val="24"/>
-        </w:rPr>
-        <w:t xml:space="preserve"> \</w:t>
+        <w:t xml:space="preserve">                 php-mbstring \</w:t>
       </w:r>
     </w:p>
     <w:p>
@@ -12185,25 +9356,7 @@
           <w:sz w:val="24"/>
           <w:szCs w:val="24"/>
         </w:rPr>
-        <w:t xml:space="preserve">                 </w:t>
-      </w:r>
-      <w:proofErr w:type="spellStart"/>
-      <w:r>
-        <w:rPr>
-          <w:rFonts w:ascii="Times New Roman" w:eastAsia="Times New Roman" w:hAnsi="Times New Roman" w:cs="Times New Roman"/>
-          <w:sz w:val="24"/>
-          <w:szCs w:val="24"/>
-        </w:rPr>
-        <w:t>php-mysql</w:t>
-      </w:r>
-      <w:proofErr w:type="spellEnd"/>
-      <w:r>
-        <w:rPr>
-          <w:rFonts w:ascii="Times New Roman" w:eastAsia="Times New Roman" w:hAnsi="Times New Roman" w:cs="Times New Roman"/>
-          <w:sz w:val="24"/>
-          <w:szCs w:val="24"/>
-        </w:rPr>
-        <w:t xml:space="preserve"> \</w:t>
+        <w:t xml:space="preserve">                 php-mysql \</w:t>
       </w:r>
     </w:p>
     <w:p>
@@ -12239,25 +9392,7 @@
           <w:sz w:val="24"/>
           <w:szCs w:val="24"/>
         </w:rPr>
-        <w:t xml:space="preserve">                 </w:t>
-      </w:r>
-      <w:proofErr w:type="spellStart"/>
-      <w:r>
-        <w:rPr>
-          <w:rFonts w:ascii="Times New Roman" w:eastAsia="Times New Roman" w:hAnsi="Times New Roman" w:cs="Times New Roman"/>
-          <w:sz w:val="24"/>
-          <w:szCs w:val="24"/>
-        </w:rPr>
-        <w:t>php</w:t>
-      </w:r>
-      <w:proofErr w:type="spellEnd"/>
-      <w:r>
-        <w:rPr>
-          <w:rFonts w:ascii="Times New Roman" w:eastAsia="Times New Roman" w:hAnsi="Times New Roman" w:cs="Times New Roman"/>
-          <w:sz w:val="24"/>
-          <w:szCs w:val="24"/>
-        </w:rPr>
-        <w:t>-xml \</w:t>
+        <w:t xml:space="preserve">                 php-xml \</w:t>
       </w:r>
     </w:p>
     <w:p>
@@ -12295,23 +9430,13 @@
         </w:rPr>
         <w:t xml:space="preserve">                 </w:t>
       </w:r>
-      <w:proofErr w:type="spellStart"/>
       <w:r>
         <w:rPr>
           <w:rFonts w:ascii="Times New Roman" w:eastAsia="Times New Roman" w:hAnsi="Times New Roman" w:cs="Times New Roman"/>
           <w:sz w:val="24"/>
           <w:szCs w:val="24"/>
         </w:rPr>
-        <w:t>php</w:t>
-      </w:r>
-      <w:proofErr w:type="spellEnd"/>
-      <w:r>
-        <w:rPr>
-          <w:rFonts w:ascii="Times New Roman" w:eastAsia="Times New Roman" w:hAnsi="Times New Roman" w:cs="Times New Roman"/>
-          <w:sz w:val="24"/>
-          <w:szCs w:val="24"/>
-        </w:rPr>
-        <w:t>-zip</w:t>
+        <w:t>php-zip</w:t>
       </w:r>
     </w:p>
     <w:p>
@@ -12406,41 +9531,13 @@
           <w:szCs w:val="24"/>
         </w:rPr>
       </w:pPr>
-      <w:proofErr w:type="spellStart"/>
       <w:r>
         <w:rPr>
           <w:rFonts w:ascii="Times New Roman" w:eastAsia="Times New Roman" w:hAnsi="Times New Roman" w:cs="Times New Roman"/>
           <w:sz w:val="24"/>
           <w:szCs w:val="24"/>
         </w:rPr>
-        <w:t>session_</w:t>
-      </w:r>
-      <w:proofErr w:type="gramStart"/>
-      <w:r>
-        <w:rPr>
-          <w:rFonts w:ascii="Times New Roman" w:eastAsia="Times New Roman" w:hAnsi="Times New Roman" w:cs="Times New Roman"/>
-          <w:sz w:val="24"/>
-          <w:szCs w:val="24"/>
-        </w:rPr>
-        <w:t>start</w:t>
-      </w:r>
-      <w:proofErr w:type="spellEnd"/>
-      <w:r>
-        <w:rPr>
-          <w:rFonts w:ascii="Times New Roman" w:eastAsia="Times New Roman" w:hAnsi="Times New Roman" w:cs="Times New Roman"/>
-          <w:sz w:val="24"/>
-          <w:szCs w:val="24"/>
-        </w:rPr>
-        <w:t>(</w:t>
-      </w:r>
-      <w:proofErr w:type="gramEnd"/>
-      <w:r>
-        <w:rPr>
-          <w:rFonts w:ascii="Times New Roman" w:eastAsia="Times New Roman" w:hAnsi="Times New Roman" w:cs="Times New Roman"/>
-          <w:sz w:val="24"/>
-          <w:szCs w:val="24"/>
-        </w:rPr>
-        <w:t>) :</w:t>
+        <w:t>session_start() :</w:t>
       </w:r>
     </w:p>
     <w:p>
@@ -12528,38 +9625,8 @@
           <w:sz w:val="24"/>
           <w:szCs w:val="24"/>
         </w:rPr>
-        <w:t xml:space="preserve">sudo add-apt-repository </w:t>
-      </w:r>
-      <w:proofErr w:type="spellStart"/>
-      <w:proofErr w:type="gramStart"/>
-      <w:r>
-        <w:rPr>
-          <w:rFonts w:ascii="Times New Roman" w:eastAsia="Times New Roman" w:hAnsi="Times New Roman" w:cs="Times New Roman"/>
-          <w:sz w:val="24"/>
-          <w:szCs w:val="24"/>
-        </w:rPr>
-        <w:t>ppa:ondrej</w:t>
-      </w:r>
-      <w:proofErr w:type="spellEnd"/>
-      <w:proofErr w:type="gramEnd"/>
-      <w:r>
-        <w:rPr>
-          <w:rFonts w:ascii="Times New Roman" w:eastAsia="Times New Roman" w:hAnsi="Times New Roman" w:cs="Times New Roman"/>
-          <w:sz w:val="24"/>
-          <w:szCs w:val="24"/>
-        </w:rPr>
-        <w:t>/</w:t>
-      </w:r>
-      <w:proofErr w:type="spellStart"/>
-      <w:r>
-        <w:rPr>
-          <w:rFonts w:ascii="Times New Roman" w:eastAsia="Times New Roman" w:hAnsi="Times New Roman" w:cs="Times New Roman"/>
-          <w:sz w:val="24"/>
-          <w:szCs w:val="24"/>
-        </w:rPr>
-        <w:t>php</w:t>
-      </w:r>
-      <w:proofErr w:type="spellEnd"/>
+        <w:t>sudo add-apt-repository ppa:ondrej/php</w:t>
+      </w:r>
     </w:p>
     <w:p>
       <w:pPr>
@@ -12752,41 +9819,13 @@
           <w:szCs w:val="24"/>
         </w:rPr>
       </w:pPr>
-      <w:proofErr w:type="spellStart"/>
-      <w:r>
-        <w:rPr>
-          <w:rFonts w:ascii="Times New Roman" w:hAnsi="Times New Roman" w:cs="Times New Roman"/>
-          <w:sz w:val="24"/>
-          <w:szCs w:val="24"/>
-        </w:rPr>
-        <w:t>Konfiguere</w:t>
-      </w:r>
-      <w:proofErr w:type="spellEnd"/>
-      <w:r>
-        <w:rPr>
-          <w:rFonts w:ascii="Times New Roman" w:hAnsi="Times New Roman" w:cs="Times New Roman"/>
-          <w:sz w:val="24"/>
-          <w:szCs w:val="24"/>
-        </w:rPr>
-        <w:t xml:space="preserve"> - lager </w:t>
-      </w:r>
-      <w:proofErr w:type="spellStart"/>
-      <w:r>
-        <w:rPr>
-          <w:rFonts w:ascii="Times New Roman" w:hAnsi="Times New Roman" w:cs="Times New Roman"/>
-          <w:sz w:val="24"/>
-          <w:szCs w:val="24"/>
-        </w:rPr>
-        <w:t>virtuell</w:t>
-      </w:r>
-      <w:proofErr w:type="spellEnd"/>
-      <w:r>
-        <w:rPr>
-          <w:rFonts w:ascii="Times New Roman" w:hAnsi="Times New Roman" w:cs="Times New Roman"/>
-          <w:sz w:val="24"/>
-          <w:szCs w:val="24"/>
-        </w:rPr>
-        <w:t xml:space="preserve"> host fil</w:t>
+      <w:r>
+        <w:rPr>
+          <w:rFonts w:ascii="Times New Roman" w:hAnsi="Times New Roman" w:cs="Times New Roman"/>
+          <w:sz w:val="24"/>
+          <w:szCs w:val="24"/>
+        </w:rPr>
+        <w:t>Konfiguere - lager virtuell host fil</w:t>
       </w:r>
     </w:p>
     <w:p>
@@ -12823,25 +9862,7 @@
           <w:szCs w:val="24"/>
         </w:rPr>
         <w:tab/>
-        <w:t>cd /</w:t>
-      </w:r>
-      <w:proofErr w:type="spellStart"/>
-      <w:r>
-        <w:rPr>
-          <w:rFonts w:ascii="Times New Roman" w:eastAsia="Times New Roman" w:hAnsi="Times New Roman" w:cs="Times New Roman"/>
-          <w:sz w:val="24"/>
-          <w:szCs w:val="24"/>
-        </w:rPr>
-        <w:t>etc</w:t>
-      </w:r>
-      <w:proofErr w:type="spellEnd"/>
-      <w:r>
-        <w:rPr>
-          <w:rFonts w:ascii="Times New Roman" w:eastAsia="Times New Roman" w:hAnsi="Times New Roman" w:cs="Times New Roman"/>
-          <w:sz w:val="24"/>
-          <w:szCs w:val="24"/>
-        </w:rPr>
-        <w:t>/apache2/sites-available/</w:t>
+        <w:t>cd /etc/apache2/sites-available/</w:t>
       </w:r>
     </w:p>
     <w:p>
@@ -12879,18 +9900,8 @@
           <w:szCs w:val="24"/>
         </w:rPr>
         <w:tab/>
-        <w:t xml:space="preserve">sudo cp 000-default.conf </w:t>
-      </w:r>
-      <w:proofErr w:type="spellStart"/>
-      <w:r>
-        <w:rPr>
-          <w:rFonts w:ascii="Times New Roman" w:eastAsia="Times New Roman" w:hAnsi="Times New Roman" w:cs="Times New Roman"/>
-          <w:sz w:val="24"/>
-          <w:szCs w:val="24"/>
-        </w:rPr>
-        <w:t>gci.conf</w:t>
-      </w:r>
-      <w:proofErr w:type="spellEnd"/>
+        <w:t>sudo cp 000-default.conf gci.conf</w:t>
+      </w:r>
     </w:p>
     <w:p>
       <w:pPr>
@@ -12926,18 +9937,8 @@
           <w:szCs w:val="24"/>
         </w:rPr>
         <w:tab/>
-        <w:t xml:space="preserve">sudo nano </w:t>
-      </w:r>
-      <w:proofErr w:type="spellStart"/>
-      <w:r>
-        <w:rPr>
-          <w:rFonts w:ascii="Times New Roman" w:eastAsia="Times New Roman" w:hAnsi="Times New Roman" w:cs="Times New Roman"/>
-          <w:sz w:val="24"/>
-          <w:szCs w:val="24"/>
-        </w:rPr>
-        <w:t>gci.conf</w:t>
-      </w:r>
-      <w:proofErr w:type="spellEnd"/>
+        <w:t>sudo nano gci.conf</w:t>
+      </w:r>
     </w:p>
     <w:p>
       <w:pPr>
@@ -12982,97 +9983,7 @@
           <w:sz w:val="24"/>
           <w:szCs w:val="24"/>
         </w:rPr>
-        <w:t xml:space="preserve">her </w:t>
-      </w:r>
-      <w:proofErr w:type="spellStart"/>
-      <w:r>
-        <w:rPr>
-          <w:rFonts w:ascii="Times New Roman" w:hAnsi="Times New Roman" w:cs="Times New Roman"/>
-          <w:sz w:val="24"/>
-          <w:szCs w:val="24"/>
-        </w:rPr>
-        <w:t>finner</w:t>
-      </w:r>
-      <w:proofErr w:type="spellEnd"/>
-      <w:r>
-        <w:rPr>
-          <w:rFonts w:ascii="Times New Roman" w:hAnsi="Times New Roman" w:cs="Times New Roman"/>
-          <w:sz w:val="24"/>
-          <w:szCs w:val="24"/>
-        </w:rPr>
-        <w:t xml:space="preserve"> vi den </w:t>
-      </w:r>
-      <w:proofErr w:type="spellStart"/>
-      <w:r>
-        <w:rPr>
-          <w:rFonts w:ascii="Times New Roman" w:hAnsi="Times New Roman" w:cs="Times New Roman"/>
-          <w:sz w:val="24"/>
-          <w:szCs w:val="24"/>
-        </w:rPr>
-        <w:t>som</w:t>
-      </w:r>
-      <w:proofErr w:type="spellEnd"/>
-      <w:r>
-        <w:rPr>
-          <w:rFonts w:ascii="Times New Roman" w:hAnsi="Times New Roman" w:cs="Times New Roman"/>
-          <w:sz w:val="24"/>
-          <w:szCs w:val="24"/>
-        </w:rPr>
-        <w:t xml:space="preserve"> </w:t>
-      </w:r>
-      <w:proofErr w:type="spellStart"/>
-      <w:r>
-        <w:rPr>
-          <w:rFonts w:ascii="Times New Roman" w:hAnsi="Times New Roman" w:cs="Times New Roman"/>
-          <w:sz w:val="24"/>
-          <w:szCs w:val="24"/>
-        </w:rPr>
-        <w:t>viser</w:t>
-      </w:r>
-      <w:proofErr w:type="spellEnd"/>
-      <w:r>
-        <w:rPr>
-          <w:rFonts w:ascii="Times New Roman" w:hAnsi="Times New Roman" w:cs="Times New Roman"/>
-          <w:sz w:val="24"/>
-          <w:szCs w:val="24"/>
-        </w:rPr>
-        <w:t xml:space="preserve"> </w:t>
-      </w:r>
-      <w:proofErr w:type="spellStart"/>
-      <w:r>
-        <w:rPr>
-          <w:rFonts w:ascii="Times New Roman" w:hAnsi="Times New Roman" w:cs="Times New Roman"/>
-          <w:sz w:val="24"/>
-          <w:szCs w:val="24"/>
-        </w:rPr>
-        <w:t>dokument</w:t>
-      </w:r>
-      <w:proofErr w:type="spellEnd"/>
-      <w:r>
-        <w:rPr>
-          <w:rFonts w:ascii="Times New Roman" w:hAnsi="Times New Roman" w:cs="Times New Roman"/>
-          <w:sz w:val="24"/>
-          <w:szCs w:val="24"/>
-        </w:rPr>
-        <w:t xml:space="preserve"> </w:t>
-      </w:r>
-      <w:proofErr w:type="spellStart"/>
-      <w:r>
-        <w:rPr>
-          <w:rFonts w:ascii="Times New Roman" w:hAnsi="Times New Roman" w:cs="Times New Roman"/>
-          <w:sz w:val="24"/>
-          <w:szCs w:val="24"/>
-        </w:rPr>
-        <w:t>rooten</w:t>
-      </w:r>
-      <w:proofErr w:type="spellEnd"/>
-      <w:r>
-        <w:rPr>
-          <w:rFonts w:ascii="Times New Roman" w:hAnsi="Times New Roman" w:cs="Times New Roman"/>
-          <w:sz w:val="24"/>
-          <w:szCs w:val="24"/>
-        </w:rPr>
-        <w:t xml:space="preserve"> og server admin</w:t>
+        <w:t>her finner vi den som viser dokument rooten og server admin</w:t>
       </w:r>
     </w:p>
     <w:p>
@@ -13123,25 +10034,7 @@
           <w:sz w:val="24"/>
           <w:szCs w:val="24"/>
         </w:rPr>
-        <w:t>Current root: /var/www/</w:t>
-      </w:r>
-      <w:proofErr w:type="spellStart"/>
-      <w:r>
-        <w:rPr>
-          <w:rFonts w:ascii="Times New Roman" w:hAnsi="Times New Roman" w:cs="Times New Roman"/>
-          <w:sz w:val="24"/>
-          <w:szCs w:val="24"/>
-        </w:rPr>
-        <w:t>gci</w:t>
-      </w:r>
-      <w:proofErr w:type="spellEnd"/>
-      <w:r>
-        <w:rPr>
-          <w:rFonts w:ascii="Times New Roman" w:hAnsi="Times New Roman" w:cs="Times New Roman"/>
-          <w:sz w:val="24"/>
-          <w:szCs w:val="24"/>
-        </w:rPr>
-        <w:t>/</w:t>
+        <w:t>Current root: /var/www/gci/</w:t>
       </w:r>
     </w:p>
     <w:p>
@@ -13162,78 +10055,38 @@
           <w:szCs w:val="24"/>
           <w:lang w:val="nb-NO"/>
         </w:rPr>
-        <w:t xml:space="preserve">Server </w:t>
-      </w:r>
-      <w:proofErr w:type="spellStart"/>
-      <w:r>
-        <w:rPr>
-          <w:rFonts w:ascii="Times New Roman" w:hAnsi="Times New Roman" w:cs="Times New Roman"/>
-          <w:sz w:val="24"/>
-          <w:szCs w:val="24"/>
-          <w:lang w:val="nb-NO"/>
-        </w:rPr>
-        <w:t>name</w:t>
-      </w:r>
-      <w:proofErr w:type="spellEnd"/>
-      <w:r>
-        <w:rPr>
-          <w:rFonts w:ascii="Times New Roman" w:hAnsi="Times New Roman" w:cs="Times New Roman"/>
-          <w:sz w:val="24"/>
-          <w:szCs w:val="24"/>
-          <w:lang w:val="nb-NO"/>
-        </w:rPr>
-        <w:t xml:space="preserve"> terminoppgave.com</w:t>
-      </w:r>
-    </w:p>
-    <w:p>
-      <w:pPr>
-        <w:spacing w:line="360" w:lineRule="auto"/>
-        <w:rPr>
-          <w:rFonts w:ascii="Times New Roman" w:hAnsi="Times New Roman" w:cs="Times New Roman"/>
-          <w:sz w:val="24"/>
-          <w:szCs w:val="24"/>
-          <w:lang w:val="nb-NO"/>
-        </w:rPr>
-      </w:pPr>
-    </w:p>
-    <w:p>
-      <w:pPr>
-        <w:spacing w:line="360" w:lineRule="auto"/>
-        <w:rPr>
-          <w:rFonts w:ascii="Times New Roman" w:hAnsi="Times New Roman" w:cs="Times New Roman"/>
-          <w:sz w:val="24"/>
-          <w:szCs w:val="24"/>
-          <w:lang w:val="nb-NO"/>
-        </w:rPr>
-      </w:pPr>
-      <w:r>
-        <w:rPr>
-          <w:rFonts w:ascii="Times New Roman" w:hAnsi="Times New Roman" w:cs="Times New Roman"/>
-          <w:sz w:val="24"/>
-          <w:szCs w:val="24"/>
-          <w:lang w:val="nb-NO"/>
-        </w:rPr>
-        <w:t xml:space="preserve">Aktivere </w:t>
-      </w:r>
-      <w:proofErr w:type="spellStart"/>
-      <w:r>
-        <w:rPr>
-          <w:rFonts w:ascii="Times New Roman" w:hAnsi="Times New Roman" w:cs="Times New Roman"/>
-          <w:sz w:val="24"/>
-          <w:szCs w:val="24"/>
-          <w:lang w:val="nb-NO"/>
-        </w:rPr>
-        <w:t>virtualHost</w:t>
-      </w:r>
-      <w:proofErr w:type="spellEnd"/>
-      <w:r>
-        <w:rPr>
-          <w:rFonts w:ascii="Times New Roman" w:hAnsi="Times New Roman" w:cs="Times New Roman"/>
-          <w:sz w:val="24"/>
-          <w:szCs w:val="24"/>
-          <w:lang w:val="nb-NO"/>
-        </w:rPr>
-        <w:t xml:space="preserve"> filen</w:t>
+        <w:t>Server name terminoppgave.com</w:t>
+      </w:r>
+    </w:p>
+    <w:p>
+      <w:pPr>
+        <w:spacing w:line="360" w:lineRule="auto"/>
+        <w:rPr>
+          <w:rFonts w:ascii="Times New Roman" w:hAnsi="Times New Roman" w:cs="Times New Roman"/>
+          <w:sz w:val="24"/>
+          <w:szCs w:val="24"/>
+          <w:lang w:val="nb-NO"/>
+        </w:rPr>
+      </w:pPr>
+    </w:p>
+    <w:p>
+      <w:pPr>
+        <w:spacing w:line="360" w:lineRule="auto"/>
+        <w:rPr>
+          <w:rFonts w:ascii="Times New Roman" w:hAnsi="Times New Roman" w:cs="Times New Roman"/>
+          <w:sz w:val="24"/>
+          <w:szCs w:val="24"/>
+          <w:lang w:val="nb-NO"/>
+        </w:rPr>
+      </w:pPr>
+      <w:r>
+        <w:rPr>
+          <w:rFonts w:ascii="Times New Roman" w:hAnsi="Times New Roman" w:cs="Times New Roman"/>
+          <w:sz w:val="24"/>
+          <w:szCs w:val="24"/>
+          <w:lang w:val="nb-NO"/>
+        </w:rPr>
+        <w:t>Aktivere virtualHost filen</w:t>
       </w:r>
     </w:p>
     <w:p>
@@ -13271,27 +10124,7 @@
           <w:szCs w:val="24"/>
           <w:lang w:val="nb-NO"/>
         </w:rPr>
-        <w:t xml:space="preserve">Fra forrige </w:t>
-      </w:r>
-      <w:proofErr w:type="spellStart"/>
-      <w:r>
-        <w:rPr>
-          <w:rFonts w:ascii="Times New Roman" w:hAnsi="Times New Roman" w:cs="Times New Roman"/>
-          <w:sz w:val="24"/>
-          <w:szCs w:val="24"/>
-          <w:lang w:val="nb-NO"/>
-        </w:rPr>
-        <w:t>directory</w:t>
-      </w:r>
-      <w:proofErr w:type="spellEnd"/>
-      <w:r>
-        <w:rPr>
-          <w:rFonts w:ascii="Times New Roman" w:hAnsi="Times New Roman" w:cs="Times New Roman"/>
-          <w:sz w:val="24"/>
-          <w:szCs w:val="24"/>
-          <w:lang w:val="nb-NO"/>
-        </w:rPr>
-        <w:t xml:space="preserve"> (</w:t>
+        <w:t>Fra forrige directory (</w:t>
       </w:r>
       <w:r>
         <w:rPr>
@@ -13300,47 +10133,7 @@
           <w:szCs w:val="24"/>
           <w:lang w:val="nb-NO"/>
         </w:rPr>
-        <w:t>cd /</w:t>
-      </w:r>
-      <w:proofErr w:type="spellStart"/>
-      <w:r>
-        <w:rPr>
-          <w:rFonts w:ascii="Times New Roman" w:eastAsia="Times New Roman" w:hAnsi="Times New Roman" w:cs="Times New Roman"/>
-          <w:sz w:val="24"/>
-          <w:szCs w:val="24"/>
-          <w:lang w:val="nb-NO"/>
-        </w:rPr>
-        <w:t>etc</w:t>
-      </w:r>
-      <w:proofErr w:type="spellEnd"/>
-      <w:r>
-        <w:rPr>
-          <w:rFonts w:ascii="Times New Roman" w:eastAsia="Times New Roman" w:hAnsi="Times New Roman" w:cs="Times New Roman"/>
-          <w:sz w:val="24"/>
-          <w:szCs w:val="24"/>
-          <w:lang w:val="nb-NO"/>
-        </w:rPr>
-        <w:t>/apache2/</w:t>
-      </w:r>
-      <w:proofErr w:type="spellStart"/>
-      <w:r>
-        <w:rPr>
-          <w:rFonts w:ascii="Times New Roman" w:eastAsia="Times New Roman" w:hAnsi="Times New Roman" w:cs="Times New Roman"/>
-          <w:sz w:val="24"/>
-          <w:szCs w:val="24"/>
-          <w:lang w:val="nb-NO"/>
-        </w:rPr>
-        <w:t>sites-available</w:t>
-      </w:r>
-      <w:proofErr w:type="spellEnd"/>
-      <w:r>
-        <w:rPr>
-          <w:rFonts w:ascii="Times New Roman" w:eastAsia="Times New Roman" w:hAnsi="Times New Roman" w:cs="Times New Roman"/>
-          <w:sz w:val="24"/>
-          <w:szCs w:val="24"/>
-          <w:lang w:val="nb-NO"/>
-        </w:rPr>
-        <w:t>/)</w:t>
+        <w:t>cd /etc/apache2/sites-available/)</w:t>
       </w:r>
     </w:p>
     <w:p>
@@ -13379,19 +10172,8 @@
           <w:lang w:val="nb-NO"/>
         </w:rPr>
         <w:tab/>
-        <w:t xml:space="preserve">Sudo a2ensite </w:t>
-      </w:r>
-      <w:proofErr w:type="spellStart"/>
-      <w:r>
-        <w:rPr>
-          <w:rFonts w:ascii="Times New Roman" w:eastAsia="Times New Roman" w:hAnsi="Times New Roman" w:cs="Times New Roman"/>
-          <w:sz w:val="24"/>
-          <w:szCs w:val="24"/>
-          <w:lang w:val="nb-NO"/>
-        </w:rPr>
-        <w:t>gci.conf</w:t>
-      </w:r>
-      <w:proofErr w:type="spellEnd"/>
+        <w:t>Sudo a2ensite gci.conf</w:t>
+      </w:r>
     </w:p>
     <w:p>
       <w:pPr>
@@ -13575,41 +10357,13 @@
           <w:szCs w:val="24"/>
         </w:rPr>
       </w:pPr>
-      <w:proofErr w:type="spellStart"/>
       <w:r>
         <w:rPr>
           <w:rFonts w:ascii="Times New Roman" w:eastAsia="Times New Roman" w:hAnsi="Times New Roman" w:cs="Times New Roman"/>
           <w:sz w:val="24"/>
           <w:szCs w:val="24"/>
         </w:rPr>
-        <w:t>Installasjon</w:t>
-      </w:r>
-      <w:proofErr w:type="spellEnd"/>
-      <w:r>
-        <w:rPr>
-          <w:rFonts w:ascii="Times New Roman" w:eastAsia="Times New Roman" w:hAnsi="Times New Roman" w:cs="Times New Roman"/>
-          <w:sz w:val="24"/>
-          <w:szCs w:val="24"/>
-        </w:rPr>
-        <w:t xml:space="preserve"> av </w:t>
-      </w:r>
-      <w:proofErr w:type="spellStart"/>
-      <w:r>
-        <w:rPr>
-          <w:rFonts w:ascii="Times New Roman" w:eastAsia="Times New Roman" w:hAnsi="Times New Roman" w:cs="Times New Roman"/>
-          <w:sz w:val="24"/>
-          <w:szCs w:val="24"/>
-        </w:rPr>
-        <w:t>php</w:t>
-      </w:r>
-      <w:proofErr w:type="spellEnd"/>
-      <w:r>
-        <w:rPr>
-          <w:rFonts w:ascii="Times New Roman" w:eastAsia="Times New Roman" w:hAnsi="Times New Roman" w:cs="Times New Roman"/>
-          <w:sz w:val="24"/>
-          <w:szCs w:val="24"/>
-        </w:rPr>
-        <w:t>: https://ubuntu.com/server/docs/programming-php</w:t>
+        <w:t>Installasjon av php: https://ubuntu.com/server/docs/programming-php</w:t>
       </w:r>
     </w:p>
     <w:p>
@@ -13631,19 +10385,20 @@
           <w:szCs w:val="24"/>
         </w:rPr>
         <w:tab/>
-        <w:t xml:space="preserve">sudo apt install </w:t>
-      </w:r>
-      <w:proofErr w:type="spellStart"/>
-      <w:r>
+        <w:t>sudo apt install php libapache2-mod-php</w:t>
+      </w:r>
+    </w:p>
+    <w:p>
+      <w:pPr>
+        <w:pStyle w:val="HTMLPreformatted"/>
+        <w:spacing w:line="360" w:lineRule="auto"/>
         <w:rPr>
           <w:rStyle w:val="HTMLCode"/>
           <w:rFonts w:ascii="Times New Roman" w:hAnsi="Times New Roman" w:cs="Times New Roman"/>
           <w:sz w:val="24"/>
           <w:szCs w:val="24"/>
         </w:rPr>
-        <w:t>php</w:t>
-      </w:r>
-      <w:proofErr w:type="spellEnd"/>
+      </w:pPr>
       <w:r>
         <w:rPr>
           <w:rStyle w:val="HTMLCode"/>
@@ -13651,7 +10406,8 @@
           <w:sz w:val="24"/>
           <w:szCs w:val="24"/>
         </w:rPr>
-        <w:t xml:space="preserve"> libapache2-mod-php</w:t>
+        <w:tab/>
+        <w:t>sudo apt install php-cli</w:t>
       </w:r>
     </w:p>
     <w:p>
@@ -13673,19 +10429,20 @@
           <w:szCs w:val="24"/>
         </w:rPr>
         <w:tab/>
-        <w:t xml:space="preserve">sudo apt install </w:t>
-      </w:r>
-      <w:proofErr w:type="spellStart"/>
-      <w:r>
+        <w:t>sudo apt install php-cgi</w:t>
+      </w:r>
+    </w:p>
+    <w:p>
+      <w:pPr>
+        <w:pStyle w:val="HTMLPreformatted"/>
+        <w:spacing w:line="360" w:lineRule="auto"/>
         <w:rPr>
           <w:rStyle w:val="HTMLCode"/>
           <w:rFonts w:ascii="Times New Roman" w:hAnsi="Times New Roman" w:cs="Times New Roman"/>
           <w:sz w:val="24"/>
           <w:szCs w:val="24"/>
         </w:rPr>
-        <w:t>php</w:t>
-      </w:r>
-      <w:proofErr w:type="spellEnd"/>
+      </w:pPr>
       <w:r>
         <w:rPr>
           <w:rStyle w:val="HTMLCode"/>
@@ -13693,7 +10450,16 @@
           <w:sz w:val="24"/>
           <w:szCs w:val="24"/>
         </w:rPr>
-        <w:t>-cli</w:t>
+        <w:tab/>
+      </w:r>
+      <w:r>
+        <w:rPr>
+          <w:rStyle w:val="HTMLCode"/>
+          <w:rFonts w:ascii="Times New Roman" w:hAnsi="Times New Roman" w:cs="Times New Roman"/>
+          <w:sz w:val="24"/>
+          <w:szCs w:val="24"/>
+        </w:rPr>
+        <w:t>sudo apt install php-mysql</w:t>
       </w:r>
     </w:p>
     <w:p>
@@ -13707,17 +10473,18 @@
           <w:szCs w:val="24"/>
         </w:rPr>
       </w:pPr>
-      <w:r>
+    </w:p>
+    <w:p>
+      <w:pPr>
+        <w:pStyle w:val="HTMLPreformatted"/>
+        <w:spacing w:line="360" w:lineRule="auto"/>
         <w:rPr>
           <w:rStyle w:val="HTMLCode"/>
           <w:rFonts w:ascii="Times New Roman" w:hAnsi="Times New Roman" w:cs="Times New Roman"/>
           <w:sz w:val="24"/>
           <w:szCs w:val="24"/>
         </w:rPr>
-        <w:tab/>
-        <w:t xml:space="preserve">sudo apt install </w:t>
-      </w:r>
-      <w:proofErr w:type="spellStart"/>
+      </w:pPr>
       <w:r>
         <w:rPr>
           <w:rStyle w:val="HTMLCode"/>
@@ -13725,134 +10492,28 @@
           <w:sz w:val="24"/>
           <w:szCs w:val="24"/>
         </w:rPr>
-        <w:t>php-cgi</w:t>
-      </w:r>
-      <w:proofErr w:type="spellEnd"/>
+        <w:t>konfigurasjon:</w:t>
+      </w:r>
     </w:p>
     <w:p>
       <w:pPr>
         <w:pStyle w:val="HTMLPreformatted"/>
         <w:spacing w:line="360" w:lineRule="auto"/>
+        <w:ind w:firstLine="720"/>
+        <w:rPr>
+          <w:rFonts w:ascii="Times New Roman" w:hAnsi="Times New Roman" w:cs="Times New Roman"/>
+          <w:sz w:val="24"/>
+          <w:szCs w:val="24"/>
+        </w:rPr>
+      </w:pPr>
+      <w:r>
         <w:rPr>
           <w:rStyle w:val="HTMLCode"/>
           <w:rFonts w:ascii="Times New Roman" w:hAnsi="Times New Roman" w:cs="Times New Roman"/>
           <w:sz w:val="24"/>
           <w:szCs w:val="24"/>
         </w:rPr>
-      </w:pPr>
-      <w:r>
-        <w:rPr>
-          <w:rStyle w:val="HTMLCode"/>
-          <w:rFonts w:ascii="Times New Roman" w:hAnsi="Times New Roman" w:cs="Times New Roman"/>
-          <w:sz w:val="24"/>
-          <w:szCs w:val="24"/>
-        </w:rPr>
-        <w:tab/>
-      </w:r>
-      <w:r>
-        <w:rPr>
-          <w:rStyle w:val="HTMLCode"/>
-          <w:rFonts w:ascii="Times New Roman" w:hAnsi="Times New Roman" w:cs="Times New Roman"/>
-          <w:sz w:val="24"/>
-          <w:szCs w:val="24"/>
-        </w:rPr>
-        <w:t xml:space="preserve">sudo apt install </w:t>
-      </w:r>
-      <w:proofErr w:type="spellStart"/>
-      <w:r>
-        <w:rPr>
-          <w:rStyle w:val="HTMLCode"/>
-          <w:rFonts w:ascii="Times New Roman" w:hAnsi="Times New Roman" w:cs="Times New Roman"/>
-          <w:sz w:val="24"/>
-          <w:szCs w:val="24"/>
-        </w:rPr>
-        <w:t>php-mysql</w:t>
-      </w:r>
-      <w:proofErr w:type="spellEnd"/>
-    </w:p>
-    <w:p>
-      <w:pPr>
-        <w:pStyle w:val="HTMLPreformatted"/>
-        <w:spacing w:line="360" w:lineRule="auto"/>
-        <w:rPr>
-          <w:rStyle w:val="HTMLCode"/>
-          <w:rFonts w:ascii="Times New Roman" w:hAnsi="Times New Roman" w:cs="Times New Roman"/>
-          <w:sz w:val="24"/>
-          <w:szCs w:val="24"/>
-        </w:rPr>
-      </w:pPr>
-    </w:p>
-    <w:p>
-      <w:pPr>
-        <w:pStyle w:val="HTMLPreformatted"/>
-        <w:spacing w:line="360" w:lineRule="auto"/>
-        <w:rPr>
-          <w:rStyle w:val="HTMLCode"/>
-          <w:rFonts w:ascii="Times New Roman" w:hAnsi="Times New Roman" w:cs="Times New Roman"/>
-          <w:sz w:val="24"/>
-          <w:szCs w:val="24"/>
-        </w:rPr>
-      </w:pPr>
-      <w:proofErr w:type="spellStart"/>
-      <w:r>
-        <w:rPr>
-          <w:rStyle w:val="HTMLCode"/>
-          <w:rFonts w:ascii="Times New Roman" w:hAnsi="Times New Roman" w:cs="Times New Roman"/>
-          <w:sz w:val="24"/>
-          <w:szCs w:val="24"/>
-        </w:rPr>
-        <w:t>konfigurasjon</w:t>
-      </w:r>
-      <w:proofErr w:type="spellEnd"/>
-      <w:r>
-        <w:rPr>
-          <w:rStyle w:val="HTMLCode"/>
-          <w:rFonts w:ascii="Times New Roman" w:hAnsi="Times New Roman" w:cs="Times New Roman"/>
-          <w:sz w:val="24"/>
-          <w:szCs w:val="24"/>
-        </w:rPr>
-        <w:t>:</w:t>
-      </w:r>
-    </w:p>
-    <w:p>
-      <w:pPr>
-        <w:pStyle w:val="HTMLPreformatted"/>
-        <w:spacing w:line="360" w:lineRule="auto"/>
-        <w:ind w:firstLine="720"/>
-        <w:rPr>
-          <w:rFonts w:ascii="Times New Roman" w:hAnsi="Times New Roman" w:cs="Times New Roman"/>
-          <w:sz w:val="24"/>
-          <w:szCs w:val="24"/>
-        </w:rPr>
-      </w:pPr>
-      <w:r>
-        <w:rPr>
-          <w:rStyle w:val="HTMLCode"/>
-          <w:rFonts w:ascii="Times New Roman" w:hAnsi="Times New Roman" w:cs="Times New Roman"/>
-          <w:sz w:val="24"/>
-          <w:szCs w:val="24"/>
-        </w:rPr>
-        <w:t xml:space="preserve">sudo </w:t>
-      </w:r>
-      <w:proofErr w:type="spellStart"/>
-      <w:r>
-        <w:rPr>
-          <w:rStyle w:val="HTMLCode"/>
-          <w:rFonts w:ascii="Times New Roman" w:hAnsi="Times New Roman" w:cs="Times New Roman"/>
-          <w:sz w:val="24"/>
-          <w:szCs w:val="24"/>
-        </w:rPr>
-        <w:t>systemctl</w:t>
-      </w:r>
-      <w:proofErr w:type="spellEnd"/>
-      <w:r>
-        <w:rPr>
-          <w:rStyle w:val="HTMLCode"/>
-          <w:rFonts w:ascii="Times New Roman" w:hAnsi="Times New Roman" w:cs="Times New Roman"/>
-          <w:sz w:val="24"/>
-          <w:szCs w:val="24"/>
-        </w:rPr>
-        <w:t xml:space="preserve"> restart apache2.service (bare restarter)</w:t>
+        <w:t>sudo systemctl restart apache2.service (bare restarter)</w:t>
       </w:r>
     </w:p>
     <w:p>
@@ -13948,23 +10609,13 @@
           <w:szCs w:val="24"/>
         </w:rPr>
       </w:pPr>
-      <w:proofErr w:type="spellStart"/>
-      <w:r>
-        <w:rPr>
-          <w:rFonts w:ascii="Times New Roman" w:hAnsi="Times New Roman" w:cs="Times New Roman"/>
-          <w:sz w:val="24"/>
-          <w:szCs w:val="24"/>
-        </w:rPr>
-        <w:t>installasjon</w:t>
-      </w:r>
-      <w:proofErr w:type="spellEnd"/>
-      <w:r>
-        <w:rPr>
-          <w:rFonts w:ascii="Times New Roman" w:hAnsi="Times New Roman" w:cs="Times New Roman"/>
-          <w:sz w:val="24"/>
-          <w:szCs w:val="24"/>
-        </w:rPr>
-        <w:t xml:space="preserve"> av git:</w:t>
+      <w:r>
+        <w:rPr>
+          <w:rFonts w:ascii="Times New Roman" w:hAnsi="Times New Roman" w:cs="Times New Roman"/>
+          <w:sz w:val="24"/>
+          <w:szCs w:val="24"/>
+        </w:rPr>
+        <w:t>installasjon av git:</w:t>
       </w:r>
     </w:p>
     <w:p>
@@ -14068,19 +10719,8 @@
           <w:szCs w:val="24"/>
           <w:lang w:val="nb-NO"/>
         </w:rPr>
-        <w:t xml:space="preserve">brukernavn: </w:t>
-      </w:r>
-      <w:proofErr w:type="spellStart"/>
-      <w:r>
-        <w:rPr>
-          <w:rFonts w:ascii="Times New Roman" w:hAnsi="Times New Roman" w:cs="Times New Roman"/>
-          <w:sz w:val="24"/>
-          <w:szCs w:val="24"/>
-          <w:lang w:val="nb-NO"/>
-        </w:rPr>
-        <w:t>sirmmy</w:t>
-      </w:r>
-      <w:proofErr w:type="spellEnd"/>
+        <w:t>brukernavn: sirmmy</w:t>
+      </w:r>
     </w:p>
     <w:p>
       <w:pPr>
@@ -14101,66 +10741,7 @@
           <w:lang w:val="nb-NO"/>
         </w:rPr>
         <w:tab/>
-      </w:r>
-      <w:proofErr w:type="spellStart"/>
-      <w:r>
-        <w:rPr>
-          <w:rFonts w:ascii="Times New Roman" w:hAnsi="Times New Roman" w:cs="Times New Roman"/>
-          <w:sz w:val="24"/>
-          <w:szCs w:val="24"/>
-          <w:lang w:val="nb-NO"/>
-        </w:rPr>
-        <w:t>password</w:t>
-      </w:r>
-      <w:proofErr w:type="spellEnd"/>
-      <w:r>
-        <w:rPr>
-          <w:rFonts w:ascii="Times New Roman" w:hAnsi="Times New Roman" w:cs="Times New Roman"/>
-          <w:sz w:val="24"/>
-          <w:szCs w:val="24"/>
-          <w:lang w:val="nb-NO"/>
-        </w:rPr>
-        <w:t xml:space="preserve">. </w:t>
-      </w:r>
-      <w:proofErr w:type="spellStart"/>
-      <w:r>
-        <w:rPr>
-          <w:rFonts w:ascii="Times New Roman" w:hAnsi="Times New Roman" w:cs="Times New Roman"/>
-          <w:sz w:val="24"/>
-          <w:szCs w:val="24"/>
-          <w:lang w:val="nb-NO"/>
-        </w:rPr>
-        <w:t>Personalized</w:t>
-      </w:r>
-      <w:proofErr w:type="spellEnd"/>
-      <w:r>
-        <w:rPr>
-          <w:rFonts w:ascii="Times New Roman" w:hAnsi="Times New Roman" w:cs="Times New Roman"/>
-          <w:sz w:val="24"/>
-          <w:szCs w:val="24"/>
-          <w:lang w:val="nb-NO"/>
-        </w:rPr>
-        <w:t xml:space="preserve"> token fra </w:t>
-      </w:r>
-      <w:proofErr w:type="spellStart"/>
-      <w:r>
-        <w:rPr>
-          <w:rFonts w:ascii="Times New Roman" w:hAnsi="Times New Roman" w:cs="Times New Roman"/>
-          <w:sz w:val="24"/>
-          <w:szCs w:val="24"/>
-          <w:lang w:val="nb-NO"/>
-        </w:rPr>
-        <w:t>github</w:t>
-      </w:r>
-      <w:proofErr w:type="spellEnd"/>
-      <w:r>
-        <w:rPr>
-          <w:rFonts w:ascii="Times New Roman" w:hAnsi="Times New Roman" w:cs="Times New Roman"/>
-          <w:sz w:val="24"/>
-          <w:szCs w:val="24"/>
-          <w:lang w:val="nb-NO"/>
-        </w:rPr>
-        <w:t xml:space="preserve"> nettside</w:t>
+        <w:t>password. Personalized token fra github nettside</w:t>
       </w:r>
     </w:p>
     <w:p>
@@ -14181,27 +10762,7 @@
           <w:lang w:val="nb-NO"/>
         </w:rPr>
         <w:lastRenderedPageBreak/>
-        <w:t xml:space="preserve">installasjon av </w:t>
-      </w:r>
-      <w:proofErr w:type="spellStart"/>
-      <w:r>
-        <w:rPr>
-          <w:rFonts w:ascii="Times New Roman" w:hAnsi="Times New Roman" w:cs="Times New Roman"/>
-          <w:sz w:val="24"/>
-          <w:szCs w:val="24"/>
-          <w:lang w:val="nb-NO"/>
-        </w:rPr>
-        <w:t>mysql</w:t>
-      </w:r>
-      <w:proofErr w:type="spellEnd"/>
-      <w:r>
-        <w:rPr>
-          <w:rFonts w:ascii="Times New Roman" w:hAnsi="Times New Roman" w:cs="Times New Roman"/>
-          <w:sz w:val="24"/>
-          <w:szCs w:val="24"/>
-          <w:lang w:val="nb-NO"/>
-        </w:rPr>
-        <w:t>:</w:t>
+        <w:t>installasjon av mysql:</w:t>
       </w:r>
     </w:p>
     <w:p>
@@ -14239,25 +10800,7 @@
           <w:sz w:val="24"/>
           <w:szCs w:val="24"/>
         </w:rPr>
-        <w:t xml:space="preserve">Sudo apt install </w:t>
-      </w:r>
-      <w:proofErr w:type="spellStart"/>
-      <w:r>
-        <w:rPr>
-          <w:rFonts w:ascii="Times New Roman" w:hAnsi="Times New Roman" w:cs="Times New Roman"/>
-          <w:sz w:val="24"/>
-          <w:szCs w:val="24"/>
-        </w:rPr>
-        <w:t>mysql</w:t>
-      </w:r>
-      <w:proofErr w:type="spellEnd"/>
-      <w:r>
-        <w:rPr>
-          <w:rFonts w:ascii="Times New Roman" w:hAnsi="Times New Roman" w:cs="Times New Roman"/>
-          <w:sz w:val="24"/>
-          <w:szCs w:val="24"/>
-        </w:rPr>
-        <w:t>-server</w:t>
+        <w:t>Sudo apt install mysql-server</w:t>
       </w:r>
     </w:p>
     <w:p>
@@ -14286,18 +10829,8 @@
           <w:sz w:val="24"/>
           <w:szCs w:val="24"/>
         </w:rPr>
-        <w:t xml:space="preserve">Sudo </w:t>
-      </w:r>
-      <w:proofErr w:type="spellStart"/>
-      <w:r>
-        <w:rPr>
-          <w:rFonts w:ascii="Times New Roman" w:hAnsi="Times New Roman" w:cs="Times New Roman"/>
-          <w:sz w:val="24"/>
-          <w:szCs w:val="24"/>
-        </w:rPr>
-        <w:t>mysql_secure_installation</w:t>
-      </w:r>
-      <w:proofErr w:type="spellEnd"/>
+        <w:t>Sudo mysql_secure_installation</w:t>
+      </w:r>
     </w:p>
     <w:bookmarkEnd w:id="27"/>
     <w:p>
@@ -14364,9 +10897,17 @@
           <w:szCs w:val="24"/>
           <w:shd w:val="clear" w:color="auto" w:fill="F3F5F9"/>
         </w:rPr>
-        <w:t>‘</w:t>
-      </w:r>
-      <w:proofErr w:type="spellStart"/>
+        <w:t>‘nyttBrukernavn’</w:t>
+      </w:r>
+      <w:r>
+        <w:rPr>
+          <w:rFonts w:ascii="Times New Roman" w:hAnsi="Times New Roman" w:cs="Times New Roman"/>
+          <w:sz w:val="24"/>
+          <w:szCs w:val="24"/>
+          <w:shd w:val="clear" w:color="auto" w:fill="F3F5F9"/>
+        </w:rPr>
+        <w:t>@</w:t>
+      </w:r>
       <w:r>
         <w:rPr>
           <w:rStyle w:val="token"/>
@@ -14375,9 +10916,17 @@
           <w:szCs w:val="24"/>
           <w:shd w:val="clear" w:color="auto" w:fill="F3F5F9"/>
         </w:rPr>
-        <w:t>nyttBrukernavn</w:t>
-      </w:r>
-      <w:proofErr w:type="spellEnd"/>
+        <w:t>’%’</w:t>
+      </w:r>
+      <w:r>
+        <w:rPr>
+          <w:rFonts w:ascii="Times New Roman" w:hAnsi="Times New Roman" w:cs="Times New Roman"/>
+          <w:sz w:val="24"/>
+          <w:szCs w:val="24"/>
+          <w:shd w:val="clear" w:color="auto" w:fill="F3F5F9"/>
+        </w:rPr>
+        <w:t xml:space="preserve"> IDENTIFIED BY </w:t>
+      </w:r>
       <w:r>
         <w:rPr>
           <w:rStyle w:val="token"/>
@@ -14386,70 +10935,8 @@
           <w:szCs w:val="24"/>
           <w:shd w:val="clear" w:color="auto" w:fill="F3F5F9"/>
         </w:rPr>
-        <w:t>’</w:t>
-      </w:r>
-      <w:r>
-        <w:rPr>
-          <w:rFonts w:ascii="Times New Roman" w:hAnsi="Times New Roman" w:cs="Times New Roman"/>
-          <w:sz w:val="24"/>
-          <w:szCs w:val="24"/>
-          <w:shd w:val="clear" w:color="auto" w:fill="F3F5F9"/>
-        </w:rPr>
-        <w:t>@</w:t>
-      </w:r>
-      <w:r>
-        <w:rPr>
-          <w:rStyle w:val="token"/>
-          <w:rFonts w:ascii="Times New Roman" w:hAnsi="Times New Roman" w:cs="Times New Roman"/>
-          <w:sz w:val="24"/>
-          <w:szCs w:val="24"/>
-          <w:shd w:val="clear" w:color="auto" w:fill="F3F5F9"/>
-        </w:rPr>
-        <w:t>’%’</w:t>
-      </w:r>
-      <w:r>
-        <w:rPr>
-          <w:rFonts w:ascii="Times New Roman" w:hAnsi="Times New Roman" w:cs="Times New Roman"/>
-          <w:sz w:val="24"/>
-          <w:szCs w:val="24"/>
-          <w:shd w:val="clear" w:color="auto" w:fill="F3F5F9"/>
-        </w:rPr>
-        <w:t xml:space="preserve"> IDENTIFIED BY </w:t>
-      </w:r>
-      <w:r>
-        <w:rPr>
-          <w:rStyle w:val="token"/>
-          <w:rFonts w:ascii="Times New Roman" w:hAnsi="Times New Roman" w:cs="Times New Roman"/>
-          <w:sz w:val="24"/>
-          <w:szCs w:val="24"/>
-          <w:shd w:val="clear" w:color="auto" w:fill="F3F5F9"/>
-        </w:rPr>
-        <w:t>‘</w:t>
-      </w:r>
-      <w:proofErr w:type="spellStart"/>
-      <w:r>
-        <w:rPr>
-          <w:rStyle w:val="token"/>
-          <w:rFonts w:ascii="Times New Roman" w:hAnsi="Times New Roman" w:cs="Times New Roman"/>
-          <w:sz w:val="24"/>
-          <w:szCs w:val="24"/>
-          <w:shd w:val="clear" w:color="auto" w:fill="F3F5F9"/>
-        </w:rPr>
-        <w:t>nyttpassord</w:t>
-      </w:r>
-      <w:proofErr w:type="spellEnd"/>
-      <w:proofErr w:type="gramStart"/>
-      <w:r>
-        <w:rPr>
-          <w:rStyle w:val="token"/>
-          <w:rFonts w:ascii="Times New Roman" w:hAnsi="Times New Roman" w:cs="Times New Roman"/>
-          <w:sz w:val="24"/>
-          <w:szCs w:val="24"/>
-          <w:shd w:val="clear" w:color="auto" w:fill="F3F5F9"/>
-        </w:rPr>
-        <w:t>’;</w:t>
-      </w:r>
-      <w:proofErr w:type="gramEnd"/>
+        <w:t>‘nyttpassord’;</w:t>
+      </w:r>
     </w:p>
     <w:p>
       <w:pPr>
@@ -14476,31 +10963,7 @@
           <w:bdr w:val="none" w:sz="0" w:space="0" w:color="auto" w:frame="1"/>
           <w:lang w:val="nb-NO"/>
         </w:rPr>
-        <w:t xml:space="preserve">GRANT ALL PRIVILEGES ON database (eller </w:t>
-      </w:r>
-      <w:proofErr w:type="gramStart"/>
-      <w:r>
-        <w:rPr>
-          <w:rStyle w:val="HTMLCode"/>
-          <w:rFonts w:ascii="Times New Roman" w:hAnsi="Times New Roman" w:cs="Times New Roman"/>
-          <w:sz w:val="24"/>
-          <w:szCs w:val="24"/>
-          <w:bdr w:val="none" w:sz="0" w:space="0" w:color="auto" w:frame="1"/>
-          <w:lang w:val="nb-NO"/>
-        </w:rPr>
-        <w:t>*.*</w:t>
-      </w:r>
-      <w:proofErr w:type="gramEnd"/>
-      <w:r>
-        <w:rPr>
-          <w:rStyle w:val="HTMLCode"/>
-          <w:rFonts w:ascii="Times New Roman" w:hAnsi="Times New Roman" w:cs="Times New Roman"/>
-          <w:sz w:val="24"/>
-          <w:szCs w:val="24"/>
-          <w:bdr w:val="none" w:sz="0" w:space="0" w:color="auto" w:frame="1"/>
-          <w:lang w:val="nb-NO"/>
-        </w:rPr>
-        <w:t xml:space="preserve"> for alle) TO ‘brukernavn’@'%';</w:t>
+        <w:t>GRANT ALL PRIVILEGES ON database (eller *.* for alle) TO ‘brukernavn’@'%';</w:t>
       </w:r>
     </w:p>
     <w:p>
@@ -14523,29 +10986,7 @@
           <w:shd w:val="clear" w:color="auto" w:fill="F7F7F7"/>
           <w:lang w:val="nb-NO"/>
         </w:rPr>
-        <w:t>DROP USER '</w:t>
-      </w:r>
-      <w:proofErr w:type="spellStart"/>
-      <w:r>
-        <w:rPr>
-          <w:rFonts w:ascii="Times New Roman" w:hAnsi="Times New Roman" w:cs="Times New Roman"/>
-          <w:sz w:val="24"/>
-          <w:szCs w:val="24"/>
-          <w:shd w:val="clear" w:color="auto" w:fill="F7F7F7"/>
-          <w:lang w:val="nb-NO"/>
-        </w:rPr>
-        <w:t>username</w:t>
-      </w:r>
-      <w:proofErr w:type="spellEnd"/>
-      <w:r>
-        <w:rPr>
-          <w:rFonts w:ascii="Times New Roman" w:hAnsi="Times New Roman" w:cs="Times New Roman"/>
-          <w:sz w:val="24"/>
-          <w:szCs w:val="24"/>
-          <w:shd w:val="clear" w:color="auto" w:fill="F7F7F7"/>
-          <w:lang w:val="nb-NO"/>
-        </w:rPr>
-        <w:t>'@'host';</w:t>
+        <w:t>DROP USER 'username'@'host';</w:t>
       </w:r>
     </w:p>
     <w:bookmarkEnd w:id="29"/>
@@ -14650,283 +11091,111 @@
           <w:sz w:val="24"/>
           <w:szCs w:val="24"/>
         </w:rPr>
-        <w:t xml:space="preserve">Sudo </w:t>
-      </w:r>
-      <w:proofErr w:type="spellStart"/>
-      <w:r>
-        <w:rPr>
-          <w:rFonts w:ascii="Times New Roman" w:hAnsi="Times New Roman" w:cs="Times New Roman"/>
-          <w:sz w:val="24"/>
-          <w:szCs w:val="24"/>
-        </w:rPr>
-        <w:t>ufw</w:t>
-      </w:r>
-      <w:proofErr w:type="spellEnd"/>
-      <w:r>
-        <w:rPr>
-          <w:rFonts w:ascii="Times New Roman" w:hAnsi="Times New Roman" w:cs="Times New Roman"/>
-          <w:sz w:val="24"/>
-          <w:szCs w:val="24"/>
-        </w:rPr>
-        <w:t xml:space="preserve"> default deny incoming</w:t>
-      </w:r>
-    </w:p>
-    <w:p>
-      <w:pPr>
-        <w:spacing w:line="360" w:lineRule="auto"/>
-        <w:rPr>
-          <w:rFonts w:ascii="Times New Roman" w:hAnsi="Times New Roman" w:cs="Times New Roman"/>
-          <w:sz w:val="24"/>
-          <w:szCs w:val="24"/>
-        </w:rPr>
-      </w:pPr>
-      <w:r>
-        <w:rPr>
-          <w:rFonts w:ascii="Times New Roman" w:hAnsi="Times New Roman" w:cs="Times New Roman"/>
-          <w:sz w:val="24"/>
-          <w:szCs w:val="24"/>
-        </w:rPr>
-        <w:t xml:space="preserve">Sudo </w:t>
-      </w:r>
-      <w:proofErr w:type="spellStart"/>
-      <w:r>
-        <w:rPr>
-          <w:rFonts w:ascii="Times New Roman" w:hAnsi="Times New Roman" w:cs="Times New Roman"/>
-          <w:sz w:val="24"/>
-          <w:szCs w:val="24"/>
-        </w:rPr>
-        <w:t>ufw</w:t>
-      </w:r>
-      <w:proofErr w:type="spellEnd"/>
-      <w:r>
-        <w:rPr>
-          <w:rFonts w:ascii="Times New Roman" w:hAnsi="Times New Roman" w:cs="Times New Roman"/>
-          <w:sz w:val="24"/>
-          <w:szCs w:val="24"/>
-        </w:rPr>
-        <w:t xml:space="preserve"> default allow outgoing</w:t>
-      </w:r>
-    </w:p>
-    <w:p>
-      <w:pPr>
-        <w:spacing w:line="360" w:lineRule="auto"/>
-        <w:rPr>
-          <w:rFonts w:ascii="Times New Roman" w:hAnsi="Times New Roman" w:cs="Times New Roman"/>
-          <w:sz w:val="24"/>
-          <w:szCs w:val="24"/>
-        </w:rPr>
-      </w:pPr>
-      <w:r>
-        <w:rPr>
-          <w:rFonts w:ascii="Times New Roman" w:hAnsi="Times New Roman" w:cs="Times New Roman"/>
-          <w:sz w:val="24"/>
-          <w:szCs w:val="24"/>
-        </w:rPr>
-        <w:t xml:space="preserve">Sudo </w:t>
-      </w:r>
-      <w:proofErr w:type="spellStart"/>
-      <w:r>
-        <w:rPr>
-          <w:rFonts w:ascii="Times New Roman" w:hAnsi="Times New Roman" w:cs="Times New Roman"/>
-          <w:sz w:val="24"/>
-          <w:szCs w:val="24"/>
-        </w:rPr>
-        <w:t>ufw</w:t>
-      </w:r>
-      <w:proofErr w:type="spellEnd"/>
-      <w:r>
-        <w:rPr>
-          <w:rFonts w:ascii="Times New Roman" w:hAnsi="Times New Roman" w:cs="Times New Roman"/>
-          <w:sz w:val="24"/>
-          <w:szCs w:val="24"/>
-        </w:rPr>
-        <w:t xml:space="preserve"> allow from 10.2.2.77 (min laptop)</w:t>
-      </w:r>
-    </w:p>
-    <w:p>
-      <w:pPr>
-        <w:spacing w:line="360" w:lineRule="auto"/>
-        <w:rPr>
-          <w:rFonts w:ascii="Times New Roman" w:hAnsi="Times New Roman" w:cs="Times New Roman"/>
-          <w:sz w:val="24"/>
-          <w:szCs w:val="24"/>
-        </w:rPr>
-      </w:pPr>
-      <w:r>
-        <w:rPr>
-          <w:rFonts w:ascii="Times New Roman" w:hAnsi="Times New Roman" w:cs="Times New Roman"/>
-          <w:sz w:val="24"/>
-          <w:szCs w:val="24"/>
-        </w:rPr>
-        <w:t xml:space="preserve">Sudo </w:t>
-      </w:r>
-      <w:proofErr w:type="spellStart"/>
-      <w:r>
-        <w:rPr>
-          <w:rFonts w:ascii="Times New Roman" w:hAnsi="Times New Roman" w:cs="Times New Roman"/>
-          <w:sz w:val="24"/>
-          <w:szCs w:val="24"/>
-        </w:rPr>
-        <w:t>ufw</w:t>
-      </w:r>
-      <w:proofErr w:type="spellEnd"/>
-      <w:r>
-        <w:rPr>
-          <w:rFonts w:ascii="Times New Roman" w:hAnsi="Times New Roman" w:cs="Times New Roman"/>
-          <w:sz w:val="24"/>
-          <w:szCs w:val="24"/>
-        </w:rPr>
-        <w:t xml:space="preserve"> allow http (port 80)</w:t>
-      </w:r>
-    </w:p>
-    <w:p>
-      <w:pPr>
-        <w:spacing w:line="360" w:lineRule="auto"/>
-        <w:rPr>
-          <w:rFonts w:ascii="Times New Roman" w:hAnsi="Times New Roman" w:cs="Times New Roman"/>
-          <w:sz w:val="24"/>
-          <w:szCs w:val="24"/>
-        </w:rPr>
-      </w:pPr>
-    </w:p>
-    <w:p>
-      <w:pPr>
-        <w:spacing w:line="360" w:lineRule="auto"/>
-        <w:rPr>
-          <w:rFonts w:ascii="Times New Roman" w:hAnsi="Times New Roman" w:cs="Times New Roman"/>
-          <w:sz w:val="24"/>
-          <w:szCs w:val="24"/>
-          <w:lang w:val="nb-NO"/>
-        </w:rPr>
-      </w:pPr>
-      <w:r>
-        <w:rPr>
-          <w:rFonts w:ascii="Times New Roman" w:hAnsi="Times New Roman" w:cs="Times New Roman"/>
-          <w:sz w:val="24"/>
-          <w:szCs w:val="24"/>
-          <w:lang w:val="nb-NO"/>
-        </w:rPr>
-        <w:t xml:space="preserve">Sudo </w:t>
-      </w:r>
-      <w:proofErr w:type="spellStart"/>
-      <w:r>
-        <w:rPr>
-          <w:rFonts w:ascii="Times New Roman" w:hAnsi="Times New Roman" w:cs="Times New Roman"/>
-          <w:sz w:val="24"/>
-          <w:szCs w:val="24"/>
-          <w:lang w:val="nb-NO"/>
-        </w:rPr>
-        <w:t>uft</w:t>
-      </w:r>
-      <w:proofErr w:type="spellEnd"/>
-      <w:r>
-        <w:rPr>
-          <w:rFonts w:ascii="Times New Roman" w:hAnsi="Times New Roman" w:cs="Times New Roman"/>
-          <w:sz w:val="24"/>
-          <w:szCs w:val="24"/>
-          <w:lang w:val="nb-NO"/>
-        </w:rPr>
-        <w:t xml:space="preserve"> status </w:t>
-      </w:r>
-      <w:proofErr w:type="spellStart"/>
-      <w:r>
-        <w:rPr>
-          <w:rFonts w:ascii="Times New Roman" w:hAnsi="Times New Roman" w:cs="Times New Roman"/>
-          <w:sz w:val="24"/>
-          <w:szCs w:val="24"/>
-          <w:lang w:val="nb-NO"/>
-        </w:rPr>
-        <w:t>numbered</w:t>
-      </w:r>
-      <w:proofErr w:type="spellEnd"/>
-      <w:r>
-        <w:rPr>
-          <w:rFonts w:ascii="Times New Roman" w:hAnsi="Times New Roman" w:cs="Times New Roman"/>
-          <w:sz w:val="24"/>
-          <w:szCs w:val="24"/>
-          <w:lang w:val="nb-NO"/>
-        </w:rPr>
-        <w:t xml:space="preserve"> (for å se </w:t>
-      </w:r>
-      <w:proofErr w:type="spellStart"/>
-      <w:r>
-        <w:rPr>
-          <w:rFonts w:ascii="Times New Roman" w:hAnsi="Times New Roman" w:cs="Times New Roman"/>
-          <w:sz w:val="24"/>
-          <w:szCs w:val="24"/>
-          <w:lang w:val="nb-NO"/>
-        </w:rPr>
-        <w:t>rules</w:t>
-      </w:r>
-      <w:proofErr w:type="spellEnd"/>
-      <w:r>
-        <w:rPr>
-          <w:rFonts w:ascii="Times New Roman" w:hAnsi="Times New Roman" w:cs="Times New Roman"/>
-          <w:sz w:val="24"/>
-          <w:szCs w:val="24"/>
-          <w:lang w:val="nb-NO"/>
-        </w:rPr>
-        <w:t>)</w:t>
-      </w:r>
-    </w:p>
-    <w:p>
-      <w:pPr>
-        <w:spacing w:line="360" w:lineRule="auto"/>
-        <w:rPr>
-          <w:rFonts w:ascii="Times New Roman" w:hAnsi="Times New Roman" w:cs="Times New Roman"/>
-          <w:sz w:val="24"/>
-          <w:szCs w:val="24"/>
-          <w:lang w:val="nb-NO"/>
-        </w:rPr>
-      </w:pPr>
-      <w:r>
-        <w:rPr>
-          <w:rFonts w:ascii="Times New Roman" w:hAnsi="Times New Roman" w:cs="Times New Roman"/>
-          <w:sz w:val="24"/>
-          <w:szCs w:val="24"/>
-          <w:lang w:val="nb-NO"/>
-        </w:rPr>
-        <w:t xml:space="preserve">Sudo </w:t>
-      </w:r>
-      <w:proofErr w:type="spellStart"/>
-      <w:r>
-        <w:rPr>
-          <w:rFonts w:ascii="Times New Roman" w:hAnsi="Times New Roman" w:cs="Times New Roman"/>
-          <w:sz w:val="24"/>
-          <w:szCs w:val="24"/>
-          <w:lang w:val="nb-NO"/>
-        </w:rPr>
-        <w:t>ufw</w:t>
-      </w:r>
-      <w:proofErr w:type="spellEnd"/>
-      <w:r>
-        <w:rPr>
-          <w:rFonts w:ascii="Times New Roman" w:hAnsi="Times New Roman" w:cs="Times New Roman"/>
-          <w:sz w:val="24"/>
-          <w:szCs w:val="24"/>
-          <w:lang w:val="nb-NO"/>
-        </w:rPr>
-        <w:t xml:space="preserve"> </w:t>
-      </w:r>
-      <w:proofErr w:type="spellStart"/>
-      <w:r>
-        <w:rPr>
-          <w:rFonts w:ascii="Times New Roman" w:hAnsi="Times New Roman" w:cs="Times New Roman"/>
-          <w:sz w:val="24"/>
-          <w:szCs w:val="24"/>
-          <w:lang w:val="nb-NO"/>
-        </w:rPr>
-        <w:t>delete</w:t>
-      </w:r>
-      <w:proofErr w:type="spellEnd"/>
-      <w:r>
-        <w:rPr>
-          <w:rFonts w:ascii="Times New Roman" w:hAnsi="Times New Roman" w:cs="Times New Roman"/>
-          <w:sz w:val="24"/>
-          <w:szCs w:val="24"/>
-          <w:lang w:val="nb-NO"/>
-        </w:rPr>
-        <w:t xml:space="preserve"> [tall]</w:t>
+        <w:t>Sudo ufw default deny incoming</w:t>
+      </w:r>
+    </w:p>
+    <w:p>
+      <w:pPr>
+        <w:spacing w:line="360" w:lineRule="auto"/>
+        <w:rPr>
+          <w:rFonts w:ascii="Times New Roman" w:hAnsi="Times New Roman" w:cs="Times New Roman"/>
+          <w:sz w:val="24"/>
+          <w:szCs w:val="24"/>
+        </w:rPr>
+      </w:pPr>
+      <w:r>
+        <w:rPr>
+          <w:rFonts w:ascii="Times New Roman" w:hAnsi="Times New Roman" w:cs="Times New Roman"/>
+          <w:sz w:val="24"/>
+          <w:szCs w:val="24"/>
+        </w:rPr>
+        <w:t>Sudo ufw default allow outgoing</w:t>
+      </w:r>
+    </w:p>
+    <w:p>
+      <w:pPr>
+        <w:spacing w:line="360" w:lineRule="auto"/>
+        <w:rPr>
+          <w:rFonts w:ascii="Times New Roman" w:hAnsi="Times New Roman" w:cs="Times New Roman"/>
+          <w:sz w:val="24"/>
+          <w:szCs w:val="24"/>
+        </w:rPr>
+      </w:pPr>
+      <w:r>
+        <w:rPr>
+          <w:rFonts w:ascii="Times New Roman" w:hAnsi="Times New Roman" w:cs="Times New Roman"/>
+          <w:sz w:val="24"/>
+          <w:szCs w:val="24"/>
+        </w:rPr>
+        <w:t>Sudo ufw allow from 10.2.2.77 (min laptop)</w:t>
+      </w:r>
+    </w:p>
+    <w:p>
+      <w:pPr>
+        <w:spacing w:line="360" w:lineRule="auto"/>
+        <w:rPr>
+          <w:rFonts w:ascii="Times New Roman" w:hAnsi="Times New Roman" w:cs="Times New Roman"/>
+          <w:sz w:val="24"/>
+          <w:szCs w:val="24"/>
+        </w:rPr>
+      </w:pPr>
+      <w:r>
+        <w:rPr>
+          <w:rFonts w:ascii="Times New Roman" w:hAnsi="Times New Roman" w:cs="Times New Roman"/>
+          <w:sz w:val="24"/>
+          <w:szCs w:val="24"/>
+        </w:rPr>
+        <w:t>Sudo ufw allow http (port 80)</w:t>
+      </w:r>
+    </w:p>
+    <w:p>
+      <w:pPr>
+        <w:spacing w:line="360" w:lineRule="auto"/>
+        <w:rPr>
+          <w:rFonts w:ascii="Times New Roman" w:hAnsi="Times New Roman" w:cs="Times New Roman"/>
+          <w:sz w:val="24"/>
+          <w:szCs w:val="24"/>
+        </w:rPr>
+      </w:pPr>
+    </w:p>
+    <w:p>
+      <w:pPr>
+        <w:spacing w:line="360" w:lineRule="auto"/>
+        <w:rPr>
+          <w:rFonts w:ascii="Times New Roman" w:hAnsi="Times New Roman" w:cs="Times New Roman"/>
+          <w:sz w:val="24"/>
+          <w:szCs w:val="24"/>
+          <w:lang w:val="nb-NO"/>
+        </w:rPr>
+      </w:pPr>
+      <w:r>
+        <w:rPr>
+          <w:rFonts w:ascii="Times New Roman" w:hAnsi="Times New Roman" w:cs="Times New Roman"/>
+          <w:sz w:val="24"/>
+          <w:szCs w:val="24"/>
+          <w:lang w:val="nb-NO"/>
+        </w:rPr>
+        <w:t>Sudo uft status numbered (for å se rules)</w:t>
+      </w:r>
+    </w:p>
+    <w:p>
+      <w:pPr>
+        <w:spacing w:line="360" w:lineRule="auto"/>
+        <w:rPr>
+          <w:rFonts w:ascii="Times New Roman" w:hAnsi="Times New Roman" w:cs="Times New Roman"/>
+          <w:sz w:val="24"/>
+          <w:szCs w:val="24"/>
+          <w:lang w:val="nb-NO"/>
+        </w:rPr>
+      </w:pPr>
+      <w:r>
+        <w:rPr>
+          <w:rFonts w:ascii="Times New Roman" w:hAnsi="Times New Roman" w:cs="Times New Roman"/>
+          <w:sz w:val="24"/>
+          <w:szCs w:val="24"/>
+          <w:lang w:val="nb-NO"/>
+        </w:rPr>
+        <w:t>Sudo ufw delete [tall]</w:t>
       </w:r>
     </w:p>
     <w:p>
@@ -15010,99 +11279,8 @@
           <w:szCs w:val="24"/>
           <w:lang w:val="nb-NO"/>
         </w:rPr>
-        <w:t xml:space="preserve">Søk opp </w:t>
-      </w:r>
-      <w:proofErr w:type="spellStart"/>
-      <w:r>
-        <w:rPr>
-          <w:rFonts w:ascii="Times New Roman" w:hAnsi="Times New Roman" w:cs="Times New Roman"/>
-          <w:sz w:val="24"/>
-          <w:szCs w:val="24"/>
-          <w:lang w:val="nb-NO"/>
-        </w:rPr>
-        <w:t>php</w:t>
-      </w:r>
-      <w:proofErr w:type="spellEnd"/>
-      <w:r>
-        <w:rPr>
-          <w:rFonts w:ascii="Times New Roman" w:hAnsi="Times New Roman" w:cs="Times New Roman"/>
-          <w:sz w:val="24"/>
-          <w:szCs w:val="24"/>
-          <w:lang w:val="nb-NO"/>
-        </w:rPr>
-        <w:t xml:space="preserve"> ubuntu </w:t>
-      </w:r>
-      <w:proofErr w:type="spellStart"/>
-      <w:r>
-        <w:rPr>
-          <w:rFonts w:ascii="Times New Roman" w:hAnsi="Times New Roman" w:cs="Times New Roman"/>
-          <w:sz w:val="24"/>
-          <w:szCs w:val="24"/>
-          <w:lang w:val="nb-NO"/>
-        </w:rPr>
-        <w:t>wordpress</w:t>
-      </w:r>
-      <w:proofErr w:type="spellEnd"/>
-      <w:r>
-        <w:rPr>
-          <w:rFonts w:ascii="Times New Roman" w:hAnsi="Times New Roman" w:cs="Times New Roman"/>
-          <w:sz w:val="24"/>
-          <w:szCs w:val="24"/>
-          <w:lang w:val="nb-NO"/>
-        </w:rPr>
-        <w:t xml:space="preserve"> og </w:t>
-      </w:r>
-      <w:proofErr w:type="spellStart"/>
-      <w:r>
-        <w:rPr>
-          <w:rFonts w:ascii="Times New Roman" w:hAnsi="Times New Roman" w:cs="Times New Roman"/>
-          <w:sz w:val="24"/>
-          <w:szCs w:val="24"/>
-          <w:lang w:val="nb-NO"/>
-        </w:rPr>
-        <w:t>download</w:t>
-      </w:r>
-      <w:proofErr w:type="spellEnd"/>
-      <w:r>
-        <w:rPr>
-          <w:rFonts w:ascii="Times New Roman" w:hAnsi="Times New Roman" w:cs="Times New Roman"/>
-          <w:sz w:val="24"/>
-          <w:szCs w:val="24"/>
-          <w:lang w:val="nb-NO"/>
-        </w:rPr>
-        <w:t xml:space="preserve"> alt</w:t>
-      </w:r>
-    </w:p>
-    <w:p>
-      <w:pPr>
-        <w:spacing w:line="360" w:lineRule="auto"/>
-        <w:rPr>
-          <w:rFonts w:ascii="Times New Roman" w:hAnsi="Times New Roman" w:cs="Times New Roman"/>
-          <w:sz w:val="24"/>
-          <w:szCs w:val="24"/>
-          <w:lang w:val="nb-NO"/>
-        </w:rPr>
-      </w:pPr>
-      <w:r>
-        <w:rPr>
-          <w:rFonts w:ascii="Times New Roman" w:hAnsi="Times New Roman" w:cs="Times New Roman"/>
-          <w:sz w:val="24"/>
-          <w:szCs w:val="24"/>
-          <w:lang w:val="nb-NO"/>
-        </w:rPr>
-        <w:t xml:space="preserve">Det finnes log for </w:t>
-      </w:r>
-      <w:proofErr w:type="spellStart"/>
-      <w:r>
-        <w:rPr>
-          <w:rFonts w:ascii="Times New Roman" w:hAnsi="Times New Roman" w:cs="Times New Roman"/>
-          <w:sz w:val="24"/>
-          <w:szCs w:val="24"/>
-          <w:lang w:val="nb-NO"/>
-        </w:rPr>
-        <w:t>php</w:t>
-      </w:r>
-      <w:proofErr w:type="spellEnd"/>
+        <w:t>Det finnes log for php</w:t>
+      </w:r>
     </w:p>
     <w:p>
       <w:pPr>
@@ -15145,102 +11323,27 @@
           <w:shd w:val="clear" w:color="auto" w:fill="E3E6E8"/>
           <w:lang w:val="nb-NO"/>
         </w:rPr>
-        <w:t xml:space="preserve">Last ned </w:t>
-      </w:r>
-      <w:proofErr w:type="spellStart"/>
-      <w:r>
+        <w:t>Last ned php 4.6.5 for mysql_connect funksjonen</w:t>
+      </w:r>
+    </w:p>
+    <w:p>
+      <w:pPr>
+        <w:spacing w:line="360" w:lineRule="auto"/>
         <w:rPr>
           <w:rFonts w:ascii="Times New Roman" w:hAnsi="Times New Roman" w:cs="Times New Roman"/>
           <w:sz w:val="24"/>
           <w:szCs w:val="24"/>
           <w:shd w:val="clear" w:color="auto" w:fill="E3E6E8"/>
-          <w:lang w:val="nb-NO"/>
-        </w:rPr>
-        <w:t>php</w:t>
-      </w:r>
-      <w:proofErr w:type="spellEnd"/>
+        </w:rPr>
+      </w:pPr>
       <w:r>
         <w:rPr>
           <w:rFonts w:ascii="Times New Roman" w:hAnsi="Times New Roman" w:cs="Times New Roman"/>
           <w:sz w:val="24"/>
           <w:szCs w:val="24"/>
           <w:shd w:val="clear" w:color="auto" w:fill="E3E6E8"/>
-          <w:lang w:val="nb-NO"/>
-        </w:rPr>
-        <w:t xml:space="preserve"> 4.6.5 for </w:t>
-      </w:r>
-      <w:proofErr w:type="spellStart"/>
-      <w:r>
-        <w:rPr>
-          <w:rFonts w:ascii="Times New Roman" w:hAnsi="Times New Roman" w:cs="Times New Roman"/>
-          <w:sz w:val="24"/>
-          <w:szCs w:val="24"/>
-          <w:shd w:val="clear" w:color="auto" w:fill="E3E6E8"/>
-          <w:lang w:val="nb-NO"/>
-        </w:rPr>
-        <w:t>mysql_connect</w:t>
-      </w:r>
-      <w:proofErr w:type="spellEnd"/>
-      <w:r>
-        <w:rPr>
-          <w:rFonts w:ascii="Times New Roman" w:hAnsi="Times New Roman" w:cs="Times New Roman"/>
-          <w:sz w:val="24"/>
-          <w:szCs w:val="24"/>
-          <w:shd w:val="clear" w:color="auto" w:fill="E3E6E8"/>
-          <w:lang w:val="nb-NO"/>
-        </w:rPr>
-        <w:t xml:space="preserve"> funksjonen</w:t>
-      </w:r>
-    </w:p>
-    <w:p>
-      <w:pPr>
-        <w:spacing w:line="360" w:lineRule="auto"/>
-        <w:rPr>
-          <w:rFonts w:ascii="Times New Roman" w:hAnsi="Times New Roman" w:cs="Times New Roman"/>
-          <w:sz w:val="24"/>
-          <w:szCs w:val="24"/>
-          <w:shd w:val="clear" w:color="auto" w:fill="E3E6E8"/>
-        </w:rPr>
-      </w:pPr>
-      <w:proofErr w:type="spellStart"/>
-      <w:r>
-        <w:rPr>
-          <w:rFonts w:ascii="Times New Roman" w:hAnsi="Times New Roman" w:cs="Times New Roman"/>
-          <w:sz w:val="24"/>
-          <w:szCs w:val="24"/>
-          <w:shd w:val="clear" w:color="auto" w:fill="E3E6E8"/>
-        </w:rPr>
-        <w:t>Sjekk</w:t>
-      </w:r>
-      <w:proofErr w:type="spellEnd"/>
-      <w:r>
-        <w:rPr>
-          <w:rFonts w:ascii="Times New Roman" w:hAnsi="Times New Roman" w:cs="Times New Roman"/>
-          <w:sz w:val="24"/>
-          <w:szCs w:val="24"/>
-          <w:shd w:val="clear" w:color="auto" w:fill="E3E6E8"/>
-        </w:rPr>
-        <w:t xml:space="preserve"> </w:t>
-      </w:r>
-      <w:proofErr w:type="spellStart"/>
-      <w:r>
-        <w:rPr>
-          <w:rFonts w:ascii="Times New Roman" w:hAnsi="Times New Roman" w:cs="Times New Roman"/>
-          <w:sz w:val="24"/>
-          <w:szCs w:val="24"/>
-          <w:shd w:val="clear" w:color="auto" w:fill="E3E6E8"/>
-        </w:rPr>
-        <w:t>php</w:t>
-      </w:r>
-      <w:proofErr w:type="spellEnd"/>
-      <w:r>
-        <w:rPr>
-          <w:rFonts w:ascii="Times New Roman" w:hAnsi="Times New Roman" w:cs="Times New Roman"/>
-          <w:sz w:val="24"/>
-          <w:szCs w:val="24"/>
-          <w:shd w:val="clear" w:color="auto" w:fill="E3E6E8"/>
-        </w:rPr>
-        <w:t xml:space="preserve"> modules</w:t>
+        </w:rPr>
+        <w:t>Sjekk php modules</w:t>
       </w:r>
     </w:p>
     <w:p>
@@ -15318,27 +11421,7 @@
           <w:szCs w:val="24"/>
           <w:bdr w:val="none" w:sz="0" w:space="0" w:color="auto" w:frame="1"/>
         </w:rPr>
-        <w:t xml:space="preserve">a2enmod php7.1 #to enable php7 // </w:t>
-      </w:r>
-      <w:proofErr w:type="spellStart"/>
-      <w:r>
-        <w:rPr>
-          <w:rFonts w:ascii="Times New Roman" w:eastAsia="Times New Roman" w:hAnsi="Times New Roman" w:cs="Times New Roman"/>
-          <w:sz w:val="24"/>
-          <w:szCs w:val="24"/>
-          <w:bdr w:val="none" w:sz="0" w:space="0" w:color="auto" w:frame="1"/>
-        </w:rPr>
-        <w:t>funker</w:t>
-      </w:r>
-      <w:proofErr w:type="spellEnd"/>
-      <w:r>
-        <w:rPr>
-          <w:rFonts w:ascii="Times New Roman" w:eastAsia="Times New Roman" w:hAnsi="Times New Roman" w:cs="Times New Roman"/>
-          <w:sz w:val="24"/>
-          <w:szCs w:val="24"/>
-          <w:bdr w:val="none" w:sz="0" w:space="0" w:color="auto" w:frame="1"/>
-        </w:rPr>
-        <w:t xml:space="preserve"> ikke</w:t>
+        <w:t>a2enmod php7.1 #to enable php7 // funker ikke</w:t>
       </w:r>
     </w:p>
     <w:p>
@@ -15404,125 +11487,25 @@
           <w:sz w:val="24"/>
           <w:szCs w:val="24"/>
         </w:rPr>
-        <w:t xml:space="preserve">Session start </w:t>
-      </w:r>
-      <w:proofErr w:type="spellStart"/>
-      <w:r>
-        <w:rPr>
-          <w:rFonts w:ascii="Times New Roman" w:hAnsi="Times New Roman" w:cs="Times New Roman"/>
-          <w:sz w:val="24"/>
-          <w:szCs w:val="24"/>
-        </w:rPr>
-        <w:t>finnes</w:t>
-      </w:r>
-      <w:proofErr w:type="spellEnd"/>
-      <w:r>
-        <w:rPr>
-          <w:rFonts w:ascii="Times New Roman" w:hAnsi="Times New Roman" w:cs="Times New Roman"/>
-          <w:sz w:val="24"/>
-          <w:szCs w:val="24"/>
-        </w:rPr>
-        <w:t xml:space="preserve"> ikke </w:t>
-      </w:r>
-      <w:proofErr w:type="spellStart"/>
-      <w:r>
-        <w:rPr>
-          <w:rFonts w:ascii="Times New Roman" w:hAnsi="Times New Roman" w:cs="Times New Roman"/>
-          <w:sz w:val="24"/>
-          <w:szCs w:val="24"/>
-        </w:rPr>
-        <w:t>i</w:t>
-      </w:r>
-      <w:proofErr w:type="spellEnd"/>
-      <w:r>
-        <w:rPr>
-          <w:rFonts w:ascii="Times New Roman" w:hAnsi="Times New Roman" w:cs="Times New Roman"/>
-          <w:sz w:val="24"/>
-          <w:szCs w:val="24"/>
-        </w:rPr>
-        <w:t xml:space="preserve"> </w:t>
-      </w:r>
-      <w:proofErr w:type="spellStart"/>
-      <w:r>
-        <w:rPr>
-          <w:rFonts w:ascii="Times New Roman" w:hAnsi="Times New Roman" w:cs="Times New Roman"/>
-          <w:sz w:val="24"/>
-          <w:szCs w:val="24"/>
-        </w:rPr>
-        <w:t>php</w:t>
-      </w:r>
-      <w:proofErr w:type="spellEnd"/>
-    </w:p>
-    <w:p>
-      <w:pPr>
-        <w:spacing w:line="360" w:lineRule="auto"/>
-        <w:rPr>
-          <w:rFonts w:ascii="Times New Roman" w:hAnsi="Times New Roman" w:cs="Times New Roman"/>
-          <w:sz w:val="24"/>
-          <w:szCs w:val="24"/>
-        </w:rPr>
-      </w:pPr>
-      <w:r>
-        <w:rPr>
-          <w:rFonts w:ascii="Times New Roman" w:hAnsi="Times New Roman" w:cs="Times New Roman"/>
-          <w:sz w:val="24"/>
-          <w:szCs w:val="24"/>
-        </w:rPr>
-        <w:t xml:space="preserve">Session </w:t>
-      </w:r>
-      <w:proofErr w:type="gramStart"/>
-      <w:r>
-        <w:rPr>
-          <w:rFonts w:ascii="Times New Roman" w:hAnsi="Times New Roman" w:cs="Times New Roman"/>
-          <w:sz w:val="24"/>
-          <w:szCs w:val="24"/>
-        </w:rPr>
-        <w:t>start</w:t>
-      </w:r>
-      <w:proofErr w:type="gramEnd"/>
-      <w:r>
-        <w:rPr>
-          <w:rFonts w:ascii="Times New Roman" w:hAnsi="Times New Roman" w:cs="Times New Roman"/>
-          <w:sz w:val="24"/>
-          <w:szCs w:val="24"/>
-        </w:rPr>
-        <w:t xml:space="preserve"> er </w:t>
-      </w:r>
-      <w:proofErr w:type="spellStart"/>
-      <w:r>
-        <w:rPr>
-          <w:rFonts w:ascii="Times New Roman" w:hAnsi="Times New Roman" w:cs="Times New Roman"/>
-          <w:sz w:val="24"/>
-          <w:szCs w:val="24"/>
-        </w:rPr>
-        <w:t>i</w:t>
-      </w:r>
-      <w:proofErr w:type="spellEnd"/>
-      <w:r>
-        <w:rPr>
-          <w:rFonts w:ascii="Times New Roman" w:hAnsi="Times New Roman" w:cs="Times New Roman"/>
-          <w:sz w:val="24"/>
-          <w:szCs w:val="24"/>
-        </w:rPr>
-        <w:t xml:space="preserve"> </w:t>
-      </w:r>
-      <w:proofErr w:type="spellStart"/>
-      <w:r>
-        <w:rPr>
-          <w:rFonts w:ascii="Times New Roman" w:hAnsi="Times New Roman" w:cs="Times New Roman"/>
-          <w:sz w:val="24"/>
-          <w:szCs w:val="24"/>
-        </w:rPr>
-        <w:t>pacage</w:t>
-      </w:r>
-      <w:proofErr w:type="spellEnd"/>
-      <w:r>
-        <w:rPr>
-          <w:rFonts w:ascii="Times New Roman" w:hAnsi="Times New Roman" w:cs="Times New Roman"/>
-          <w:sz w:val="24"/>
-          <w:szCs w:val="24"/>
-        </w:rPr>
-        <w:t xml:space="preserve"> 7.1</w:t>
+        <w:t>Session start finnes ikke i php</w:t>
+      </w:r>
+    </w:p>
+    <w:p>
+      <w:pPr>
+        <w:spacing w:line="360" w:lineRule="auto"/>
+        <w:rPr>
+          <w:rFonts w:ascii="Times New Roman" w:hAnsi="Times New Roman" w:cs="Times New Roman"/>
+          <w:sz w:val="24"/>
+          <w:szCs w:val="24"/>
+        </w:rPr>
+      </w:pPr>
+      <w:r>
+        <w:rPr>
+          <w:rFonts w:ascii="Times New Roman" w:hAnsi="Times New Roman" w:cs="Times New Roman"/>
+          <w:sz w:val="24"/>
+          <w:szCs w:val="24"/>
+        </w:rPr>
+        <w:t>Session start er i pacage 7.1</w:t>
       </w:r>
     </w:p>
     <w:p>
@@ -15610,41 +11593,13 @@
           <w:szCs w:val="24"/>
         </w:rPr>
       </w:pPr>
-      <w:proofErr w:type="spellStart"/>
       <w:r>
         <w:rPr>
           <w:rFonts w:ascii="Times New Roman" w:eastAsia="Times New Roman" w:hAnsi="Times New Roman" w:cs="Times New Roman"/>
           <w:sz w:val="24"/>
           <w:szCs w:val="24"/>
         </w:rPr>
-        <w:t>session_</w:t>
-      </w:r>
-      <w:proofErr w:type="gramStart"/>
-      <w:r>
-        <w:rPr>
-          <w:rFonts w:ascii="Times New Roman" w:eastAsia="Times New Roman" w:hAnsi="Times New Roman" w:cs="Times New Roman"/>
-          <w:sz w:val="24"/>
-          <w:szCs w:val="24"/>
-        </w:rPr>
-        <w:t>start</w:t>
-      </w:r>
-      <w:proofErr w:type="spellEnd"/>
-      <w:r>
-        <w:rPr>
-          <w:rFonts w:ascii="Times New Roman" w:eastAsia="Times New Roman" w:hAnsi="Times New Roman" w:cs="Times New Roman"/>
-          <w:sz w:val="24"/>
-          <w:szCs w:val="24"/>
-        </w:rPr>
-        <w:t>(</w:t>
-      </w:r>
-      <w:proofErr w:type="gramEnd"/>
-      <w:r>
-        <w:rPr>
-          <w:rFonts w:ascii="Times New Roman" w:eastAsia="Times New Roman" w:hAnsi="Times New Roman" w:cs="Times New Roman"/>
-          <w:sz w:val="24"/>
-          <w:szCs w:val="24"/>
-        </w:rPr>
-        <w:t>) :</w:t>
+        <w:t>session_start() :</w:t>
       </w:r>
     </w:p>
     <w:p>
@@ -15732,38 +11687,8 @@
           <w:sz w:val="24"/>
           <w:szCs w:val="24"/>
         </w:rPr>
-        <w:t xml:space="preserve">sudo add-apt-repository </w:t>
-      </w:r>
-      <w:proofErr w:type="spellStart"/>
-      <w:proofErr w:type="gramStart"/>
-      <w:r>
-        <w:rPr>
-          <w:rFonts w:ascii="Times New Roman" w:eastAsia="Times New Roman" w:hAnsi="Times New Roman" w:cs="Times New Roman"/>
-          <w:sz w:val="24"/>
-          <w:szCs w:val="24"/>
-        </w:rPr>
-        <w:t>ppa:ondrej</w:t>
-      </w:r>
-      <w:proofErr w:type="spellEnd"/>
-      <w:proofErr w:type="gramEnd"/>
-      <w:r>
-        <w:rPr>
-          <w:rFonts w:ascii="Times New Roman" w:eastAsia="Times New Roman" w:hAnsi="Times New Roman" w:cs="Times New Roman"/>
-          <w:sz w:val="24"/>
-          <w:szCs w:val="24"/>
-        </w:rPr>
-        <w:t>/</w:t>
-      </w:r>
-      <w:proofErr w:type="spellStart"/>
-      <w:r>
-        <w:rPr>
-          <w:rFonts w:ascii="Times New Roman" w:eastAsia="Times New Roman" w:hAnsi="Times New Roman" w:cs="Times New Roman"/>
-          <w:sz w:val="24"/>
-          <w:szCs w:val="24"/>
-        </w:rPr>
-        <w:t>php</w:t>
-      </w:r>
-      <w:proofErr w:type="spellEnd"/>
+        <w:t>sudo add-apt-repository ppa:ondrej/php</w:t>
+      </w:r>
     </w:p>
     <w:p>
       <w:pPr>
@@ -16092,21 +12017,7 @@
         <w:rPr>
           <w:lang w:val="nb-NO"/>
         </w:rPr>
-        <w:t xml:space="preserve"> til ubuntu i linje med </w:t>
-      </w:r>
-      <w:proofErr w:type="spellStart"/>
-      <w:r>
-        <w:rPr>
-          <w:lang w:val="nb-NO"/>
-        </w:rPr>
-        <w:t>IPRights</w:t>
-      </w:r>
-      <w:proofErr w:type="spellEnd"/>
-      <w:r>
-        <w:rPr>
-          <w:lang w:val="nb-NO"/>
-        </w:rPr>
-        <w:t xml:space="preserve"> policy</w:t>
+        <w:t xml:space="preserve"> til ubuntu i linje med IPRights policy</w:t>
       </w:r>
     </w:p>
     <w:p>
@@ -16120,21 +12031,7 @@
           <w:lang w:val="nb-NO"/>
         </w:rPr>
         <w:tab/>
-        <w:t xml:space="preserve">* du må akseptere </w:t>
-      </w:r>
-      <w:proofErr w:type="spellStart"/>
-      <w:r>
-        <w:rPr>
-          <w:lang w:val="nb-NO"/>
-        </w:rPr>
-        <w:t>IPRights</w:t>
-      </w:r>
-      <w:proofErr w:type="spellEnd"/>
-      <w:r>
-        <w:rPr>
-          <w:lang w:val="nb-NO"/>
-        </w:rPr>
-        <w:t xml:space="preserve"> policy.</w:t>
+        <w:t>* du må akseptere IPRights policy.</w:t>
       </w:r>
     </w:p>
     <w:p>
@@ -16251,12 +12148,12 @@
     <w:p>
       <w:pPr>
         <w:rPr>
-          <w:lang w:val="da-DK"/>
-        </w:rPr>
-      </w:pPr>
-      <w:r>
-        <w:rPr>
-          <w:lang w:val="da-DK"/>
+          <w:lang w:val="nb-NO"/>
+        </w:rPr>
+      </w:pPr>
+      <w:r>
+        <w:rPr>
+          <w:lang w:val="nb-NO"/>
         </w:rPr>
         <w:t>Apache har en egen lisens</w:t>
       </w:r>
@@ -16265,12 +12162,12 @@
       <w:pPr>
         <w:pStyle w:val="Heading1"/>
         <w:rPr>
-          <w:lang w:val="da-DK"/>
-        </w:rPr>
-      </w:pPr>
-      <w:r>
-        <w:rPr>
-          <w:lang w:val="da-DK"/>
+          <w:lang w:val="nb-NO"/>
+        </w:rPr>
+      </w:pPr>
+      <w:r>
+        <w:rPr>
+          <w:lang w:val="nb-NO"/>
         </w:rPr>
         <w:t>Lover og regler</w:t>
       </w:r>
@@ -16666,35 +12563,7 @@
         <w:rPr>
           <w:lang w:val="nb-NO"/>
         </w:rPr>
-        <w:t xml:space="preserve">Hvis et personsensitive opplysninger blir lekket eller hacket fra </w:t>
-      </w:r>
-      <w:proofErr w:type="spellStart"/>
-      <w:r>
-        <w:rPr>
-          <w:lang w:val="nb-NO"/>
-        </w:rPr>
-        <w:t>selvskaper</w:t>
-      </w:r>
-      <w:proofErr w:type="spellEnd"/>
-      <w:r>
-        <w:rPr>
-          <w:lang w:val="nb-NO"/>
-        </w:rPr>
-        <w:t xml:space="preserve">, må </w:t>
-      </w:r>
-      <w:proofErr w:type="spellStart"/>
-      <w:r>
-        <w:rPr>
-          <w:lang w:val="nb-NO"/>
-        </w:rPr>
-        <w:t>selvskapet</w:t>
-      </w:r>
-      <w:proofErr w:type="spellEnd"/>
-      <w:r>
-        <w:rPr>
-          <w:lang w:val="nb-NO"/>
-        </w:rPr>
-        <w:t xml:space="preserve"> betale en bot på 4% av omsetningen deres.</w:t>
+        <w:t>Hvis et personsensitive opplysninger blir lekket eller hacket fra selvskaper, må selvskapet betale en bot på 4% av omsetningen deres.</w:t>
       </w:r>
     </w:p>
     <w:p>
@@ -16949,13 +12818,8 @@
           <w:lang w:val="nb-NO"/>
         </w:rPr>
       </w:pPr>
-      <w:proofErr w:type="spellStart"/>
-      <w:r>
-        <w:t>Arbeidstaker</w:t>
-      </w:r>
-      <w:proofErr w:type="spellEnd"/>
-      <w:r>
-        <w:t>:</w:t>
+      <w:r>
+        <w:t>Arbeidstaker:</w:t>
       </w:r>
     </w:p>
     <w:p>
@@ -17220,19 +13084,11 @@
           <w:lang w:val="nb-NO"/>
         </w:rPr>
       </w:pPr>
-      <w:proofErr w:type="spellStart"/>
-      <w:r>
-        <w:rPr>
-          <w:lang w:val="nb-NO"/>
-        </w:rPr>
-        <w:t>Databreach</w:t>
-      </w:r>
-      <w:proofErr w:type="spellEnd"/>
-      <w:r>
-        <w:rPr>
-          <w:lang w:val="nb-NO"/>
-        </w:rPr>
-        <w:t xml:space="preserve"> av personlig data må rapporteres innen 72 timer</w:t>
+      <w:r>
+        <w:rPr>
+          <w:lang w:val="nb-NO"/>
+        </w:rPr>
+        <w:t>Databreach av personlig data må rapporteres innen 72 timer</w:t>
       </w:r>
     </w:p>
     <w:p>
@@ -17456,21 +13312,7 @@
         <w:rPr>
           <w:lang w:val="nb-NO"/>
         </w:rPr>
-        <w:t xml:space="preserve">DNS, admin i </w:t>
-      </w:r>
-      <w:proofErr w:type="spellStart"/>
-      <w:r>
-        <w:rPr>
-          <w:lang w:val="nb-NO"/>
-        </w:rPr>
-        <w:t>domain</w:t>
-      </w:r>
-      <w:proofErr w:type="spellEnd"/>
-      <w:r>
-        <w:rPr>
-          <w:lang w:val="nb-NO"/>
-        </w:rPr>
-        <w:t>; lage brukere</w:t>
+        <w:t>DNS, admin i domain; lage brukere</w:t>
       </w:r>
     </w:p>
     <w:p>
@@ -17996,19 +13838,36 @@
         </w:rPr>
         <w:t xml:space="preserve"> Spørsmålene blir brukt til å avdekke behov. Denne prosessen gjør at det blir mange krav og veldig </w:t>
       </w:r>
-      <w:proofErr w:type="spellStart"/>
-      <w:r>
-        <w:rPr>
-          <w:lang w:val="nb-NO"/>
-        </w:rPr>
-        <w:t>spesefike</w:t>
-      </w:r>
-      <w:proofErr w:type="spellEnd"/>
+      <w:r>
+        <w:rPr>
+          <w:lang w:val="nb-NO"/>
+        </w:rPr>
+        <w:t>spesifikke</w:t>
+      </w:r>
       <w:r>
         <w:rPr>
           <w:lang w:val="nb-NO"/>
         </w:rPr>
         <w:t>.</w:t>
+      </w:r>
+    </w:p>
+    <w:p>
+      <w:pPr>
+        <w:rPr>
+          <w:lang w:val="nb-NO"/>
+        </w:rPr>
+      </w:pPr>
+      <w:r>
+        <w:rPr>
+          <w:lang w:val="nb-NO"/>
+        </w:rPr>
+        <w:t xml:space="preserve">I IKT handler kravspesifikasjon om hvordan systemet brukes, og hvilke brukerfunksjoner systemet skal ha. Spørsmålene snevrer inn hvor mange som bruker systemet, hva som skal inkluderes, miljøavtrykket, </w:t>
+      </w:r>
+      <w:r>
+        <w:rPr>
+          <w:lang w:val="nb-NO"/>
+        </w:rPr>
+        <w:t>lokasjon og spesifikke krav til systemet.</w:t>
       </w:r>
     </w:p>
     <w:p>
@@ -18158,14 +14017,12 @@
           <w:lang w:val="nb-NO"/>
         </w:rPr>
       </w:pPr>
-      <w:proofErr w:type="spellStart"/>
       <w:r>
         <w:rPr>
           <w:lang w:val="nb-NO"/>
         </w:rPr>
         <w:t>JQuery</w:t>
       </w:r>
-      <w:proofErr w:type="spellEnd"/>
       <w:r>
         <w:rPr>
           <w:lang w:val="nb-NO"/>
@@ -18184,14 +14041,12 @@
           <w:lang w:val="nb-NO"/>
         </w:rPr>
       </w:pPr>
-      <w:proofErr w:type="spellStart"/>
       <w:r>
         <w:rPr>
           <w:lang w:val="nb-NO"/>
         </w:rPr>
         <w:t>AngularJS</w:t>
       </w:r>
-      <w:proofErr w:type="spellEnd"/>
       <w:r>
         <w:rPr>
           <w:lang w:val="nb-NO"/>
@@ -18219,6 +14074,24 @@
     </w:p>
     <w:p>
       <w:pPr>
+        <w:pStyle w:val="ListParagraph"/>
+        <w:numPr>
+          <w:ilvl w:val="0"/>
+          <w:numId w:val="10"/>
+        </w:numPr>
+        <w:rPr>
+          <w:lang w:val="nb-NO"/>
+        </w:rPr>
+      </w:pPr>
+      <w:r>
+        <w:rPr>
+          <w:lang w:val="nb-NO"/>
+        </w:rPr>
+        <w:t>Bootstrap - css</w:t>
+      </w:r>
+    </w:p>
+    <w:p>
+      <w:pPr>
         <w:pStyle w:val="Heading1"/>
         <w:rPr>
           <w:lang w:val="nb-NO"/>
@@ -18296,6 +14169,7 @@
         <w:rPr>
           <w:lang w:val="nb-NO"/>
         </w:rPr>
+        <w:lastRenderedPageBreak/>
         <w:t>Konklusjon</w:t>
       </w:r>
     </w:p>
@@ -18366,14 +14240,7 @@
         <w:rPr>
           <w:lang w:val="nb-NO"/>
         </w:rPr>
-        <w:t xml:space="preserve">Store systemer med mye utregning for hver enkel handling kan bruke mye strøm og trenge mange maskiner for å kjøre på en global standard. Dette kan føre til miljøavtrykket blir veldig høyt. Alt fra </w:t>
-      </w:r>
-      <w:r>
-        <w:rPr>
-          <w:lang w:val="nb-NO"/>
-        </w:rPr>
-        <w:lastRenderedPageBreak/>
-        <w:t>materialene som kreves for å sette opp infrastrukturen til strømmen som brukes for hver linje kode som kjøres kan ha store miljøavtrykk som sluttbruker ikke tenker over.</w:t>
+        <w:t>Store systemer med mye utregning for hver enkel handling kan bruke mye strøm og trenge mange maskiner for å kjøre på en global standard. Dette kan føre til miljøavtrykket blir veldig høyt. Alt fra materialene som kreves for å sette opp infrastrukturen til strømmen som brukes for hver linje kode som kjøres kan ha store miljøavtrykk som sluttbruker ikke tenker over.</w:t>
       </w:r>
     </w:p>
     <w:p>
@@ -18465,149 +14332,29 @@
     </w:p>
     <w:p>
       <w:pPr>
-        <w:rPr>
-          <w:lang w:val="nb-NO"/>
-        </w:rPr>
-      </w:pPr>
-      <w:r>
-        <w:rPr>
-          <w:lang w:val="nb-NO"/>
-        </w:rPr>
-        <w:t>Skriv hva jobbene innebærer</w:t>
-      </w:r>
-    </w:p>
-    <w:p>
-      <w:pPr>
-        <w:spacing w:line="360" w:lineRule="auto"/>
-        <w:rPr>
-          <w:rFonts w:ascii="Times New Roman" w:hAnsi="Times New Roman" w:cs="Times New Roman"/>
-          <w:sz w:val="24"/>
-          <w:szCs w:val="24"/>
-          <w:lang w:val="nb-NO"/>
-        </w:rPr>
-      </w:pPr>
-    </w:p>
-    <w:p>
-      <w:pPr>
-        <w:spacing w:line="360" w:lineRule="auto"/>
-        <w:rPr>
-          <w:rFonts w:ascii="Times New Roman" w:hAnsi="Times New Roman" w:cs="Times New Roman"/>
-          <w:sz w:val="24"/>
-          <w:szCs w:val="24"/>
-          <w:lang w:val="nb-NO"/>
-        </w:rPr>
-      </w:pPr>
-    </w:p>
-    <w:p>
-      <w:pPr>
-        <w:spacing w:line="360" w:lineRule="auto"/>
-        <w:rPr>
-          <w:rFonts w:ascii="Times New Roman" w:hAnsi="Times New Roman" w:cs="Times New Roman"/>
-          <w:sz w:val="24"/>
-          <w:szCs w:val="24"/>
-          <w:lang w:val="nb-NO"/>
-        </w:rPr>
-      </w:pPr>
-      <w:r>
-        <w:rPr>
-          <w:rFonts w:ascii="Times New Roman" w:hAnsi="Times New Roman" w:cs="Times New Roman"/>
-          <w:sz w:val="24"/>
-          <w:szCs w:val="24"/>
-          <w:lang w:val="nb-NO"/>
-        </w:rPr>
-        <w:t>Bildet</w:t>
-      </w:r>
-    </w:p>
-    <w:p>
-      <w:pPr>
-        <w:spacing w:line="360" w:lineRule="auto"/>
-        <w:rPr>
-          <w:rFonts w:ascii="Times New Roman" w:hAnsi="Times New Roman" w:cs="Times New Roman"/>
-          <w:sz w:val="24"/>
-          <w:szCs w:val="24"/>
-          <w:lang w:val="da-DK"/>
-        </w:rPr>
-      </w:pPr>
-      <w:r>
-        <w:rPr>
-          <w:rFonts w:ascii="Times New Roman" w:hAnsi="Times New Roman" w:cs="Times New Roman"/>
-          <w:sz w:val="24"/>
-          <w:szCs w:val="24"/>
-          <w:lang w:val="da-DK"/>
-        </w:rPr>
-        <w:t>https://pixabay.com/illustrations/web-domain-service-website-3967926/</w:t>
-      </w:r>
-      <w:r>
-        <w:rPr>
-          <w:rFonts w:ascii="Times New Roman" w:hAnsi="Times New Roman" w:cs="Times New Roman"/>
-          <w:sz w:val="24"/>
-          <w:szCs w:val="24"/>
-          <w:lang w:val="da-DK"/>
-        </w:rPr>
-        <w:t xml:space="preserve"> - </w:t>
-      </w:r>
-      <w:r>
-        <w:rPr>
-          <w:rFonts w:ascii="Times New Roman" w:hAnsi="Times New Roman" w:cs="Times New Roman"/>
-          <w:sz w:val="24"/>
-          <w:szCs w:val="24"/>
-          <w:lang w:val="da-DK"/>
-        </w:rPr>
-        <w:t>FAQ-siden</w:t>
-      </w:r>
-    </w:p>
-    <w:p>
-      <w:pPr>
-        <w:spacing w:line="360" w:lineRule="auto"/>
-        <w:rPr>
-          <w:rFonts w:ascii="Times New Roman" w:hAnsi="Times New Roman" w:cs="Times New Roman"/>
-          <w:sz w:val="24"/>
-          <w:szCs w:val="24"/>
-          <w:lang w:val="da-DK"/>
-        </w:rPr>
-      </w:pPr>
-    </w:p>
-    <w:p>
-      <w:pPr>
-        <w:spacing w:line="360" w:lineRule="auto"/>
-        <w:rPr>
-          <w:rFonts w:ascii="Times New Roman" w:hAnsi="Times New Roman" w:cs="Times New Roman"/>
-          <w:sz w:val="24"/>
-          <w:szCs w:val="24"/>
-          <w:lang w:val="da-DK"/>
-        </w:rPr>
-      </w:pPr>
-    </w:p>
-    <w:p>
-      <w:pPr>
-        <w:spacing w:line="360" w:lineRule="auto"/>
-        <w:rPr>
-          <w:rFonts w:ascii="Times New Roman" w:hAnsi="Times New Roman" w:cs="Times New Roman"/>
-          <w:sz w:val="24"/>
-          <w:szCs w:val="24"/>
-          <w:lang w:val="da-DK"/>
-        </w:rPr>
-      </w:pPr>
-    </w:p>
-    <w:p>
-      <w:pPr>
-        <w:spacing w:line="360" w:lineRule="auto"/>
-        <w:rPr>
-          <w:rFonts w:ascii="Times New Roman" w:hAnsi="Times New Roman" w:cs="Times New Roman"/>
-          <w:sz w:val="24"/>
-          <w:szCs w:val="24"/>
-          <w:lang w:val="da-DK"/>
-        </w:rPr>
-      </w:pPr>
-    </w:p>
-    <w:p>
-      <w:pPr>
-        <w:spacing w:line="360" w:lineRule="auto"/>
-        <w:rPr>
-          <w:rFonts w:ascii="Times New Roman" w:hAnsi="Times New Roman" w:cs="Times New Roman"/>
-          <w:sz w:val="24"/>
-          <w:szCs w:val="24"/>
-          <w:lang w:val="da-DK"/>
+        <w:spacing w:line="360" w:lineRule="auto"/>
+        <w:rPr>
+          <w:rFonts w:ascii="Times New Roman" w:hAnsi="Times New Roman" w:cs="Times New Roman"/>
+          <w:sz w:val="24"/>
+          <w:szCs w:val="24"/>
+          <w:lang w:val="sv-SE"/>
+        </w:rPr>
+      </w:pPr>
+      <w:r>
+        <w:rPr>
+          <w:lang w:val="nb-NO"/>
+        </w:rPr>
+        <w:t>Ingen for nå</w:t>
+      </w:r>
+    </w:p>
+    <w:p>
+      <w:pPr>
+        <w:spacing w:line="360" w:lineRule="auto"/>
+        <w:rPr>
+          <w:rFonts w:ascii="Times New Roman" w:hAnsi="Times New Roman" w:cs="Times New Roman"/>
+          <w:sz w:val="24"/>
+          <w:szCs w:val="24"/>
+          <w:lang w:val="sv-SE"/>
         </w:rPr>
       </w:pPr>
     </w:p>
@@ -18622,7 +14369,7 @@
 </file>
 
 <file path=word/numbering.xml><?xml version="1.0" encoding="utf-8"?>
-<w:numbering xmlns:wpc="http://schemas.microsoft.com/office/word/2010/wordprocessingCanvas" xmlns:cx="http://schemas.microsoft.com/office/drawing/2014/chartex" xmlns:cx1="http://schemas.microsoft.com/office/drawing/2015/9/8/chartex" xmlns:cx2="http://schemas.microsoft.com/office/drawing/2015/10/21/chartex" xmlns:cx3="http://schemas.microsoft.com/office/drawing/2016/5/9/chartex" xmlns:cx4="http://schemas.microsoft.com/office/drawing/2016/5/10/chartex" xmlns:cx5="http://schemas.microsoft.com/office/drawing/2016/5/11/chartex" xmlns:cx6="http://schemas.microsoft.com/office/drawing/2016/5/12/chartex" xmlns:cx7="http://schemas.microsoft.com/office/drawing/2016/5/13/chartex" xmlns:cx8="http://schemas.microsoft.com/office/drawing/2016/5/14/chartex" xmlns:mc="http://schemas.openxmlformats.org/markup-compatibility/2006" xmlns:aink="http://schemas.microsoft.com/office/drawing/2016/ink" xmlns:am3d="http://schemas.microsoft.com/office/drawing/2017/model3d" xmlns:o="urn:schemas-microsoft-com:office:office" xmlns:r="http://schemas.openxmlformats.org/officeDocument/2006/relationships" xmlns:m="http://schemas.openxmlformats.org/officeDocument/2006/math" xmlns:v="urn:schemas-microsoft-com:vml" xmlns:wp14="http://schemas.microsoft.com/office/word/2010/wordprocessingDrawing" xmlns:wp="http://schemas.openxmlformats.org/drawingml/2006/wordprocessingDrawing" xmlns:w10="urn:schemas-microsoft-com:office:word" xmlns:w="http://schemas.openxmlformats.org/wordprocessingml/2006/main" xmlns:w14="http://schemas.microsoft.com/office/word/2010/wordml" xmlns:w15="http://schemas.microsoft.com/office/word/2012/wordml" xmlns:w16cex="http://schemas.microsoft.com/office/word/2018/wordml/cex" xmlns:w16cid="http://schemas.microsoft.com/office/word/2016/wordml/cid" xmlns:w16="http://schemas.microsoft.com/office/word/2018/wordml" xmlns:w16sdtdh="http://schemas.microsoft.com/office/word/2020/wordml/sdtdatahash" xmlns:w16se="http://schemas.microsoft.com/office/word/2015/wordml/symex" xmlns:wpg="http://schemas.microsoft.com/office/word/2010/wordprocessingGroup" xmlns:wpi="http://schemas.microsoft.com/office/word/2010/wordprocessingInk" xmlns:wne="http://schemas.microsoft.com/office/word/2006/wordml" xmlns:wps="http://schemas.microsoft.com/office/word/2010/wordprocessingShape" mc:Ignorable="w14 w15 w16se w16cid w16 w16cex w16sdtdh wp14">
+<w:numbering xmlns:wpc="http://schemas.microsoft.com/office/word/2010/wordprocessingCanvas" xmlns:cx="http://schemas.microsoft.com/office/drawing/2014/chartex" xmlns:cx1="http://schemas.microsoft.com/office/drawing/2015/9/8/chartex" xmlns:cx2="http://schemas.microsoft.com/office/drawing/2015/10/21/chartex" xmlns:cx3="http://schemas.microsoft.com/office/drawing/2016/5/9/chartex" xmlns:cx4="http://schemas.microsoft.com/office/drawing/2016/5/10/chartex" xmlns:cx5="http://schemas.microsoft.com/office/drawing/2016/5/11/chartex" xmlns:cx6="http://schemas.microsoft.com/office/drawing/2016/5/12/chartex" xmlns:cx7="http://schemas.microsoft.com/office/drawing/2016/5/13/chartex" xmlns:cx8="http://schemas.microsoft.com/office/drawing/2016/5/14/chartex" xmlns:mc="http://schemas.openxmlformats.org/markup-compatibility/2006" xmlns:aink="http://schemas.microsoft.com/office/drawing/2016/ink" xmlns:am3d="http://schemas.microsoft.com/office/drawing/2017/model3d" xmlns:o="urn:schemas-microsoft-com:office:office" xmlns:oel="http://schemas.microsoft.com/office/2019/extlst" xmlns:r="http://schemas.openxmlformats.org/officeDocument/2006/relationships" xmlns:m="http://schemas.openxmlformats.org/officeDocument/2006/math" xmlns:v="urn:schemas-microsoft-com:vml" xmlns:wp14="http://schemas.microsoft.com/office/word/2010/wordprocessingDrawing" xmlns:wp="http://schemas.openxmlformats.org/drawingml/2006/wordprocessingDrawing" xmlns:w10="urn:schemas-microsoft-com:office:word" xmlns:w="http://schemas.openxmlformats.org/wordprocessingml/2006/main" xmlns:w14="http://schemas.microsoft.com/office/word/2010/wordml" xmlns:w15="http://schemas.microsoft.com/office/word/2012/wordml" xmlns:w16cex="http://schemas.microsoft.com/office/word/2018/wordml/cex" xmlns:w16cid="http://schemas.microsoft.com/office/word/2016/wordml/cid" xmlns:w16="http://schemas.microsoft.com/office/word/2018/wordml" xmlns:w16sdtdh="http://schemas.microsoft.com/office/word/2020/wordml/sdtdatahash" xmlns:w16se="http://schemas.microsoft.com/office/word/2015/wordml/symex" xmlns:wpg="http://schemas.microsoft.com/office/word/2010/wordprocessingGroup" xmlns:wpi="http://schemas.microsoft.com/office/word/2010/wordprocessingInk" xmlns:wne="http://schemas.microsoft.com/office/word/2006/wordml" xmlns:wps="http://schemas.microsoft.com/office/word/2010/wordprocessingShape" mc:Ignorable="w14 w15 w16se w16cid w16 w16cex w16sdtdh wp14">
   <w:abstractNum w:abstractNumId="0" w15:restartNumberingAfterBreak="0">
     <w:nsid w:val="01B645B9"/>
     <w:multiLevelType w:val="hybridMultilevel"/>
@@ -20389,6 +16136,7 @@
   <w:style w:type="character" w:default="1" w:styleId="DefaultParagraphFont">
     <w:name w:val="Default Paragraph Font"/>
     <w:uiPriority w:val="1"/>
+    <w:semiHidden/>
     <w:unhideWhenUsed/>
   </w:style>
   <w:style w:type="table" w:default="1" w:styleId="TableNormal">
